--- a/Лабораторные работы/№ 6/Отчет ОснПрогPyt.docx
+++ b/Лабораторные работы/№ 6/Отчет ОснПрогPyt.docx
@@ -475,7 +475,21 @@
                 <w:sz w:val="28"/>
                 <w:szCs w:val="28"/>
               </w:rPr>
-              <w:t>357-об</w:t>
+              <w:t>3</w:t>
+            </w:r>
+            <w:r>
+              <w:rPr>
+                <w:sz w:val="28"/>
+                <w:szCs w:val="28"/>
+              </w:rPr>
+              <w:t>105</w:t>
+            </w:r>
+            <w:r>
+              <w:rPr>
+                <w:sz w:val="28"/>
+                <w:szCs w:val="28"/>
+              </w:rPr>
+              <w:t>-об</w:t>
             </w:r>
           </w:p>
           <w:p>
@@ -3640,29 +3654,7 @@
           <w:szCs w:val="26"/>
           <w:lang w:val="en-US"/>
         </w:rPr>
-        <w:t xml:space="preserve"> </w:t>
-      </w:r>
-      <w:proofErr w:type="spellStart"/>
-      <w:r>
-        <w:rPr>
-          <w:rFonts w:ascii="Consolas" w:eastAsia="Times New Roman" w:hAnsi="Consolas"/>
-          <w:color w:val="D5CED9"/>
-          <w:sz w:val="26"/>
-          <w:szCs w:val="26"/>
-          <w:lang w:val="en-US"/>
-        </w:rPr>
-        <w:t>i</w:t>
-      </w:r>
-      <w:proofErr w:type="spellEnd"/>
-      <w:r>
-        <w:rPr>
-          <w:rFonts w:ascii="Consolas" w:eastAsia="Times New Roman" w:hAnsi="Consolas"/>
-          <w:color w:val="D5CED9"/>
-          <w:sz w:val="26"/>
-          <w:szCs w:val="26"/>
-          <w:lang w:val="en-US"/>
-        </w:rPr>
-        <w:t xml:space="preserve"> </w:t>
+        <w:t xml:space="preserve"> i </w:t>
       </w:r>
       <w:r>
         <w:rPr>
@@ -3824,29 +3816,7 @@
           <w:szCs w:val="26"/>
           <w:lang w:val="en-US"/>
         </w:rPr>
-        <w:t xml:space="preserve"> </w:t>
-      </w:r>
-      <w:proofErr w:type="spellStart"/>
-      <w:r>
-        <w:rPr>
-          <w:rFonts w:ascii="Consolas" w:eastAsia="Times New Roman" w:hAnsi="Consolas"/>
-          <w:color w:val="D5CED9"/>
-          <w:sz w:val="26"/>
-          <w:szCs w:val="26"/>
-          <w:lang w:val="en-US"/>
-        </w:rPr>
-        <w:t>i</w:t>
-      </w:r>
-      <w:proofErr w:type="spellEnd"/>
-      <w:r>
-        <w:rPr>
-          <w:rFonts w:ascii="Consolas" w:eastAsia="Times New Roman" w:hAnsi="Consolas"/>
-          <w:color w:val="D5CED9"/>
-          <w:sz w:val="26"/>
-          <w:szCs w:val="26"/>
-          <w:lang w:val="en-US"/>
-        </w:rPr>
-        <w:t xml:space="preserve"> </w:t>
+        <w:t xml:space="preserve"> i </w:t>
       </w:r>
       <w:r>
         <w:rPr>
@@ -5192,7 +5162,6 @@
           <w:color w:val="D5CED9"/>
           <w:sz w:val="26"/>
           <w:szCs w:val="26"/>
-          <w:lang w:val="en-US"/>
         </w:rPr>
       </w:pPr>
       <w:r>
@@ -5222,7 +5191,6 @@
           <w:color w:val="D5CED9"/>
           <w:sz w:val="26"/>
           <w:szCs w:val="26"/>
-          <w:lang w:val="en-US"/>
         </w:rPr>
         <w:t>(</w:t>
       </w:r>
@@ -5243,7 +5211,6 @@
           <w:color w:val="96E072"/>
           <w:sz w:val="26"/>
           <w:szCs w:val="26"/>
-          <w:lang w:val="en-US"/>
         </w:rPr>
         <w:t>"</w:t>
       </w:r>
@@ -5262,7 +5229,6 @@
           <w:color w:val="96E072"/>
           <w:sz w:val="26"/>
           <w:szCs w:val="26"/>
-          <w:lang w:val="en-US"/>
         </w:rPr>
         <w:t xml:space="preserve"> </w:t>
       </w:r>
@@ -5281,7 +5247,6 @@
           <w:color w:val="96E072"/>
           <w:sz w:val="26"/>
           <w:szCs w:val="26"/>
-          <w:lang w:val="en-US"/>
         </w:rPr>
         <w:t xml:space="preserve"> </w:t>
       </w:r>
@@ -5300,7 +5265,6 @@
           <w:color w:val="96E072"/>
           <w:sz w:val="26"/>
           <w:szCs w:val="26"/>
-          <w:lang w:val="en-US"/>
         </w:rPr>
         <w:t xml:space="preserve">: </w:t>
       </w:r>
@@ -5310,7 +5274,6 @@
           <w:color w:val="EE5D43"/>
           <w:sz w:val="26"/>
           <w:szCs w:val="26"/>
-          <w:lang w:val="en-US"/>
         </w:rPr>
         <w:t>{</w:t>
       </w:r>
@@ -5332,7 +5295,6 @@
           <w:color w:val="D5CED9"/>
           <w:sz w:val="26"/>
           <w:szCs w:val="26"/>
-          <w:lang w:val="en-US"/>
         </w:rPr>
         <w:t>[</w:t>
       </w:r>
@@ -5342,7 +5304,6 @@
           <w:color w:val="F39C12"/>
           <w:sz w:val="26"/>
           <w:szCs w:val="26"/>
-          <w:lang w:val="en-US"/>
         </w:rPr>
         <w:t>0</w:t>
       </w:r>
@@ -5352,7 +5313,6 @@
           <w:color w:val="D5CED9"/>
           <w:sz w:val="26"/>
           <w:szCs w:val="26"/>
-          <w:lang w:val="en-US"/>
         </w:rPr>
         <w:t>]</w:t>
       </w:r>
@@ -5362,7 +5322,6 @@
           <w:color w:val="EE5D43"/>
           <w:sz w:val="26"/>
           <w:szCs w:val="26"/>
-          <w:lang w:val="en-US"/>
         </w:rPr>
         <w:t>}</w:t>
       </w:r>
@@ -5372,7 +5331,6 @@
           <w:color w:val="96E072"/>
           <w:sz w:val="26"/>
           <w:szCs w:val="26"/>
-          <w:lang w:val="en-US"/>
         </w:rPr>
         <w:t>"</w:t>
       </w:r>
@@ -5382,7 +5340,6 @@
           <w:color w:val="D5CED9"/>
           <w:sz w:val="26"/>
           <w:szCs w:val="26"/>
-          <w:lang w:val="en-US"/>
         </w:rPr>
         <w:t>)</w:t>
       </w:r>
@@ -5407,7 +5364,35 @@
           <w:szCs w:val="26"/>
           <w:lang w:val="en-US"/>
         </w:rPr>
-        <w:t xml:space="preserve">    </w:t>
+        <w:t> </w:t>
+      </w:r>
+      <w:r>
+        <w:rPr>
+          <w:rFonts w:ascii="Consolas" w:eastAsia="Times New Roman" w:hAnsi="Consolas"/>
+          <w:color w:val="D5CED9"/>
+          <w:sz w:val="26"/>
+          <w:szCs w:val="26"/>
+        </w:rPr>
+        <w:t xml:space="preserve"> </w:t>
+      </w:r>
+      <w:r>
+        <w:rPr>
+          <w:rFonts w:ascii="Consolas" w:eastAsia="Times New Roman" w:hAnsi="Consolas"/>
+          <w:color w:val="D5CED9"/>
+          <w:sz w:val="26"/>
+          <w:szCs w:val="26"/>
+          <w:lang w:val="en-US"/>
+        </w:rPr>
+        <w:t> </w:t>
+      </w:r>
+      <w:r>
+        <w:rPr>
+          <w:rFonts w:ascii="Consolas" w:eastAsia="Times New Roman" w:hAnsi="Consolas"/>
+          <w:color w:val="D5CED9"/>
+          <w:sz w:val="26"/>
+          <w:szCs w:val="26"/>
+        </w:rPr>
+        <w:t xml:space="preserve"> </w:t>
       </w:r>
       <w:proofErr w:type="spellStart"/>
       <w:proofErr w:type="gramStart"/>
@@ -5821,7 +5806,7 @@
           <w:sz w:val="26"/>
           <w:szCs w:val="26"/>
         </w:rPr>
-        <w:t>-</w:t>
+        <w:t>/</w:t>
       </w:r>
       <w:r>
         <w:rPr>
@@ -6497,7 +6482,13 @@
               <w:jc w:val="left"/>
             </w:pPr>
             <w:r>
-              <w:t>Среднее арифметическое элементов списка: 13</w:t>
+              <w:t xml:space="preserve">Среднее арифметическое элементов списка: </w:t>
+            </w:r>
+            <w:r>
+              <w:t>4.</w:t>
+            </w:r>
+            <w:r>
+              <w:t>5</w:t>
             </w:r>
           </w:p>
           <w:p>
@@ -6540,7 +6531,6 @@
           <w:b/>
           <w:sz w:val="28"/>
           <w:szCs w:val="28"/>
-          <w:lang w:val="en-US"/>
         </w:rPr>
       </w:pPr>
       <w:r>
@@ -6548,7 +6538,6 @@
           <w:b/>
           <w:sz w:val="28"/>
           <w:szCs w:val="28"/>
-          <w:lang w:val="en-US"/>
         </w:rPr>
         <w:t xml:space="preserve">3 </w:t>
       </w:r>
@@ -6565,7 +6554,6 @@
           <w:b/>
           <w:sz w:val="28"/>
           <w:szCs w:val="28"/>
-          <w:lang w:val="en-US"/>
         </w:rPr>
         <w:t>.</w:t>
       </w:r>
@@ -7503,7 +7491,6 @@
           <w:color w:val="D5CED9"/>
           <w:sz w:val="26"/>
           <w:szCs w:val="26"/>
-          <w:lang w:val="en-US"/>
         </w:rPr>
       </w:pPr>
       <w:r>
@@ -7534,7 +7521,6 @@
           <w:color w:val="D5CED9"/>
           <w:sz w:val="26"/>
           <w:szCs w:val="26"/>
-          <w:lang w:val="en-US"/>
         </w:rPr>
         <w:t xml:space="preserve"> </w:t>
       </w:r>
@@ -7545,7 +7531,6 @@
           <w:color w:val="EE5D43"/>
           <w:sz w:val="26"/>
           <w:szCs w:val="26"/>
-          <w:lang w:val="en-US"/>
         </w:rPr>
         <w:t>=</w:t>
       </w:r>
@@ -7555,9 +7540,18 @@
           <w:color w:val="D5CED9"/>
           <w:sz w:val="26"/>
           <w:szCs w:val="26"/>
-          <w:lang w:val="en-US"/>
-        </w:rPr>
-        <w:t xml:space="preserve">  </w:t>
+        </w:rPr>
+        <w:t xml:space="preserve"> </w:t>
+      </w:r>
+      <w:r>
+        <w:rPr>
+          <w:rFonts w:ascii="Consolas" w:eastAsia="Times New Roman" w:hAnsi="Consolas"/>
+          <w:color w:val="D5CED9"/>
+          <w:sz w:val="26"/>
+          <w:szCs w:val="26"/>
+          <w:lang w:val="en-US"/>
+        </w:rPr>
+        <w:t> </w:t>
       </w:r>
       <w:r>
         <w:rPr>
@@ -7576,7 +7570,6 @@
           <w:color w:val="D5CED9"/>
           <w:sz w:val="26"/>
           <w:szCs w:val="26"/>
-          <w:lang w:val="en-US"/>
         </w:rPr>
         <w:t>(</w:t>
       </w:r>
@@ -7586,7 +7579,6 @@
           <w:color w:val="96E072"/>
           <w:sz w:val="26"/>
           <w:szCs w:val="26"/>
-          <w:lang w:val="en-US"/>
         </w:rPr>
         <w:t>'</w:t>
       </w:r>
@@ -7605,7 +7597,6 @@
           <w:color w:val="96E072"/>
           <w:sz w:val="26"/>
           <w:szCs w:val="26"/>
-          <w:lang w:val="en-US"/>
         </w:rPr>
         <w:t xml:space="preserve"> </w:t>
       </w:r>
@@ -7624,7 +7615,6 @@
           <w:color w:val="96E072"/>
           <w:sz w:val="26"/>
           <w:szCs w:val="26"/>
-          <w:lang w:val="en-US"/>
         </w:rPr>
         <w:t>: '</w:t>
       </w:r>
@@ -7634,7 +7624,6 @@
           <w:color w:val="D5CED9"/>
           <w:sz w:val="26"/>
           <w:szCs w:val="26"/>
-          <w:lang w:val="en-US"/>
         </w:rPr>
         <w:t xml:space="preserve">) </w:t>
       </w:r>
@@ -7659,7 +7648,35 @@
           <w:szCs w:val="26"/>
           <w:lang w:val="en-US"/>
         </w:rPr>
-        <w:t xml:space="preserve">    </w:t>
+        <w:t> </w:t>
+      </w:r>
+      <w:r>
+        <w:rPr>
+          <w:rFonts w:ascii="Consolas" w:eastAsia="Times New Roman" w:hAnsi="Consolas"/>
+          <w:color w:val="D5CED9"/>
+          <w:sz w:val="26"/>
+          <w:szCs w:val="26"/>
+        </w:rPr>
+        <w:t xml:space="preserve"> </w:t>
+      </w:r>
+      <w:r>
+        <w:rPr>
+          <w:rFonts w:ascii="Consolas" w:eastAsia="Times New Roman" w:hAnsi="Consolas"/>
+          <w:color w:val="D5CED9"/>
+          <w:sz w:val="26"/>
+          <w:szCs w:val="26"/>
+          <w:lang w:val="en-US"/>
+        </w:rPr>
+        <w:t> </w:t>
+      </w:r>
+      <w:r>
+        <w:rPr>
+          <w:rFonts w:ascii="Consolas" w:eastAsia="Times New Roman" w:hAnsi="Consolas"/>
+          <w:color w:val="D5CED9"/>
+          <w:sz w:val="26"/>
+          <w:szCs w:val="26"/>
+        </w:rPr>
+        <w:t xml:space="preserve"> </w:t>
       </w:r>
       <w:proofErr w:type="spellStart"/>
       <w:r>
@@ -8504,14 +8521,7 @@
                 <w:sz w:val="28"/>
                 <w:szCs w:val="28"/>
               </w:rPr>
-              <w:t xml:space="preserve">Введенная строка - </w:t>
-            </w:r>
-            <w:r>
-              <w:rPr>
-                <w:sz w:val="28"/>
-                <w:szCs w:val="28"/>
-              </w:rPr>
-              <w:t>палиндром</w:t>
+              <w:t>Введенная строка - палиндром</w:t>
             </w:r>
           </w:p>
         </w:tc>
@@ -10412,25 +10422,26 @@
           <w:color w:val="D5CED9"/>
           <w:sz w:val="26"/>
           <w:szCs w:val="26"/>
-        </w:rPr>
-      </w:pPr>
-      <w:proofErr w:type="spellStart"/>
+          <w:lang w:val="en-US"/>
+        </w:rPr>
+      </w:pPr>
       <w:r>
         <w:rPr>
           <w:rFonts w:ascii="Consolas" w:eastAsia="Times New Roman" w:hAnsi="Consolas"/>
           <w:color w:val="C74DED"/>
           <w:sz w:val="26"/>
           <w:szCs w:val="26"/>
+          <w:lang w:val="en-US"/>
         </w:rPr>
         <w:t>if</w:t>
       </w:r>
-      <w:proofErr w:type="spellEnd"/>
-      <w:r>
-        <w:rPr>
-          <w:rFonts w:ascii="Consolas" w:eastAsia="Times New Roman" w:hAnsi="Consolas"/>
-          <w:color w:val="D5CED9"/>
-          <w:sz w:val="26"/>
-          <w:szCs w:val="26"/>
+      <w:r>
+        <w:rPr>
+          <w:rFonts w:ascii="Consolas" w:eastAsia="Times New Roman" w:hAnsi="Consolas"/>
+          <w:color w:val="D5CED9"/>
+          <w:sz w:val="26"/>
+          <w:szCs w:val="26"/>
+          <w:lang w:val="en-US"/>
         </w:rPr>
         <w:t xml:space="preserve"> </w:t>
       </w:r>
@@ -10440,35 +10451,17 @@
           <w:color w:val="00E8C6"/>
           <w:sz w:val="26"/>
           <w:szCs w:val="26"/>
-        </w:rPr>
-        <w:t>__</w:t>
-      </w:r>
-      <w:proofErr w:type="spellStart"/>
-      <w:r>
-        <w:rPr>
-          <w:rFonts w:ascii="Consolas" w:eastAsia="Times New Roman" w:hAnsi="Consolas"/>
-          <w:color w:val="00E8C6"/>
-          <w:sz w:val="26"/>
-          <w:szCs w:val="26"/>
-        </w:rPr>
-        <w:t>name</w:t>
-      </w:r>
-      <w:proofErr w:type="spellEnd"/>
-      <w:r>
-        <w:rPr>
-          <w:rFonts w:ascii="Consolas" w:eastAsia="Times New Roman" w:hAnsi="Consolas"/>
-          <w:color w:val="00E8C6"/>
-          <w:sz w:val="26"/>
-          <w:szCs w:val="26"/>
-        </w:rPr>
-        <w:t>__</w:t>
-      </w:r>
-      <w:r>
-        <w:rPr>
-          <w:rFonts w:ascii="Consolas" w:eastAsia="Times New Roman" w:hAnsi="Consolas"/>
-          <w:color w:val="D5CED9"/>
-          <w:sz w:val="26"/>
-          <w:szCs w:val="26"/>
+          <w:lang w:val="en-US"/>
+        </w:rPr>
+        <w:t>__name__</w:t>
+      </w:r>
+      <w:r>
+        <w:rPr>
+          <w:rFonts w:ascii="Consolas" w:eastAsia="Times New Roman" w:hAnsi="Consolas"/>
+          <w:color w:val="D5CED9"/>
+          <w:sz w:val="26"/>
+          <w:szCs w:val="26"/>
+          <w:lang w:val="en-US"/>
         </w:rPr>
         <w:t xml:space="preserve"> </w:t>
       </w:r>
@@ -10478,6 +10471,7 @@
           <w:color w:val="EE5D43"/>
           <w:sz w:val="26"/>
           <w:szCs w:val="26"/>
+          <w:lang w:val="en-US"/>
         </w:rPr>
         <w:t>==</w:t>
       </w:r>
@@ -10487,6 +10481,7 @@
           <w:color w:val="D5CED9"/>
           <w:sz w:val="26"/>
           <w:szCs w:val="26"/>
+          <w:lang w:val="en-US"/>
         </w:rPr>
         <w:t xml:space="preserve"> </w:t>
       </w:r>
@@ -10496,35 +10491,17 @@
           <w:color w:val="96E072"/>
           <w:sz w:val="26"/>
           <w:szCs w:val="26"/>
-        </w:rPr>
-        <w:t>"__</w:t>
-      </w:r>
-      <w:proofErr w:type="spellStart"/>
-      <w:r>
-        <w:rPr>
-          <w:rFonts w:ascii="Consolas" w:eastAsia="Times New Roman" w:hAnsi="Consolas"/>
-          <w:color w:val="96E072"/>
-          <w:sz w:val="26"/>
-          <w:szCs w:val="26"/>
-        </w:rPr>
-        <w:t>main</w:t>
-      </w:r>
-      <w:proofErr w:type="spellEnd"/>
-      <w:r>
-        <w:rPr>
-          <w:rFonts w:ascii="Consolas" w:eastAsia="Times New Roman" w:hAnsi="Consolas"/>
-          <w:color w:val="96E072"/>
-          <w:sz w:val="26"/>
-          <w:szCs w:val="26"/>
-        </w:rPr>
-        <w:t>__"</w:t>
-      </w:r>
-      <w:r>
-        <w:rPr>
-          <w:rFonts w:ascii="Consolas" w:eastAsia="Times New Roman" w:hAnsi="Consolas"/>
-          <w:color w:val="D5CED9"/>
-          <w:sz w:val="26"/>
-          <w:szCs w:val="26"/>
+          <w:lang w:val="en-US"/>
+        </w:rPr>
+        <w:t>"__main__"</w:t>
+      </w:r>
+      <w:r>
+        <w:rPr>
+          <w:rFonts w:ascii="Consolas" w:eastAsia="Times New Roman" w:hAnsi="Consolas"/>
+          <w:color w:val="D5CED9"/>
+          <w:sz w:val="26"/>
+          <w:szCs w:val="26"/>
+          <w:lang w:val="en-US"/>
         </w:rPr>
         <w:t>:</w:t>
       </w:r>
@@ -10539,18 +10516,19 @@
           <w:color w:val="D5CED9"/>
           <w:sz w:val="26"/>
           <w:szCs w:val="26"/>
-        </w:rPr>
-      </w:pPr>
-      <w:r>
-        <w:rPr>
-          <w:rFonts w:ascii="Consolas" w:eastAsia="Times New Roman" w:hAnsi="Consolas"/>
-          <w:color w:val="D5CED9"/>
-          <w:sz w:val="26"/>
-          <w:szCs w:val="26"/>
+          <w:lang w:val="en-US"/>
+        </w:rPr>
+      </w:pPr>
+      <w:r>
+        <w:rPr>
+          <w:rFonts w:ascii="Consolas" w:eastAsia="Times New Roman" w:hAnsi="Consolas"/>
+          <w:color w:val="D5CED9"/>
+          <w:sz w:val="26"/>
+          <w:szCs w:val="26"/>
+          <w:lang w:val="en-US"/>
         </w:rPr>
         <w:t xml:space="preserve">    </w:t>
       </w:r>
-      <w:proofErr w:type="spellStart"/>
       <w:proofErr w:type="gramStart"/>
       <w:r>
         <w:rPr>
@@ -10558,16 +10536,17 @@
           <w:color w:val="FFE66D"/>
           <w:sz w:val="26"/>
           <w:szCs w:val="26"/>
+          <w:lang w:val="en-US"/>
         </w:rPr>
         <w:t>main</w:t>
       </w:r>
-      <w:proofErr w:type="spellEnd"/>
-      <w:r>
-        <w:rPr>
-          <w:rFonts w:ascii="Consolas" w:eastAsia="Times New Roman" w:hAnsi="Consolas"/>
-          <w:color w:val="D5CED9"/>
-          <w:sz w:val="26"/>
-          <w:szCs w:val="26"/>
+      <w:r>
+        <w:rPr>
+          <w:rFonts w:ascii="Consolas" w:eastAsia="Times New Roman" w:hAnsi="Consolas"/>
+          <w:color w:val="D5CED9"/>
+          <w:sz w:val="26"/>
+          <w:szCs w:val="26"/>
+          <w:lang w:val="en-US"/>
         </w:rPr>
         <w:t>(</w:t>
       </w:r>
@@ -10578,6 +10557,7 @@
           <w:color w:val="D5CED9"/>
           <w:sz w:val="26"/>
           <w:szCs w:val="26"/>
+          <w:lang w:val="en-US"/>
         </w:rPr>
         <w:t>)</w:t>
       </w:r>
@@ -10588,28 +10568,68 @@
         <w:rPr>
           <w:sz w:val="28"/>
           <w:szCs w:val="28"/>
-        </w:rPr>
-      </w:pPr>
-      <w:r>
-        <w:rPr>
-          <w:sz w:val="28"/>
-          <w:szCs w:val="28"/>
-        </w:rPr>
-        <w:t xml:space="preserve">Рисунок </w:t>
-      </w:r>
-      <w:r>
-        <w:rPr>
-          <w:sz w:val="28"/>
-          <w:szCs w:val="28"/>
-        </w:rPr>
-        <w:t>4</w:t>
-      </w:r>
-      <w:r>
-        <w:rPr>
-          <w:sz w:val="28"/>
-          <w:szCs w:val="28"/>
-        </w:rPr>
-        <w:t xml:space="preserve"> – Листинг рабочей программы «</w:t>
+          <w:lang w:val="en-US"/>
+        </w:rPr>
+      </w:pPr>
+      <w:r>
+        <w:rPr>
+          <w:sz w:val="28"/>
+          <w:szCs w:val="28"/>
+        </w:rPr>
+        <w:t>Рисунок</w:t>
+      </w:r>
+      <w:r>
+        <w:rPr>
+          <w:sz w:val="28"/>
+          <w:szCs w:val="28"/>
+          <w:lang w:val="en-US"/>
+        </w:rPr>
+        <w:t xml:space="preserve"> 4 – </w:t>
+      </w:r>
+      <w:r>
+        <w:rPr>
+          <w:sz w:val="28"/>
+          <w:szCs w:val="28"/>
+        </w:rPr>
+        <w:t>Листинг</w:t>
+      </w:r>
+      <w:r>
+        <w:rPr>
+          <w:sz w:val="28"/>
+          <w:szCs w:val="28"/>
+          <w:lang w:val="en-US"/>
+        </w:rPr>
+        <w:t xml:space="preserve"> </w:t>
+      </w:r>
+      <w:r>
+        <w:rPr>
+          <w:sz w:val="28"/>
+          <w:szCs w:val="28"/>
+        </w:rPr>
+        <w:t>рабочей</w:t>
+      </w:r>
+      <w:r>
+        <w:rPr>
+          <w:sz w:val="28"/>
+          <w:szCs w:val="28"/>
+          <w:lang w:val="en-US"/>
+        </w:rPr>
+        <w:t xml:space="preserve"> </w:t>
+      </w:r>
+      <w:r>
+        <w:rPr>
+          <w:sz w:val="28"/>
+          <w:szCs w:val="28"/>
+        </w:rPr>
+        <w:t>программы</w:t>
+      </w:r>
+      <w:r>
+        <w:rPr>
+          <w:sz w:val="28"/>
+          <w:szCs w:val="28"/>
+          <w:lang w:val="en-US"/>
+        </w:rPr>
+        <w:t xml:space="preserve"> «</w:t>
       </w:r>
       <w:r>
         <w:rPr>
@@ -10623,15 +10643,9 @@
         <w:rPr>
           <w:sz w:val="28"/>
           <w:szCs w:val="28"/>
-        </w:rPr>
-        <w:t>4</w:t>
-      </w:r>
-      <w:r>
-        <w:rPr>
-          <w:sz w:val="28"/>
-          <w:szCs w:val="28"/>
-        </w:rPr>
-        <w:t>.py»</w:t>
+          <w:lang w:val="en-US"/>
+        </w:rPr>
+        <w:t>4.py»</w:t>
       </w:r>
     </w:p>
     <w:p>
@@ -10643,21 +10657,23 @@
         <w:rPr>
           <w:sz w:val="28"/>
           <w:szCs w:val="28"/>
-        </w:rPr>
-      </w:pPr>
-      <w:r>
-        <w:rPr>
-          <w:sz w:val="28"/>
-          <w:szCs w:val="28"/>
-        </w:rPr>
-        <w:t xml:space="preserve">Таблица </w:t>
-      </w:r>
-      <w:r>
-        <w:rPr>
-          <w:sz w:val="28"/>
-          <w:szCs w:val="28"/>
-        </w:rPr>
-        <w:t>4</w:t>
+          <w:lang w:val="en-US"/>
+        </w:rPr>
+      </w:pPr>
+      <w:r>
+        <w:rPr>
+          <w:sz w:val="28"/>
+          <w:szCs w:val="28"/>
+        </w:rPr>
+        <w:t>Таблица</w:t>
+      </w:r>
+      <w:r>
+        <w:rPr>
+          <w:sz w:val="28"/>
+          <w:szCs w:val="28"/>
+          <w:lang w:val="en-US"/>
+        </w:rPr>
+        <w:t xml:space="preserve"> 4</w:t>
       </w:r>
     </w:p>
     <w:tbl>
@@ -11776,7 +11792,6 @@
         <w:rPr>
           <w:sz w:val="28"/>
           <w:szCs w:val="28"/>
-          <w:lang w:val="en-US"/>
         </w:rPr>
       </w:pPr>
       <w:r>
@@ -11790,7 +11805,6 @@
         <w:rPr>
           <w:sz w:val="28"/>
           <w:szCs w:val="28"/>
-          <w:lang w:val="en-US"/>
         </w:rPr>
         <w:t xml:space="preserve"> 5 – </w:t>
       </w:r>
@@ -11805,7 +11819,6 @@
         <w:rPr>
           <w:sz w:val="28"/>
           <w:szCs w:val="28"/>
-          <w:lang w:val="en-US"/>
         </w:rPr>
         <w:t xml:space="preserve"> </w:t>
       </w:r>
@@ -11820,7 +11833,6 @@
         <w:rPr>
           <w:sz w:val="28"/>
           <w:szCs w:val="28"/>
-          <w:lang w:val="en-US"/>
         </w:rPr>
         <w:t xml:space="preserve"> </w:t>
       </w:r>
@@ -11835,7 +11847,6 @@
         <w:rPr>
           <w:sz w:val="28"/>
           <w:szCs w:val="28"/>
-          <w:lang w:val="en-US"/>
         </w:rPr>
         <w:t xml:space="preserve"> «</w:t>
       </w:r>
@@ -11851,10 +11862,10 @@
         <w:rPr>
           <w:sz w:val="28"/>
           <w:szCs w:val="28"/>
-          <w:lang w:val="en-US"/>
         </w:rPr>
         <w:t>5.</w:t>
       </w:r>
+      <w:proofErr w:type="spellStart"/>
       <w:r>
         <w:rPr>
           <w:sz w:val="28"/>
@@ -11863,11 +11874,11 @@
         </w:rPr>
         <w:t>py</w:t>
       </w:r>
-      <w:r>
-        <w:rPr>
-          <w:sz w:val="28"/>
-          <w:szCs w:val="28"/>
-          <w:lang w:val="en-US"/>
+      <w:proofErr w:type="spellEnd"/>
+      <w:r>
+        <w:rPr>
+          <w:sz w:val="28"/>
+          <w:szCs w:val="28"/>
         </w:rPr>
         <w:t>»</w:t>
       </w:r>
@@ -11878,7 +11889,6 @@
         <w:rPr>
           <w:sz w:val="28"/>
           <w:szCs w:val="28"/>
-          <w:lang w:val="en-US"/>
         </w:rPr>
       </w:pPr>
     </w:p>
@@ -11888,7 +11898,6 @@
         <w:rPr>
           <w:sz w:val="28"/>
           <w:szCs w:val="28"/>
-          <w:lang w:val="en-US"/>
         </w:rPr>
       </w:pPr>
     </w:p>
@@ -11898,7 +11907,6 @@
         <w:rPr>
           <w:sz w:val="28"/>
           <w:szCs w:val="28"/>
-          <w:lang w:val="en-US"/>
         </w:rPr>
       </w:pPr>
     </w:p>
@@ -11908,7 +11916,6 @@
         <w:rPr>
           <w:sz w:val="28"/>
           <w:szCs w:val="28"/>
-          <w:lang w:val="en-US"/>
         </w:rPr>
       </w:pPr>
     </w:p>
@@ -11921,7 +11928,6 @@
         <w:rPr>
           <w:sz w:val="28"/>
           <w:szCs w:val="28"/>
-          <w:lang w:val="en-US"/>
         </w:rPr>
       </w:pPr>
       <w:r>
@@ -11936,17 +11942,8 @@
         <w:rPr>
           <w:sz w:val="28"/>
           <w:szCs w:val="28"/>
-          <w:lang w:val="en-US"/>
-        </w:rPr>
-        <w:t xml:space="preserve"> </w:t>
-      </w:r>
-      <w:r>
-        <w:rPr>
-          <w:sz w:val="28"/>
-          <w:szCs w:val="28"/>
-          <w:lang w:val="en-US"/>
-        </w:rPr>
-        <w:t>5</w:t>
+        </w:rPr>
+        <w:t xml:space="preserve"> 5</w:t>
       </w:r>
     </w:p>
     <w:tbl>
@@ -14141,6 +14138,26 @@
         </w:rPr>
         <w:t>(</w:t>
       </w:r>
+      <w:r>
+        <w:rPr>
+          <w:rFonts w:ascii="Consolas" w:eastAsia="Times New Roman" w:hAnsi="Consolas"/>
+          <w:color w:val="D5CED9"/>
+          <w:sz w:val="26"/>
+          <w:szCs w:val="26"/>
+          <w:lang w:val="en-US"/>
+        </w:rPr>
+        <w:t>ls</w:t>
+      </w:r>
+      <w:r>
+        <w:rPr>
+          <w:rFonts w:ascii="Consolas" w:eastAsia="Times New Roman" w:hAnsi="Consolas"/>
+          <w:color w:val="D5CED9"/>
+          <w:sz w:val="26"/>
+          <w:szCs w:val="26"/>
+          <w:lang w:val="en-US"/>
+        </w:rPr>
+        <w:t>_</w:t>
+      </w:r>
       <w:proofErr w:type="spellStart"/>
       <w:r>
         <w:rPr>
@@ -14150,7 +14167,7 @@
           <w:szCs w:val="26"/>
           <w:lang w:val="en-US"/>
         </w:rPr>
-        <w:t>ls_ind</w:t>
+        <w:t>ind</w:t>
       </w:r>
       <w:proofErr w:type="spellEnd"/>
       <w:r>
@@ -14218,25 +14235,26 @@
           <w:color w:val="D5CED9"/>
           <w:sz w:val="26"/>
           <w:szCs w:val="26"/>
-        </w:rPr>
-      </w:pPr>
-      <w:proofErr w:type="spellStart"/>
+          <w:lang w:val="en-US"/>
+        </w:rPr>
+      </w:pPr>
       <w:r>
         <w:rPr>
           <w:rFonts w:ascii="Consolas" w:eastAsia="Times New Roman" w:hAnsi="Consolas"/>
           <w:color w:val="C74DED"/>
           <w:sz w:val="26"/>
           <w:szCs w:val="26"/>
+          <w:lang w:val="en-US"/>
         </w:rPr>
         <w:t>if</w:t>
       </w:r>
-      <w:proofErr w:type="spellEnd"/>
-      <w:r>
-        <w:rPr>
-          <w:rFonts w:ascii="Consolas" w:eastAsia="Times New Roman" w:hAnsi="Consolas"/>
-          <w:color w:val="D5CED9"/>
-          <w:sz w:val="26"/>
-          <w:szCs w:val="26"/>
+      <w:r>
+        <w:rPr>
+          <w:rFonts w:ascii="Consolas" w:eastAsia="Times New Roman" w:hAnsi="Consolas"/>
+          <w:color w:val="D5CED9"/>
+          <w:sz w:val="26"/>
+          <w:szCs w:val="26"/>
+          <w:lang w:val="en-US"/>
         </w:rPr>
         <w:t xml:space="preserve"> </w:t>
       </w:r>
@@ -14246,35 +14264,17 @@
           <w:color w:val="00E8C6"/>
           <w:sz w:val="26"/>
           <w:szCs w:val="26"/>
-        </w:rPr>
-        <w:t>__</w:t>
-      </w:r>
-      <w:proofErr w:type="spellStart"/>
-      <w:r>
-        <w:rPr>
-          <w:rFonts w:ascii="Consolas" w:eastAsia="Times New Roman" w:hAnsi="Consolas"/>
-          <w:color w:val="00E8C6"/>
-          <w:sz w:val="26"/>
-          <w:szCs w:val="26"/>
-        </w:rPr>
-        <w:t>name</w:t>
-      </w:r>
-      <w:proofErr w:type="spellEnd"/>
-      <w:r>
-        <w:rPr>
-          <w:rFonts w:ascii="Consolas" w:eastAsia="Times New Roman" w:hAnsi="Consolas"/>
-          <w:color w:val="00E8C6"/>
-          <w:sz w:val="26"/>
-          <w:szCs w:val="26"/>
-        </w:rPr>
-        <w:t>__</w:t>
-      </w:r>
-      <w:r>
-        <w:rPr>
-          <w:rFonts w:ascii="Consolas" w:eastAsia="Times New Roman" w:hAnsi="Consolas"/>
-          <w:color w:val="D5CED9"/>
-          <w:sz w:val="26"/>
-          <w:szCs w:val="26"/>
+          <w:lang w:val="en-US"/>
+        </w:rPr>
+        <w:t>__name__</w:t>
+      </w:r>
+      <w:r>
+        <w:rPr>
+          <w:rFonts w:ascii="Consolas" w:eastAsia="Times New Roman" w:hAnsi="Consolas"/>
+          <w:color w:val="D5CED9"/>
+          <w:sz w:val="26"/>
+          <w:szCs w:val="26"/>
+          <w:lang w:val="en-US"/>
         </w:rPr>
         <w:t xml:space="preserve"> </w:t>
       </w:r>
@@ -14284,6 +14284,7 @@
           <w:color w:val="EE5D43"/>
           <w:sz w:val="26"/>
           <w:szCs w:val="26"/>
+          <w:lang w:val="en-US"/>
         </w:rPr>
         <w:t>==</w:t>
       </w:r>
@@ -14293,6 +14294,7 @@
           <w:color w:val="D5CED9"/>
           <w:sz w:val="26"/>
           <w:szCs w:val="26"/>
+          <w:lang w:val="en-US"/>
         </w:rPr>
         <w:t xml:space="preserve"> </w:t>
       </w:r>
@@ -14302,35 +14304,17 @@
           <w:color w:val="96E072"/>
           <w:sz w:val="26"/>
           <w:szCs w:val="26"/>
-        </w:rPr>
-        <w:t>"__</w:t>
-      </w:r>
-      <w:proofErr w:type="spellStart"/>
-      <w:r>
-        <w:rPr>
-          <w:rFonts w:ascii="Consolas" w:eastAsia="Times New Roman" w:hAnsi="Consolas"/>
-          <w:color w:val="96E072"/>
-          <w:sz w:val="26"/>
-          <w:szCs w:val="26"/>
-        </w:rPr>
-        <w:t>main</w:t>
-      </w:r>
-      <w:proofErr w:type="spellEnd"/>
-      <w:r>
-        <w:rPr>
-          <w:rFonts w:ascii="Consolas" w:eastAsia="Times New Roman" w:hAnsi="Consolas"/>
-          <w:color w:val="96E072"/>
-          <w:sz w:val="26"/>
-          <w:szCs w:val="26"/>
-        </w:rPr>
-        <w:t>__"</w:t>
-      </w:r>
-      <w:r>
-        <w:rPr>
-          <w:rFonts w:ascii="Consolas" w:eastAsia="Times New Roman" w:hAnsi="Consolas"/>
-          <w:color w:val="D5CED9"/>
-          <w:sz w:val="26"/>
-          <w:szCs w:val="26"/>
+          <w:lang w:val="en-US"/>
+        </w:rPr>
+        <w:t>"__main__"</w:t>
+      </w:r>
+      <w:r>
+        <w:rPr>
+          <w:rFonts w:ascii="Consolas" w:eastAsia="Times New Roman" w:hAnsi="Consolas"/>
+          <w:color w:val="D5CED9"/>
+          <w:sz w:val="26"/>
+          <w:szCs w:val="26"/>
+          <w:lang w:val="en-US"/>
         </w:rPr>
         <w:t>:</w:t>
       </w:r>
@@ -14345,47 +14329,38 @@
           <w:color w:val="D5CED9"/>
           <w:sz w:val="26"/>
           <w:szCs w:val="26"/>
-        </w:rPr>
-      </w:pPr>
-      <w:r>
-        <w:rPr>
-          <w:rFonts w:ascii="Consolas" w:eastAsia="Times New Roman" w:hAnsi="Consolas"/>
-          <w:color w:val="D5CED9"/>
-          <w:sz w:val="26"/>
-          <w:szCs w:val="26"/>
+          <w:lang w:val="en-US"/>
+        </w:rPr>
+      </w:pPr>
+      <w:r>
+        <w:rPr>
+          <w:rFonts w:ascii="Consolas" w:eastAsia="Times New Roman" w:hAnsi="Consolas"/>
+          <w:color w:val="D5CED9"/>
+          <w:sz w:val="26"/>
+          <w:szCs w:val="26"/>
+          <w:lang w:val="en-US"/>
         </w:rPr>
         <w:t xml:space="preserve">    </w:t>
       </w:r>
-      <w:proofErr w:type="spellStart"/>
-      <w:proofErr w:type="gramStart"/>
       <w:r>
         <w:rPr>
           <w:rFonts w:ascii="Consolas" w:eastAsia="Times New Roman" w:hAnsi="Consolas"/>
           <w:color w:val="FFE66D"/>
           <w:sz w:val="26"/>
           <w:szCs w:val="26"/>
+          <w:lang w:val="en-US"/>
         </w:rPr>
         <w:t>main</w:t>
       </w:r>
-      <w:proofErr w:type="spellEnd"/>
-      <w:r>
-        <w:rPr>
-          <w:rFonts w:ascii="Consolas" w:eastAsia="Times New Roman" w:hAnsi="Consolas"/>
-          <w:color w:val="D5CED9"/>
-          <w:sz w:val="26"/>
-          <w:szCs w:val="26"/>
-        </w:rPr>
-        <w:t>(</w:t>
-      </w:r>
-      <w:proofErr w:type="gramEnd"/>
-      <w:r>
-        <w:rPr>
-          <w:rFonts w:ascii="Consolas" w:eastAsia="Times New Roman" w:hAnsi="Consolas"/>
-          <w:color w:val="D5CED9"/>
-          <w:sz w:val="26"/>
-          <w:szCs w:val="26"/>
-        </w:rPr>
-        <w:t>)</w:t>
+      <w:r>
+        <w:rPr>
+          <w:rFonts w:ascii="Consolas" w:eastAsia="Times New Roman" w:hAnsi="Consolas"/>
+          <w:color w:val="D5CED9"/>
+          <w:sz w:val="26"/>
+          <w:szCs w:val="26"/>
+          <w:lang w:val="en-US"/>
+        </w:rPr>
+        <w:t>()</w:t>
       </w:r>
     </w:p>
     <w:p>
@@ -14394,6 +14369,7 @@
         <w:rPr>
           <w:sz w:val="28"/>
           <w:szCs w:val="28"/>
+          <w:lang w:val="en-US"/>
         </w:rPr>
       </w:pPr>
       <w:r>
@@ -14402,21 +14378,60 @@
           <w:szCs w:val="28"/>
         </w:rPr>
         <w:lastRenderedPageBreak/>
-        <w:t xml:space="preserve">Рисунок </w:t>
-      </w:r>
-      <w:r>
-        <w:rPr>
-          <w:sz w:val="28"/>
-          <w:szCs w:val="28"/>
-        </w:rPr>
-        <w:t>6</w:t>
-      </w:r>
-      <w:r>
-        <w:rPr>
-          <w:sz w:val="28"/>
-          <w:szCs w:val="28"/>
-        </w:rPr>
-        <w:t xml:space="preserve"> – Листинг рабочей программы «</w:t>
+        <w:t>Рисунок</w:t>
+      </w:r>
+      <w:r>
+        <w:rPr>
+          <w:sz w:val="28"/>
+          <w:szCs w:val="28"/>
+          <w:lang w:val="en-US"/>
+        </w:rPr>
+        <w:t xml:space="preserve"> 6 – </w:t>
+      </w:r>
+      <w:r>
+        <w:rPr>
+          <w:sz w:val="28"/>
+          <w:szCs w:val="28"/>
+        </w:rPr>
+        <w:t>Листинг</w:t>
+      </w:r>
+      <w:r>
+        <w:rPr>
+          <w:sz w:val="28"/>
+          <w:szCs w:val="28"/>
+          <w:lang w:val="en-US"/>
+        </w:rPr>
+        <w:t xml:space="preserve"> </w:t>
+      </w:r>
+      <w:r>
+        <w:rPr>
+          <w:sz w:val="28"/>
+          <w:szCs w:val="28"/>
+        </w:rPr>
+        <w:t>рабочей</w:t>
+      </w:r>
+      <w:r>
+        <w:rPr>
+          <w:sz w:val="28"/>
+          <w:szCs w:val="28"/>
+          <w:lang w:val="en-US"/>
+        </w:rPr>
+        <w:t xml:space="preserve"> </w:t>
+      </w:r>
+      <w:r>
+        <w:rPr>
+          <w:sz w:val="28"/>
+          <w:szCs w:val="28"/>
+        </w:rPr>
+        <w:t>программы</w:t>
+      </w:r>
+      <w:r>
+        <w:rPr>
+          <w:sz w:val="28"/>
+          <w:szCs w:val="28"/>
+          <w:lang w:val="en-US"/>
+        </w:rPr>
+        <w:t xml:space="preserve"> «</w:t>
       </w:r>
       <w:r>
         <w:rPr>
@@ -14430,15 +14445,9 @@
         <w:rPr>
           <w:sz w:val="28"/>
           <w:szCs w:val="28"/>
-        </w:rPr>
-        <w:t>6</w:t>
-      </w:r>
-      <w:r>
-        <w:rPr>
-          <w:sz w:val="28"/>
-          <w:szCs w:val="28"/>
-        </w:rPr>
-        <w:t>.py»</w:t>
+          <w:lang w:val="en-US"/>
+        </w:rPr>
+        <w:t>6.py»</w:t>
       </w:r>
     </w:p>
     <w:p>
@@ -14458,15 +14467,15 @@
           <w:sz w:val="28"/>
           <w:szCs w:val="28"/>
         </w:rPr>
-        <w:t xml:space="preserve">Таблица </w:t>
-      </w:r>
-      <w:r>
-        <w:rPr>
-          <w:sz w:val="28"/>
-          <w:szCs w:val="28"/>
-          <w:lang w:val="en-US"/>
-        </w:rPr>
-        <w:t>6</w:t>
+        <w:t>Таблица</w:t>
+      </w:r>
+      <w:r>
+        <w:rPr>
+          <w:sz w:val="28"/>
+          <w:szCs w:val="28"/>
+          <w:lang w:val="en-US"/>
+        </w:rPr>
+        <w:t xml:space="preserve"> 6</w:t>
       </w:r>
     </w:p>
     <w:tbl>
@@ -14776,21 +14785,7 @@
                 <w:sz w:val="28"/>
                 <w:szCs w:val="28"/>
               </w:rPr>
-              <w:t xml:space="preserve"> </w:t>
-            </w:r>
-            <w:r>
-              <w:rPr>
-                <w:sz w:val="28"/>
-                <w:szCs w:val="28"/>
-              </w:rPr>
-              <w:t>попадающие</w:t>
-            </w:r>
-            <w:r>
-              <w:rPr>
-                <w:sz w:val="28"/>
-                <w:szCs w:val="28"/>
-              </w:rPr>
-              <w:t xml:space="preserve"> в диапазон: 2 3</w:t>
+              <w:t xml:space="preserve"> попадающие в диапазон: 2 3</w:t>
             </w:r>
           </w:p>
         </w:tc>
@@ -17075,7 +17070,6 @@
         <w:rPr>
           <w:sz w:val="28"/>
           <w:szCs w:val="28"/>
-          <w:lang w:val="en-US"/>
         </w:rPr>
       </w:pPr>
       <w:r>
@@ -17089,7 +17083,6 @@
         <w:rPr>
           <w:sz w:val="28"/>
           <w:szCs w:val="28"/>
-          <w:lang w:val="en-US"/>
         </w:rPr>
         <w:t xml:space="preserve"> </w:t>
       </w:r>
@@ -17097,7 +17090,6 @@
         <w:rPr>
           <w:sz w:val="28"/>
           <w:szCs w:val="28"/>
-          <w:lang w:val="en-US"/>
         </w:rPr>
         <w:t>7</w:t>
       </w:r>
@@ -17105,7 +17097,6 @@
         <w:rPr>
           <w:sz w:val="28"/>
           <w:szCs w:val="28"/>
-          <w:lang w:val="en-US"/>
         </w:rPr>
         <w:t xml:space="preserve"> – </w:t>
       </w:r>
@@ -17120,7 +17111,6 @@
         <w:rPr>
           <w:sz w:val="28"/>
           <w:szCs w:val="28"/>
-          <w:lang w:val="en-US"/>
         </w:rPr>
         <w:t xml:space="preserve"> </w:t>
       </w:r>
@@ -17135,7 +17125,6 @@
         <w:rPr>
           <w:sz w:val="28"/>
           <w:szCs w:val="28"/>
-          <w:lang w:val="en-US"/>
         </w:rPr>
         <w:t xml:space="preserve"> </w:t>
       </w:r>
@@ -17150,7 +17139,6 @@
         <w:rPr>
           <w:sz w:val="28"/>
           <w:szCs w:val="28"/>
-          <w:lang w:val="en-US"/>
         </w:rPr>
         <w:t xml:space="preserve"> «</w:t>
       </w:r>
@@ -17166,9 +17154,25 @@
         <w:rPr>
           <w:sz w:val="28"/>
           <w:szCs w:val="28"/>
-          <w:lang w:val="en-US"/>
-        </w:rPr>
-        <w:t>7.py»</w:t>
+        </w:rPr>
+        <w:t>7.</w:t>
+      </w:r>
+      <w:proofErr w:type="spellStart"/>
+      <w:r>
+        <w:rPr>
+          <w:sz w:val="28"/>
+          <w:szCs w:val="28"/>
+          <w:lang w:val="en-US"/>
+        </w:rPr>
+        <w:t>py</w:t>
+      </w:r>
+      <w:proofErr w:type="spellEnd"/>
+      <w:r>
+        <w:rPr>
+          <w:sz w:val="28"/>
+          <w:szCs w:val="28"/>
+        </w:rPr>
+        <w:t>»</w:t>
       </w:r>
     </w:p>
     <w:p>
@@ -17180,7 +17184,6 @@
         <w:rPr>
           <w:sz w:val="28"/>
           <w:szCs w:val="28"/>
-          <w:lang w:val="en-US"/>
         </w:rPr>
       </w:pPr>
       <w:r>
@@ -17194,7 +17197,6 @@
         <w:rPr>
           <w:sz w:val="28"/>
           <w:szCs w:val="28"/>
-          <w:lang w:val="en-US"/>
         </w:rPr>
         <w:t xml:space="preserve"> 7</w:t>
       </w:r>
@@ -17677,21 +17679,7 @@
                 <w:sz w:val="28"/>
                 <w:szCs w:val="28"/>
               </w:rPr>
-              <w:t xml:space="preserve"> </w:t>
-            </w:r>
-            <w:r>
-              <w:rPr>
-                <w:sz w:val="28"/>
-                <w:szCs w:val="28"/>
-              </w:rPr>
-              <w:t>попадающие</w:t>
-            </w:r>
-            <w:r>
-              <w:rPr>
-                <w:sz w:val="28"/>
-                <w:szCs w:val="28"/>
-              </w:rPr>
-              <w:t xml:space="preserve"> в диапазон: 2 3 7 8</w:t>
+              <w:t xml:space="preserve"> попадающие в диапазон: 2 3 7 8</w:t>
             </w:r>
           </w:p>
         </w:tc>
@@ -17722,4538 +17710,6 @@
           <w:szCs w:val="28"/>
         </w:rPr>
         <w:br w:type="page"/>
-      </w:r>
-    </w:p>
-    <w:p>
-      <w:pPr>
-        <w:widowControl w:val="0"/>
-        <w:snapToGrid w:val="0"/>
-        <w:spacing w:line="264" w:lineRule="auto"/>
-        <w:ind w:firstLine="708"/>
-        <w:rPr>
-          <w:b/>
-          <w:sz w:val="28"/>
-          <w:szCs w:val="28"/>
-        </w:rPr>
-      </w:pPr>
-      <w:r>
-        <w:rPr>
-          <w:b/>
-          <w:sz w:val="28"/>
-          <w:szCs w:val="28"/>
-        </w:rPr>
-        <w:lastRenderedPageBreak/>
-        <w:t>2</w:t>
-      </w:r>
-      <w:r>
-        <w:rPr>
-          <w:b/>
-          <w:sz w:val="28"/>
-          <w:szCs w:val="28"/>
-        </w:rPr>
-        <w:t xml:space="preserve"> </w:t>
-      </w:r>
-      <w:r>
-        <w:rPr>
-          <w:b/>
-          <w:sz w:val="28"/>
-          <w:szCs w:val="28"/>
-        </w:rPr>
-        <w:t>ИНДИВИДУЛЬНОЕ ЗАДАНИЕ</w:t>
-      </w:r>
-    </w:p>
-    <w:p>
-      <w:pPr>
-        <w:widowControl w:val="0"/>
-        <w:snapToGrid w:val="0"/>
-        <w:spacing w:line="264" w:lineRule="auto"/>
-        <w:ind w:firstLine="708"/>
-        <w:rPr>
-          <w:b/>
-          <w:sz w:val="28"/>
-          <w:szCs w:val="28"/>
-        </w:rPr>
-      </w:pPr>
-      <w:bookmarkStart w:id="0" w:name="_Hlk150274775"/>
-      <w:r>
-        <w:rPr>
-          <w:b/>
-          <w:sz w:val="28"/>
-          <w:szCs w:val="28"/>
-        </w:rPr>
-        <w:t>2.</w:t>
-      </w:r>
-      <w:r>
-        <w:rPr>
-          <w:b/>
-          <w:sz w:val="28"/>
-          <w:szCs w:val="28"/>
-        </w:rPr>
-        <w:t>1</w:t>
-      </w:r>
-      <w:r>
-        <w:rPr>
-          <w:b/>
-          <w:sz w:val="28"/>
-          <w:szCs w:val="28"/>
-        </w:rPr>
-        <w:t xml:space="preserve"> Задани</w:t>
-      </w:r>
-      <w:r>
-        <w:rPr>
-          <w:b/>
-          <w:sz w:val="28"/>
-          <w:szCs w:val="28"/>
-        </w:rPr>
-        <w:t>е</w:t>
-      </w:r>
-      <w:r>
-        <w:rPr>
-          <w:b/>
-          <w:sz w:val="28"/>
-          <w:szCs w:val="28"/>
-        </w:rPr>
-        <w:t>.</w:t>
-      </w:r>
-    </w:p>
-    <w:bookmarkEnd w:id="0"/>
-    <w:p>
-      <w:pPr>
-        <w:spacing w:after="160" w:line="259" w:lineRule="auto"/>
-        <w:jc w:val="left"/>
-        <w:rPr>
-          <w:sz w:val="28"/>
-          <w:szCs w:val="28"/>
-        </w:rPr>
-      </w:pPr>
-      <w:r>
-        <w:rPr>
-          <w:sz w:val="28"/>
-          <w:szCs w:val="28"/>
-        </w:rPr>
-        <w:t xml:space="preserve">Записать элементы массива </w:t>
-      </w:r>
-      <w:r>
-        <w:rPr>
-          <w:sz w:val="28"/>
-          <w:szCs w:val="28"/>
-          <w:lang w:val="en-US"/>
-        </w:rPr>
-        <w:t>X</w:t>
-      </w:r>
-      <w:r>
-        <w:rPr>
-          <w:sz w:val="28"/>
-          <w:szCs w:val="28"/>
-        </w:rPr>
-        <w:t xml:space="preserve">, </w:t>
-      </w:r>
-      <w:r>
-        <w:rPr>
-          <w:sz w:val="28"/>
-          <w:szCs w:val="28"/>
-        </w:rPr>
-        <w:t>удовлетворяющие условию 1</w:t>
-      </w:r>
-      <w:r>
-        <w:rPr>
-          <w:sz w:val="28"/>
-          <w:szCs w:val="28"/>
-        </w:rPr>
-        <w:t xml:space="preserve">&lt;= </w:t>
-      </w:r>
-      <w:r>
-        <w:rPr>
-          <w:sz w:val="28"/>
-          <w:szCs w:val="28"/>
-          <w:lang w:val="en-US"/>
-        </w:rPr>
-        <w:t>x</w:t>
-      </w:r>
-      <w:r>
-        <w:rPr>
-          <w:sz w:val="28"/>
-          <w:szCs w:val="28"/>
-        </w:rPr>
-        <w:t xml:space="preserve"> &lt;= 2, </w:t>
-      </w:r>
-      <w:r>
-        <w:rPr>
-          <w:sz w:val="28"/>
-          <w:szCs w:val="28"/>
-        </w:rPr>
-        <w:t xml:space="preserve">подряд в массив </w:t>
-      </w:r>
-      <w:r>
-        <w:rPr>
-          <w:sz w:val="28"/>
-          <w:szCs w:val="28"/>
-          <w:lang w:val="en-US"/>
-        </w:rPr>
-        <w:t>Y</w:t>
-      </w:r>
-      <w:r>
-        <w:rPr>
-          <w:sz w:val="28"/>
-          <w:szCs w:val="28"/>
-        </w:rPr>
-        <w:t xml:space="preserve">. Поменять местами максимальный и минимальный элементы в массиве. </w:t>
-      </w:r>
-    </w:p>
-    <w:p>
-      <w:pPr>
-        <w:shd w:val="clear" w:color="auto" w:fill="23262E"/>
-        <w:spacing w:line="345" w:lineRule="atLeast"/>
-        <w:jc w:val="left"/>
-        <w:rPr>
-          <w:rFonts w:ascii="Consolas" w:eastAsia="Times New Roman" w:hAnsi="Consolas"/>
-          <w:color w:val="D5CED9"/>
-          <w:sz w:val="26"/>
-          <w:szCs w:val="26"/>
-          <w:lang w:val="en-US"/>
-        </w:rPr>
-      </w:pPr>
-      <w:r>
-        <w:rPr>
-          <w:rFonts w:ascii="Consolas" w:eastAsia="Times New Roman" w:hAnsi="Consolas"/>
-          <w:color w:val="C74DED"/>
-          <w:sz w:val="26"/>
-          <w:szCs w:val="26"/>
-          <w:lang w:val="en-US"/>
-        </w:rPr>
-        <w:t>def</w:t>
-      </w:r>
-      <w:r>
-        <w:rPr>
-          <w:rFonts w:ascii="Consolas" w:eastAsia="Times New Roman" w:hAnsi="Consolas"/>
-          <w:color w:val="D5CED9"/>
-          <w:sz w:val="26"/>
-          <w:szCs w:val="26"/>
-          <w:lang w:val="en-US"/>
-        </w:rPr>
-        <w:t xml:space="preserve"> </w:t>
-      </w:r>
-      <w:proofErr w:type="gramStart"/>
-      <w:r>
-        <w:rPr>
-          <w:rFonts w:ascii="Consolas" w:eastAsia="Times New Roman" w:hAnsi="Consolas"/>
-          <w:color w:val="FFE66D"/>
-          <w:sz w:val="26"/>
-          <w:szCs w:val="26"/>
-          <w:lang w:val="en-US"/>
-        </w:rPr>
-        <w:t>main</w:t>
-      </w:r>
-      <w:r>
-        <w:rPr>
-          <w:rFonts w:ascii="Consolas" w:eastAsia="Times New Roman" w:hAnsi="Consolas"/>
-          <w:color w:val="D5CED9"/>
-          <w:sz w:val="26"/>
-          <w:szCs w:val="26"/>
-          <w:lang w:val="en-US"/>
-        </w:rPr>
-        <w:t>(</w:t>
-      </w:r>
-      <w:proofErr w:type="gramEnd"/>
-      <w:r>
-        <w:rPr>
-          <w:rFonts w:ascii="Consolas" w:eastAsia="Times New Roman" w:hAnsi="Consolas"/>
-          <w:color w:val="D5CED9"/>
-          <w:sz w:val="26"/>
-          <w:szCs w:val="26"/>
-          <w:lang w:val="en-US"/>
-        </w:rPr>
-        <w:t>):</w:t>
-      </w:r>
-    </w:p>
-    <w:p>
-      <w:pPr>
-        <w:shd w:val="clear" w:color="auto" w:fill="23262E"/>
-        <w:spacing w:line="345" w:lineRule="atLeast"/>
-        <w:jc w:val="left"/>
-        <w:rPr>
-          <w:rFonts w:ascii="Consolas" w:eastAsia="Times New Roman" w:hAnsi="Consolas"/>
-          <w:color w:val="D5CED9"/>
-          <w:sz w:val="26"/>
-          <w:szCs w:val="26"/>
-          <w:lang w:val="en-US"/>
-        </w:rPr>
-      </w:pPr>
-      <w:r>
-        <w:rPr>
-          <w:rFonts w:ascii="Consolas" w:eastAsia="Times New Roman" w:hAnsi="Consolas"/>
-          <w:color w:val="D5CED9"/>
-          <w:sz w:val="26"/>
-          <w:szCs w:val="26"/>
-          <w:lang w:val="en-US"/>
-        </w:rPr>
-        <w:t xml:space="preserve">    </w:t>
-      </w:r>
-      <w:r>
-        <w:rPr>
-          <w:rFonts w:ascii="Consolas" w:eastAsia="Times New Roman" w:hAnsi="Consolas"/>
-          <w:color w:val="96E072"/>
-          <w:sz w:val="26"/>
-          <w:szCs w:val="26"/>
-          <w:lang w:val="en-US"/>
-        </w:rPr>
-        <w:t>'''</w:t>
-      </w:r>
-      <w:r>
-        <w:rPr>
-          <w:rFonts w:ascii="Consolas" w:eastAsia="Times New Roman" w:hAnsi="Consolas"/>
-          <w:color w:val="96E072"/>
-          <w:sz w:val="26"/>
-          <w:szCs w:val="26"/>
-        </w:rPr>
-        <w:t>Функция</w:t>
-      </w:r>
-      <w:r>
-        <w:rPr>
-          <w:rFonts w:ascii="Consolas" w:eastAsia="Times New Roman" w:hAnsi="Consolas"/>
-          <w:color w:val="96E072"/>
-          <w:sz w:val="26"/>
-          <w:szCs w:val="26"/>
-          <w:lang w:val="en-US"/>
-        </w:rPr>
-        <w:t xml:space="preserve"> main'''</w:t>
-      </w:r>
-    </w:p>
-    <w:p>
-      <w:pPr>
-        <w:shd w:val="clear" w:color="auto" w:fill="23262E"/>
-        <w:spacing w:line="345" w:lineRule="atLeast"/>
-        <w:jc w:val="left"/>
-        <w:rPr>
-          <w:rFonts w:ascii="Consolas" w:eastAsia="Times New Roman" w:hAnsi="Consolas"/>
-          <w:color w:val="D5CED9"/>
-          <w:sz w:val="26"/>
-          <w:szCs w:val="26"/>
-          <w:lang w:val="en-US"/>
-        </w:rPr>
-      </w:pPr>
-      <w:r>
-        <w:rPr>
-          <w:rFonts w:ascii="Consolas" w:eastAsia="Times New Roman" w:hAnsi="Consolas"/>
-          <w:color w:val="D5CED9"/>
-          <w:sz w:val="26"/>
-          <w:szCs w:val="26"/>
-          <w:lang w:val="en-US"/>
-        </w:rPr>
-        <w:t xml:space="preserve">    x </w:t>
-      </w:r>
-      <w:r>
-        <w:rPr>
-          <w:rFonts w:ascii="Consolas" w:eastAsia="Times New Roman" w:hAnsi="Consolas"/>
-          <w:color w:val="EE5D43"/>
-          <w:sz w:val="26"/>
-          <w:szCs w:val="26"/>
-          <w:lang w:val="en-US"/>
-        </w:rPr>
-        <w:t>=</w:t>
-      </w:r>
-      <w:r>
-        <w:rPr>
-          <w:rFonts w:ascii="Consolas" w:eastAsia="Times New Roman" w:hAnsi="Consolas"/>
-          <w:color w:val="D5CED9"/>
-          <w:sz w:val="26"/>
-          <w:szCs w:val="26"/>
-          <w:lang w:val="en-US"/>
-        </w:rPr>
-        <w:t xml:space="preserve"> []</w:t>
-      </w:r>
-    </w:p>
-    <w:p>
-      <w:pPr>
-        <w:shd w:val="clear" w:color="auto" w:fill="23262E"/>
-        <w:spacing w:line="345" w:lineRule="atLeast"/>
-        <w:jc w:val="left"/>
-        <w:rPr>
-          <w:rFonts w:ascii="Consolas" w:eastAsia="Times New Roman" w:hAnsi="Consolas"/>
-          <w:color w:val="D5CED9"/>
-          <w:sz w:val="26"/>
-          <w:szCs w:val="26"/>
-          <w:lang w:val="en-US"/>
-        </w:rPr>
-      </w:pPr>
-      <w:r>
-        <w:rPr>
-          <w:rFonts w:ascii="Consolas" w:eastAsia="Times New Roman" w:hAnsi="Consolas"/>
-          <w:color w:val="D5CED9"/>
-          <w:sz w:val="26"/>
-          <w:szCs w:val="26"/>
-          <w:lang w:val="en-US"/>
-        </w:rPr>
-        <w:t xml:space="preserve">    </w:t>
-      </w:r>
-      <w:r>
-        <w:rPr>
-          <w:rFonts w:ascii="Consolas" w:eastAsia="Times New Roman" w:hAnsi="Consolas"/>
-          <w:color w:val="C74DED"/>
-          <w:sz w:val="26"/>
-          <w:szCs w:val="26"/>
-          <w:lang w:val="en-US"/>
-        </w:rPr>
-        <w:t>while</w:t>
-      </w:r>
-      <w:r>
-        <w:rPr>
-          <w:rFonts w:ascii="Consolas" w:eastAsia="Times New Roman" w:hAnsi="Consolas"/>
-          <w:color w:val="D5CED9"/>
-          <w:sz w:val="26"/>
-          <w:szCs w:val="26"/>
-          <w:lang w:val="en-US"/>
-        </w:rPr>
-        <w:t xml:space="preserve"> </w:t>
-      </w:r>
-      <w:r>
-        <w:rPr>
-          <w:rFonts w:ascii="Consolas" w:eastAsia="Times New Roman" w:hAnsi="Consolas"/>
-          <w:color w:val="EE5D43"/>
-          <w:sz w:val="26"/>
-          <w:szCs w:val="26"/>
-          <w:lang w:val="en-US"/>
-        </w:rPr>
-        <w:t>True</w:t>
-      </w:r>
-      <w:r>
-        <w:rPr>
-          <w:rFonts w:ascii="Consolas" w:eastAsia="Times New Roman" w:hAnsi="Consolas"/>
-          <w:color w:val="D5CED9"/>
-          <w:sz w:val="26"/>
-          <w:szCs w:val="26"/>
-          <w:lang w:val="en-US"/>
-        </w:rPr>
-        <w:t>:</w:t>
-      </w:r>
-    </w:p>
-    <w:p>
-      <w:pPr>
-        <w:shd w:val="clear" w:color="auto" w:fill="23262E"/>
-        <w:spacing w:line="345" w:lineRule="atLeast"/>
-        <w:jc w:val="left"/>
-        <w:rPr>
-          <w:rFonts w:ascii="Consolas" w:eastAsia="Times New Roman" w:hAnsi="Consolas"/>
-          <w:color w:val="D5CED9"/>
-          <w:sz w:val="26"/>
-          <w:szCs w:val="26"/>
-          <w:lang w:val="en-US"/>
-        </w:rPr>
-      </w:pPr>
-      <w:r>
-        <w:rPr>
-          <w:rFonts w:ascii="Consolas" w:eastAsia="Times New Roman" w:hAnsi="Consolas"/>
-          <w:color w:val="D5CED9"/>
-          <w:sz w:val="26"/>
-          <w:szCs w:val="26"/>
-          <w:lang w:val="en-US"/>
-        </w:rPr>
-        <w:t xml:space="preserve">        number </w:t>
-      </w:r>
-      <w:r>
-        <w:rPr>
-          <w:rFonts w:ascii="Consolas" w:eastAsia="Times New Roman" w:hAnsi="Consolas"/>
-          <w:color w:val="EE5D43"/>
-          <w:sz w:val="26"/>
-          <w:szCs w:val="26"/>
-          <w:lang w:val="en-US"/>
-        </w:rPr>
-        <w:t>=</w:t>
-      </w:r>
-      <w:r>
-        <w:rPr>
-          <w:rFonts w:ascii="Consolas" w:eastAsia="Times New Roman" w:hAnsi="Consolas"/>
-          <w:color w:val="D5CED9"/>
-          <w:sz w:val="26"/>
-          <w:szCs w:val="26"/>
-          <w:lang w:val="en-US"/>
-        </w:rPr>
-        <w:t xml:space="preserve"> </w:t>
-      </w:r>
-      <w:proofErr w:type="gramStart"/>
-      <w:r>
-        <w:rPr>
-          <w:rFonts w:ascii="Consolas" w:eastAsia="Times New Roman" w:hAnsi="Consolas"/>
-          <w:color w:val="FFE66D"/>
-          <w:sz w:val="26"/>
-          <w:szCs w:val="26"/>
-          <w:lang w:val="en-US"/>
-        </w:rPr>
-        <w:t>input</w:t>
-      </w:r>
-      <w:r>
-        <w:rPr>
-          <w:rFonts w:ascii="Consolas" w:eastAsia="Times New Roman" w:hAnsi="Consolas"/>
-          <w:color w:val="D5CED9"/>
-          <w:sz w:val="26"/>
-          <w:szCs w:val="26"/>
-          <w:lang w:val="en-US"/>
-        </w:rPr>
-        <w:t>(</w:t>
-      </w:r>
-      <w:proofErr w:type="gramEnd"/>
-      <w:r>
-        <w:rPr>
-          <w:rFonts w:ascii="Consolas" w:eastAsia="Times New Roman" w:hAnsi="Consolas"/>
-          <w:color w:val="96E072"/>
-          <w:sz w:val="26"/>
-          <w:szCs w:val="26"/>
-          <w:lang w:val="en-US"/>
-        </w:rPr>
-        <w:t>"</w:t>
-      </w:r>
-      <w:r>
-        <w:rPr>
-          <w:rFonts w:ascii="Consolas" w:eastAsia="Times New Roman" w:hAnsi="Consolas"/>
-          <w:color w:val="96E072"/>
-          <w:sz w:val="26"/>
-          <w:szCs w:val="26"/>
-        </w:rPr>
-        <w:t>Введите</w:t>
-      </w:r>
-      <w:r>
-        <w:rPr>
-          <w:rFonts w:ascii="Consolas" w:eastAsia="Times New Roman" w:hAnsi="Consolas"/>
-          <w:color w:val="96E072"/>
-          <w:sz w:val="26"/>
-          <w:szCs w:val="26"/>
-          <w:lang w:val="en-US"/>
-        </w:rPr>
-        <w:t xml:space="preserve"> </w:t>
-      </w:r>
-      <w:r>
-        <w:rPr>
-          <w:rFonts w:ascii="Consolas" w:eastAsia="Times New Roman" w:hAnsi="Consolas"/>
-          <w:color w:val="96E072"/>
-          <w:sz w:val="26"/>
-          <w:szCs w:val="26"/>
-        </w:rPr>
-        <w:t>число</w:t>
-      </w:r>
-      <w:r>
-        <w:rPr>
-          <w:rFonts w:ascii="Consolas" w:eastAsia="Times New Roman" w:hAnsi="Consolas"/>
-          <w:color w:val="96E072"/>
-          <w:sz w:val="26"/>
-          <w:szCs w:val="26"/>
-          <w:lang w:val="en-US"/>
-        </w:rPr>
-        <w:t xml:space="preserve"> (break - </w:t>
-      </w:r>
-      <w:r>
-        <w:rPr>
-          <w:rFonts w:ascii="Consolas" w:eastAsia="Times New Roman" w:hAnsi="Consolas"/>
-          <w:color w:val="96E072"/>
-          <w:sz w:val="26"/>
-          <w:szCs w:val="26"/>
-        </w:rPr>
-        <w:t>остановка</w:t>
-      </w:r>
-      <w:r>
-        <w:rPr>
-          <w:rFonts w:ascii="Consolas" w:eastAsia="Times New Roman" w:hAnsi="Consolas"/>
-          <w:color w:val="96E072"/>
-          <w:sz w:val="26"/>
-          <w:szCs w:val="26"/>
-          <w:lang w:val="en-US"/>
-        </w:rPr>
-        <w:t>): "</w:t>
-      </w:r>
-      <w:r>
-        <w:rPr>
-          <w:rFonts w:ascii="Consolas" w:eastAsia="Times New Roman" w:hAnsi="Consolas"/>
-          <w:color w:val="D5CED9"/>
-          <w:sz w:val="26"/>
-          <w:szCs w:val="26"/>
-          <w:lang w:val="en-US"/>
-        </w:rPr>
-        <w:t>).</w:t>
-      </w:r>
-      <w:proofErr w:type="spellStart"/>
-      <w:r>
-        <w:rPr>
-          <w:rFonts w:ascii="Consolas" w:eastAsia="Times New Roman" w:hAnsi="Consolas"/>
-          <w:color w:val="FFE66D"/>
-          <w:sz w:val="26"/>
-          <w:szCs w:val="26"/>
-          <w:lang w:val="en-US"/>
-        </w:rPr>
-        <w:t>rstrip</w:t>
-      </w:r>
-      <w:proofErr w:type="spellEnd"/>
-      <w:r>
-        <w:rPr>
-          <w:rFonts w:ascii="Consolas" w:eastAsia="Times New Roman" w:hAnsi="Consolas"/>
-          <w:color w:val="D5CED9"/>
-          <w:sz w:val="26"/>
-          <w:szCs w:val="26"/>
-          <w:lang w:val="en-US"/>
-        </w:rPr>
-        <w:t>(</w:t>
-      </w:r>
-      <w:r>
-        <w:rPr>
-          <w:rFonts w:ascii="Consolas" w:eastAsia="Times New Roman" w:hAnsi="Consolas"/>
-          <w:color w:val="96E072"/>
-          <w:sz w:val="26"/>
-          <w:szCs w:val="26"/>
-          <w:lang w:val="en-US"/>
-        </w:rPr>
-        <w:t>'</w:t>
-      </w:r>
-      <w:r>
-        <w:rPr>
-          <w:rFonts w:ascii="Consolas" w:eastAsia="Times New Roman" w:hAnsi="Consolas"/>
-          <w:color w:val="EE5D43"/>
-          <w:sz w:val="26"/>
-          <w:szCs w:val="26"/>
-          <w:lang w:val="en-US"/>
-        </w:rPr>
-        <w:t>\n</w:t>
-      </w:r>
-      <w:r>
-        <w:rPr>
-          <w:rFonts w:ascii="Consolas" w:eastAsia="Times New Roman" w:hAnsi="Consolas"/>
-          <w:color w:val="96E072"/>
-          <w:sz w:val="26"/>
-          <w:szCs w:val="26"/>
-          <w:lang w:val="en-US"/>
-        </w:rPr>
-        <w:t>'</w:t>
-      </w:r>
-      <w:r>
-        <w:rPr>
-          <w:rFonts w:ascii="Consolas" w:eastAsia="Times New Roman" w:hAnsi="Consolas"/>
-          <w:color w:val="D5CED9"/>
-          <w:sz w:val="26"/>
-          <w:szCs w:val="26"/>
-          <w:lang w:val="en-US"/>
-        </w:rPr>
-        <w:t>)</w:t>
-      </w:r>
-    </w:p>
-    <w:p>
-      <w:pPr>
-        <w:shd w:val="clear" w:color="auto" w:fill="23262E"/>
-        <w:spacing w:line="345" w:lineRule="atLeast"/>
-        <w:jc w:val="left"/>
-        <w:rPr>
-          <w:rFonts w:ascii="Consolas" w:eastAsia="Times New Roman" w:hAnsi="Consolas"/>
-          <w:color w:val="D5CED9"/>
-          <w:sz w:val="26"/>
-          <w:szCs w:val="26"/>
-          <w:lang w:val="en-US"/>
-        </w:rPr>
-      </w:pPr>
-      <w:r>
-        <w:rPr>
-          <w:rFonts w:ascii="Consolas" w:eastAsia="Times New Roman" w:hAnsi="Consolas"/>
-          <w:color w:val="D5CED9"/>
-          <w:sz w:val="26"/>
-          <w:szCs w:val="26"/>
-          <w:lang w:val="en-US"/>
-        </w:rPr>
-        <w:t xml:space="preserve">        </w:t>
-      </w:r>
-      <w:r>
-        <w:rPr>
-          <w:rFonts w:ascii="Consolas" w:eastAsia="Times New Roman" w:hAnsi="Consolas"/>
-          <w:color w:val="C74DED"/>
-          <w:sz w:val="26"/>
-          <w:szCs w:val="26"/>
-          <w:lang w:val="en-US"/>
-        </w:rPr>
-        <w:t>if</w:t>
-      </w:r>
-      <w:r>
-        <w:rPr>
-          <w:rFonts w:ascii="Consolas" w:eastAsia="Times New Roman" w:hAnsi="Consolas"/>
-          <w:color w:val="D5CED9"/>
-          <w:sz w:val="26"/>
-          <w:szCs w:val="26"/>
-          <w:lang w:val="en-US"/>
-        </w:rPr>
-        <w:t xml:space="preserve"> number </w:t>
-      </w:r>
-      <w:r>
-        <w:rPr>
-          <w:rFonts w:ascii="Consolas" w:eastAsia="Times New Roman" w:hAnsi="Consolas"/>
-          <w:color w:val="EE5D43"/>
-          <w:sz w:val="26"/>
-          <w:szCs w:val="26"/>
-          <w:lang w:val="en-US"/>
-        </w:rPr>
-        <w:t>==</w:t>
-      </w:r>
-      <w:r>
-        <w:rPr>
-          <w:rFonts w:ascii="Consolas" w:eastAsia="Times New Roman" w:hAnsi="Consolas"/>
-          <w:color w:val="D5CED9"/>
-          <w:sz w:val="26"/>
-          <w:szCs w:val="26"/>
-          <w:lang w:val="en-US"/>
-        </w:rPr>
-        <w:t xml:space="preserve"> </w:t>
-      </w:r>
-      <w:r>
-        <w:rPr>
-          <w:rFonts w:ascii="Consolas" w:eastAsia="Times New Roman" w:hAnsi="Consolas"/>
-          <w:color w:val="96E072"/>
-          <w:sz w:val="26"/>
-          <w:szCs w:val="26"/>
-          <w:lang w:val="en-US"/>
-        </w:rPr>
-        <w:t>"break"</w:t>
-      </w:r>
-      <w:r>
-        <w:rPr>
-          <w:rFonts w:ascii="Consolas" w:eastAsia="Times New Roman" w:hAnsi="Consolas"/>
-          <w:color w:val="D5CED9"/>
-          <w:sz w:val="26"/>
-          <w:szCs w:val="26"/>
-          <w:lang w:val="en-US"/>
-        </w:rPr>
-        <w:t>:</w:t>
-      </w:r>
-    </w:p>
-    <w:p>
-      <w:pPr>
-        <w:shd w:val="clear" w:color="auto" w:fill="23262E"/>
-        <w:spacing w:line="345" w:lineRule="atLeast"/>
-        <w:jc w:val="left"/>
-        <w:rPr>
-          <w:rFonts w:ascii="Consolas" w:eastAsia="Times New Roman" w:hAnsi="Consolas"/>
-          <w:color w:val="D5CED9"/>
-          <w:sz w:val="26"/>
-          <w:szCs w:val="26"/>
-          <w:lang w:val="en-US"/>
-        </w:rPr>
-      </w:pPr>
-      <w:r>
-        <w:rPr>
-          <w:rFonts w:ascii="Consolas" w:eastAsia="Times New Roman" w:hAnsi="Consolas"/>
-          <w:color w:val="D5CED9"/>
-          <w:sz w:val="26"/>
-          <w:szCs w:val="26"/>
-          <w:lang w:val="en-US"/>
-        </w:rPr>
-        <w:t xml:space="preserve">            </w:t>
-      </w:r>
-      <w:r>
-        <w:rPr>
-          <w:rFonts w:ascii="Consolas" w:eastAsia="Times New Roman" w:hAnsi="Consolas"/>
-          <w:color w:val="C74DED"/>
-          <w:sz w:val="26"/>
-          <w:szCs w:val="26"/>
-          <w:lang w:val="en-US"/>
-        </w:rPr>
-        <w:t>break</w:t>
-      </w:r>
-    </w:p>
-    <w:p>
-      <w:pPr>
-        <w:shd w:val="clear" w:color="auto" w:fill="23262E"/>
-        <w:spacing w:line="345" w:lineRule="atLeast"/>
-        <w:jc w:val="left"/>
-        <w:rPr>
-          <w:rFonts w:ascii="Consolas" w:eastAsia="Times New Roman" w:hAnsi="Consolas"/>
-          <w:color w:val="D5CED9"/>
-          <w:sz w:val="26"/>
-          <w:szCs w:val="26"/>
-          <w:lang w:val="en-US"/>
-        </w:rPr>
-      </w:pPr>
-      <w:r>
-        <w:rPr>
-          <w:rFonts w:ascii="Consolas" w:eastAsia="Times New Roman" w:hAnsi="Consolas"/>
-          <w:color w:val="D5CED9"/>
-          <w:sz w:val="26"/>
-          <w:szCs w:val="26"/>
-          <w:lang w:val="en-US"/>
-        </w:rPr>
-        <w:t xml:space="preserve">        </w:t>
-      </w:r>
-    </w:p>
-    <w:p>
-      <w:pPr>
-        <w:shd w:val="clear" w:color="auto" w:fill="23262E"/>
-        <w:spacing w:line="345" w:lineRule="atLeast"/>
-        <w:jc w:val="left"/>
-        <w:rPr>
-          <w:rFonts w:ascii="Consolas" w:eastAsia="Times New Roman" w:hAnsi="Consolas"/>
-          <w:color w:val="D5CED9"/>
-          <w:sz w:val="26"/>
-          <w:szCs w:val="26"/>
-          <w:lang w:val="en-US"/>
-        </w:rPr>
-      </w:pPr>
-      <w:r>
-        <w:rPr>
-          <w:rFonts w:ascii="Consolas" w:eastAsia="Times New Roman" w:hAnsi="Consolas"/>
-          <w:color w:val="D5CED9"/>
-          <w:sz w:val="26"/>
-          <w:szCs w:val="26"/>
-          <w:lang w:val="en-US"/>
-        </w:rPr>
-        <w:t xml:space="preserve">        </w:t>
-      </w:r>
-      <w:proofErr w:type="spellStart"/>
-      <w:r>
-        <w:rPr>
-          <w:rFonts w:ascii="Consolas" w:eastAsia="Times New Roman" w:hAnsi="Consolas"/>
-          <w:color w:val="D5CED9"/>
-          <w:sz w:val="26"/>
-          <w:szCs w:val="26"/>
-          <w:lang w:val="en-US"/>
-        </w:rPr>
-        <w:t>x.</w:t>
-      </w:r>
-      <w:r>
-        <w:rPr>
-          <w:rFonts w:ascii="Consolas" w:eastAsia="Times New Roman" w:hAnsi="Consolas"/>
-          <w:color w:val="FFE66D"/>
-          <w:sz w:val="26"/>
-          <w:szCs w:val="26"/>
-          <w:lang w:val="en-US"/>
-        </w:rPr>
-        <w:t>append</w:t>
-      </w:r>
-      <w:proofErr w:type="spellEnd"/>
-      <w:r>
-        <w:rPr>
-          <w:rFonts w:ascii="Consolas" w:eastAsia="Times New Roman" w:hAnsi="Consolas"/>
-          <w:color w:val="D5CED9"/>
-          <w:sz w:val="26"/>
-          <w:szCs w:val="26"/>
-          <w:lang w:val="en-US"/>
-        </w:rPr>
-        <w:t>(float(number))</w:t>
-      </w:r>
-    </w:p>
-    <w:p>
-      <w:pPr>
-        <w:shd w:val="clear" w:color="auto" w:fill="23262E"/>
-        <w:spacing w:line="345" w:lineRule="atLeast"/>
-        <w:jc w:val="left"/>
-        <w:rPr>
-          <w:rFonts w:ascii="Consolas" w:eastAsia="Times New Roman" w:hAnsi="Consolas"/>
-          <w:color w:val="D5CED9"/>
-          <w:sz w:val="26"/>
-          <w:szCs w:val="26"/>
-          <w:lang w:val="en-US"/>
-        </w:rPr>
-      </w:pPr>
-      <w:r>
-        <w:rPr>
-          <w:rFonts w:ascii="Consolas" w:eastAsia="Times New Roman" w:hAnsi="Consolas"/>
-          <w:color w:val="D5CED9"/>
-          <w:sz w:val="26"/>
-          <w:szCs w:val="26"/>
-          <w:lang w:val="en-US"/>
-        </w:rPr>
-        <w:t xml:space="preserve">            </w:t>
-      </w:r>
-    </w:p>
-    <w:p>
-      <w:pPr>
-        <w:shd w:val="clear" w:color="auto" w:fill="23262E"/>
-        <w:spacing w:line="345" w:lineRule="atLeast"/>
-        <w:jc w:val="left"/>
-        <w:rPr>
-          <w:rFonts w:ascii="Consolas" w:eastAsia="Times New Roman" w:hAnsi="Consolas"/>
-          <w:color w:val="D5CED9"/>
-          <w:sz w:val="26"/>
-          <w:szCs w:val="26"/>
-        </w:rPr>
-      </w:pPr>
-      <w:r>
-        <w:rPr>
-          <w:rFonts w:ascii="Consolas" w:eastAsia="Times New Roman" w:hAnsi="Consolas"/>
-          <w:color w:val="D5CED9"/>
-          <w:sz w:val="26"/>
-          <w:szCs w:val="26"/>
-          <w:lang w:val="en-US"/>
-        </w:rPr>
-        <w:t xml:space="preserve">    </w:t>
-      </w:r>
-      <w:proofErr w:type="spellStart"/>
-      <w:proofErr w:type="gramStart"/>
-      <w:r>
-        <w:rPr>
-          <w:rFonts w:ascii="Consolas" w:eastAsia="Times New Roman" w:hAnsi="Consolas"/>
-          <w:color w:val="FFE66D"/>
-          <w:sz w:val="26"/>
-          <w:szCs w:val="26"/>
-        </w:rPr>
-        <w:t>print</w:t>
-      </w:r>
-      <w:proofErr w:type="spellEnd"/>
-      <w:r>
-        <w:rPr>
-          <w:rFonts w:ascii="Consolas" w:eastAsia="Times New Roman" w:hAnsi="Consolas"/>
-          <w:color w:val="D5CED9"/>
-          <w:sz w:val="26"/>
-          <w:szCs w:val="26"/>
-        </w:rPr>
-        <w:t>(</w:t>
-      </w:r>
-      <w:proofErr w:type="spellStart"/>
-      <w:proofErr w:type="gramEnd"/>
-      <w:r>
-        <w:rPr>
-          <w:rFonts w:ascii="Consolas" w:eastAsia="Times New Roman" w:hAnsi="Consolas"/>
-          <w:color w:val="C74DED"/>
-          <w:sz w:val="26"/>
-          <w:szCs w:val="26"/>
-        </w:rPr>
-        <w:t>f</w:t>
-      </w:r>
-      <w:r>
-        <w:rPr>
-          <w:rFonts w:ascii="Consolas" w:eastAsia="Times New Roman" w:hAnsi="Consolas"/>
-          <w:color w:val="96E072"/>
-          <w:sz w:val="26"/>
-          <w:szCs w:val="26"/>
-        </w:rPr>
-        <w:t>"Полученный</w:t>
-      </w:r>
-      <w:proofErr w:type="spellEnd"/>
-      <w:r>
-        <w:rPr>
-          <w:rFonts w:ascii="Consolas" w:eastAsia="Times New Roman" w:hAnsi="Consolas"/>
-          <w:color w:val="96E072"/>
-          <w:sz w:val="26"/>
-          <w:szCs w:val="26"/>
-        </w:rPr>
-        <w:t xml:space="preserve"> список </w:t>
-      </w:r>
-      <w:r>
-        <w:rPr>
-          <w:rFonts w:ascii="Consolas" w:eastAsia="Times New Roman" w:hAnsi="Consolas"/>
-          <w:color w:val="EE5D43"/>
-          <w:sz w:val="26"/>
-          <w:szCs w:val="26"/>
-        </w:rPr>
-        <w:t>{</w:t>
-      </w:r>
-      <w:r>
-        <w:rPr>
-          <w:rFonts w:ascii="Consolas" w:eastAsia="Times New Roman" w:hAnsi="Consolas"/>
-          <w:color w:val="D5CED9"/>
-          <w:sz w:val="26"/>
-          <w:szCs w:val="26"/>
-        </w:rPr>
-        <w:t>x</w:t>
-      </w:r>
-      <w:r>
-        <w:rPr>
-          <w:rFonts w:ascii="Consolas" w:eastAsia="Times New Roman" w:hAnsi="Consolas"/>
-          <w:color w:val="EE5D43"/>
-          <w:sz w:val="26"/>
-          <w:szCs w:val="26"/>
-        </w:rPr>
-        <w:t>}</w:t>
-      </w:r>
-      <w:r>
-        <w:rPr>
-          <w:rFonts w:ascii="Consolas" w:eastAsia="Times New Roman" w:hAnsi="Consolas"/>
-          <w:color w:val="96E072"/>
-          <w:sz w:val="26"/>
-          <w:szCs w:val="26"/>
-        </w:rPr>
-        <w:t>"</w:t>
-      </w:r>
-      <w:r>
-        <w:rPr>
-          <w:rFonts w:ascii="Consolas" w:eastAsia="Times New Roman" w:hAnsi="Consolas"/>
-          <w:color w:val="D5CED9"/>
-          <w:sz w:val="26"/>
-          <w:szCs w:val="26"/>
-        </w:rPr>
-        <w:t xml:space="preserve">) </w:t>
-      </w:r>
-    </w:p>
-    <w:p>
-      <w:pPr>
-        <w:shd w:val="clear" w:color="auto" w:fill="23262E"/>
-        <w:spacing w:line="345" w:lineRule="atLeast"/>
-        <w:jc w:val="left"/>
-        <w:rPr>
-          <w:rFonts w:ascii="Consolas" w:eastAsia="Times New Roman" w:hAnsi="Consolas"/>
-          <w:color w:val="D5CED9"/>
-          <w:sz w:val="26"/>
-          <w:szCs w:val="26"/>
-          <w:lang w:val="en-US"/>
-        </w:rPr>
-      </w:pPr>
-      <w:r>
-        <w:rPr>
-          <w:rFonts w:ascii="Consolas" w:eastAsia="Times New Roman" w:hAnsi="Consolas"/>
-          <w:color w:val="D5CED9"/>
-          <w:sz w:val="26"/>
-          <w:szCs w:val="26"/>
-        </w:rPr>
-        <w:t xml:space="preserve">    </w:t>
-      </w:r>
-      <w:r>
-        <w:rPr>
-          <w:rFonts w:ascii="Consolas" w:eastAsia="Times New Roman" w:hAnsi="Consolas"/>
-          <w:color w:val="D5CED9"/>
-          <w:sz w:val="26"/>
-          <w:szCs w:val="26"/>
-          <w:lang w:val="en-US"/>
-        </w:rPr>
-        <w:t xml:space="preserve">Y </w:t>
-      </w:r>
-      <w:r>
-        <w:rPr>
-          <w:rFonts w:ascii="Consolas" w:eastAsia="Times New Roman" w:hAnsi="Consolas"/>
-          <w:color w:val="EE5D43"/>
-          <w:sz w:val="26"/>
-          <w:szCs w:val="26"/>
-          <w:lang w:val="en-US"/>
-        </w:rPr>
-        <w:t>=</w:t>
-      </w:r>
-      <w:r>
-        <w:rPr>
-          <w:rFonts w:ascii="Consolas" w:eastAsia="Times New Roman" w:hAnsi="Consolas"/>
-          <w:color w:val="D5CED9"/>
-          <w:sz w:val="26"/>
-          <w:szCs w:val="26"/>
-          <w:lang w:val="en-US"/>
-        </w:rPr>
-        <w:t xml:space="preserve"> []</w:t>
-      </w:r>
-    </w:p>
-    <w:p>
-      <w:pPr>
-        <w:shd w:val="clear" w:color="auto" w:fill="23262E"/>
-        <w:spacing w:line="345" w:lineRule="atLeast"/>
-        <w:jc w:val="left"/>
-        <w:rPr>
-          <w:rFonts w:ascii="Consolas" w:eastAsia="Times New Roman" w:hAnsi="Consolas"/>
-          <w:color w:val="D5CED9"/>
-          <w:sz w:val="26"/>
-          <w:szCs w:val="26"/>
-          <w:lang w:val="en-US"/>
-        </w:rPr>
-      </w:pPr>
-      <w:r>
-        <w:rPr>
-          <w:rFonts w:ascii="Consolas" w:eastAsia="Times New Roman" w:hAnsi="Consolas"/>
-          <w:color w:val="D5CED9"/>
-          <w:sz w:val="26"/>
-          <w:szCs w:val="26"/>
-          <w:lang w:val="en-US"/>
-        </w:rPr>
-        <w:t xml:space="preserve">    </w:t>
-      </w:r>
-    </w:p>
-    <w:p>
-      <w:pPr>
-        <w:shd w:val="clear" w:color="auto" w:fill="23262E"/>
-        <w:spacing w:line="345" w:lineRule="atLeast"/>
-        <w:jc w:val="left"/>
-        <w:rPr>
-          <w:rFonts w:ascii="Consolas" w:eastAsia="Times New Roman" w:hAnsi="Consolas"/>
-          <w:color w:val="D5CED9"/>
-          <w:sz w:val="26"/>
-          <w:szCs w:val="26"/>
-          <w:lang w:val="en-US"/>
-        </w:rPr>
-      </w:pPr>
-      <w:r>
-        <w:rPr>
-          <w:rFonts w:ascii="Consolas" w:eastAsia="Times New Roman" w:hAnsi="Consolas"/>
-          <w:color w:val="D5CED9"/>
-          <w:sz w:val="26"/>
-          <w:szCs w:val="26"/>
-          <w:lang w:val="en-US"/>
-        </w:rPr>
-        <w:t xml:space="preserve">    </w:t>
-      </w:r>
-      <w:r>
-        <w:rPr>
-          <w:rFonts w:ascii="Consolas" w:eastAsia="Times New Roman" w:hAnsi="Consolas"/>
-          <w:color w:val="C74DED"/>
-          <w:sz w:val="26"/>
-          <w:szCs w:val="26"/>
-          <w:lang w:val="en-US"/>
-        </w:rPr>
-        <w:t>for</w:t>
-      </w:r>
-      <w:r>
-        <w:rPr>
-          <w:rFonts w:ascii="Consolas" w:eastAsia="Times New Roman" w:hAnsi="Consolas"/>
-          <w:color w:val="D5CED9"/>
-          <w:sz w:val="26"/>
-          <w:szCs w:val="26"/>
-          <w:lang w:val="en-US"/>
-        </w:rPr>
-        <w:t xml:space="preserve"> </w:t>
-      </w:r>
-      <w:proofErr w:type="spellStart"/>
-      <w:r>
-        <w:rPr>
-          <w:rFonts w:ascii="Consolas" w:eastAsia="Times New Roman" w:hAnsi="Consolas"/>
-          <w:color w:val="D5CED9"/>
-          <w:sz w:val="26"/>
-          <w:szCs w:val="26"/>
-          <w:lang w:val="en-US"/>
-        </w:rPr>
-        <w:t>i</w:t>
-      </w:r>
-      <w:proofErr w:type="spellEnd"/>
-      <w:r>
-        <w:rPr>
-          <w:rFonts w:ascii="Consolas" w:eastAsia="Times New Roman" w:hAnsi="Consolas"/>
-          <w:color w:val="D5CED9"/>
-          <w:sz w:val="26"/>
-          <w:szCs w:val="26"/>
-          <w:lang w:val="en-US"/>
-        </w:rPr>
-        <w:t xml:space="preserve"> </w:t>
-      </w:r>
-      <w:r>
-        <w:rPr>
-          <w:rFonts w:ascii="Consolas" w:eastAsia="Times New Roman" w:hAnsi="Consolas"/>
-          <w:color w:val="C74DED"/>
-          <w:sz w:val="26"/>
-          <w:szCs w:val="26"/>
-          <w:lang w:val="en-US"/>
-        </w:rPr>
-        <w:t>in</w:t>
-      </w:r>
-      <w:r>
-        <w:rPr>
-          <w:rFonts w:ascii="Consolas" w:eastAsia="Times New Roman" w:hAnsi="Consolas"/>
-          <w:color w:val="D5CED9"/>
-          <w:sz w:val="26"/>
-          <w:szCs w:val="26"/>
-          <w:lang w:val="en-US"/>
-        </w:rPr>
-        <w:t xml:space="preserve"> x:</w:t>
-      </w:r>
-    </w:p>
-    <w:p>
-      <w:pPr>
-        <w:shd w:val="clear" w:color="auto" w:fill="23262E"/>
-        <w:spacing w:line="345" w:lineRule="atLeast"/>
-        <w:jc w:val="left"/>
-        <w:rPr>
-          <w:rFonts w:ascii="Consolas" w:eastAsia="Times New Roman" w:hAnsi="Consolas"/>
-          <w:color w:val="D5CED9"/>
-          <w:sz w:val="26"/>
-          <w:szCs w:val="26"/>
-          <w:lang w:val="en-US"/>
-        </w:rPr>
-      </w:pPr>
-      <w:r>
-        <w:rPr>
-          <w:rFonts w:ascii="Consolas" w:eastAsia="Times New Roman" w:hAnsi="Consolas"/>
-          <w:color w:val="D5CED9"/>
-          <w:sz w:val="26"/>
-          <w:szCs w:val="26"/>
-          <w:lang w:val="en-US"/>
-        </w:rPr>
-        <w:t xml:space="preserve">        </w:t>
-      </w:r>
-      <w:r>
-        <w:rPr>
-          <w:rFonts w:ascii="Consolas" w:eastAsia="Times New Roman" w:hAnsi="Consolas"/>
-          <w:color w:val="C74DED"/>
-          <w:sz w:val="26"/>
-          <w:szCs w:val="26"/>
-          <w:lang w:val="en-US"/>
-        </w:rPr>
-        <w:t>if</w:t>
-      </w:r>
-      <w:r>
-        <w:rPr>
-          <w:rFonts w:ascii="Consolas" w:eastAsia="Times New Roman" w:hAnsi="Consolas"/>
-          <w:color w:val="D5CED9"/>
-          <w:sz w:val="26"/>
-          <w:szCs w:val="26"/>
-          <w:lang w:val="en-US"/>
-        </w:rPr>
-        <w:t xml:space="preserve"> </w:t>
-      </w:r>
-      <w:r>
-        <w:rPr>
-          <w:rFonts w:ascii="Consolas" w:eastAsia="Times New Roman" w:hAnsi="Consolas"/>
-          <w:color w:val="F39C12"/>
-          <w:sz w:val="26"/>
-          <w:szCs w:val="26"/>
-          <w:lang w:val="en-US"/>
-        </w:rPr>
-        <w:t>1</w:t>
-      </w:r>
-      <w:r>
-        <w:rPr>
-          <w:rFonts w:ascii="Consolas" w:eastAsia="Times New Roman" w:hAnsi="Consolas"/>
-          <w:color w:val="D5CED9"/>
-          <w:sz w:val="26"/>
-          <w:szCs w:val="26"/>
-          <w:lang w:val="en-US"/>
-        </w:rPr>
-        <w:t xml:space="preserve"> </w:t>
-      </w:r>
-      <w:r>
-        <w:rPr>
-          <w:rFonts w:ascii="Consolas" w:eastAsia="Times New Roman" w:hAnsi="Consolas"/>
-          <w:color w:val="EE5D43"/>
-          <w:sz w:val="26"/>
-          <w:szCs w:val="26"/>
-          <w:lang w:val="en-US"/>
-        </w:rPr>
-        <w:t>&lt;=</w:t>
-      </w:r>
-      <w:r>
-        <w:rPr>
-          <w:rFonts w:ascii="Consolas" w:eastAsia="Times New Roman" w:hAnsi="Consolas"/>
-          <w:color w:val="D5CED9"/>
-          <w:sz w:val="26"/>
-          <w:szCs w:val="26"/>
-          <w:lang w:val="en-US"/>
-        </w:rPr>
-        <w:t xml:space="preserve"> </w:t>
-      </w:r>
-      <w:proofErr w:type="spellStart"/>
-      <w:r>
-        <w:rPr>
-          <w:rFonts w:ascii="Consolas" w:eastAsia="Times New Roman" w:hAnsi="Consolas"/>
-          <w:color w:val="D5CED9"/>
-          <w:sz w:val="26"/>
-          <w:szCs w:val="26"/>
-          <w:lang w:val="en-US"/>
-        </w:rPr>
-        <w:t>i</w:t>
-      </w:r>
-      <w:proofErr w:type="spellEnd"/>
-      <w:r>
-        <w:rPr>
-          <w:rFonts w:ascii="Consolas" w:eastAsia="Times New Roman" w:hAnsi="Consolas"/>
-          <w:color w:val="D5CED9"/>
-          <w:sz w:val="26"/>
-          <w:szCs w:val="26"/>
-          <w:lang w:val="en-US"/>
-        </w:rPr>
-        <w:t xml:space="preserve"> </w:t>
-      </w:r>
-      <w:r>
-        <w:rPr>
-          <w:rFonts w:ascii="Consolas" w:eastAsia="Times New Roman" w:hAnsi="Consolas"/>
-          <w:color w:val="EE5D43"/>
-          <w:sz w:val="26"/>
-          <w:szCs w:val="26"/>
-          <w:lang w:val="en-US"/>
-        </w:rPr>
-        <w:t>&lt;=</w:t>
-      </w:r>
-      <w:r>
-        <w:rPr>
-          <w:rFonts w:ascii="Consolas" w:eastAsia="Times New Roman" w:hAnsi="Consolas"/>
-          <w:color w:val="D5CED9"/>
-          <w:sz w:val="26"/>
-          <w:szCs w:val="26"/>
-          <w:lang w:val="en-US"/>
-        </w:rPr>
-        <w:t xml:space="preserve"> </w:t>
-      </w:r>
-      <w:r>
-        <w:rPr>
-          <w:rFonts w:ascii="Consolas" w:eastAsia="Times New Roman" w:hAnsi="Consolas"/>
-          <w:color w:val="F39C12"/>
-          <w:sz w:val="26"/>
-          <w:szCs w:val="26"/>
-          <w:lang w:val="en-US"/>
-        </w:rPr>
-        <w:t>2</w:t>
-      </w:r>
-      <w:r>
-        <w:rPr>
-          <w:rFonts w:ascii="Consolas" w:eastAsia="Times New Roman" w:hAnsi="Consolas"/>
-          <w:color w:val="D5CED9"/>
-          <w:sz w:val="26"/>
-          <w:szCs w:val="26"/>
-          <w:lang w:val="en-US"/>
-        </w:rPr>
-        <w:t>:</w:t>
-      </w:r>
-    </w:p>
-    <w:p>
-      <w:pPr>
-        <w:shd w:val="clear" w:color="auto" w:fill="23262E"/>
-        <w:spacing w:line="345" w:lineRule="atLeast"/>
-        <w:jc w:val="left"/>
-        <w:rPr>
-          <w:rFonts w:ascii="Consolas" w:eastAsia="Times New Roman" w:hAnsi="Consolas"/>
-          <w:color w:val="D5CED9"/>
-          <w:sz w:val="26"/>
-          <w:szCs w:val="26"/>
-          <w:lang w:val="en-US"/>
-        </w:rPr>
-      </w:pPr>
-      <w:r>
-        <w:rPr>
-          <w:rFonts w:ascii="Consolas" w:eastAsia="Times New Roman" w:hAnsi="Consolas"/>
-          <w:color w:val="D5CED9"/>
-          <w:sz w:val="26"/>
-          <w:szCs w:val="26"/>
-          <w:lang w:val="en-US"/>
-        </w:rPr>
-        <w:t xml:space="preserve">            </w:t>
-      </w:r>
-      <w:proofErr w:type="spellStart"/>
-      <w:proofErr w:type="gramStart"/>
-      <w:r>
-        <w:rPr>
-          <w:rFonts w:ascii="Consolas" w:eastAsia="Times New Roman" w:hAnsi="Consolas"/>
-          <w:color w:val="D5CED9"/>
-          <w:sz w:val="26"/>
-          <w:szCs w:val="26"/>
-          <w:lang w:val="en-US"/>
-        </w:rPr>
-        <w:t>Y.</w:t>
-      </w:r>
-      <w:r>
-        <w:rPr>
-          <w:rFonts w:ascii="Consolas" w:eastAsia="Times New Roman" w:hAnsi="Consolas"/>
-          <w:color w:val="FFE66D"/>
-          <w:sz w:val="26"/>
-          <w:szCs w:val="26"/>
-          <w:lang w:val="en-US"/>
-        </w:rPr>
-        <w:t>append</w:t>
-      </w:r>
-      <w:proofErr w:type="spellEnd"/>
-      <w:proofErr w:type="gramEnd"/>
-      <w:r>
-        <w:rPr>
-          <w:rFonts w:ascii="Consolas" w:eastAsia="Times New Roman" w:hAnsi="Consolas"/>
-          <w:color w:val="D5CED9"/>
-          <w:sz w:val="26"/>
-          <w:szCs w:val="26"/>
-          <w:lang w:val="en-US"/>
-        </w:rPr>
-        <w:t>(</w:t>
-      </w:r>
-      <w:proofErr w:type="spellStart"/>
-      <w:r>
-        <w:rPr>
-          <w:rFonts w:ascii="Consolas" w:eastAsia="Times New Roman" w:hAnsi="Consolas"/>
-          <w:color w:val="D5CED9"/>
-          <w:sz w:val="26"/>
-          <w:szCs w:val="26"/>
-          <w:lang w:val="en-US"/>
-        </w:rPr>
-        <w:t>i</w:t>
-      </w:r>
-      <w:proofErr w:type="spellEnd"/>
-      <w:r>
-        <w:rPr>
-          <w:rFonts w:ascii="Consolas" w:eastAsia="Times New Roman" w:hAnsi="Consolas"/>
-          <w:color w:val="D5CED9"/>
-          <w:sz w:val="26"/>
-          <w:szCs w:val="26"/>
-          <w:lang w:val="en-US"/>
-        </w:rPr>
-        <w:t>)</w:t>
-      </w:r>
-    </w:p>
-    <w:p>
-      <w:pPr>
-        <w:shd w:val="clear" w:color="auto" w:fill="23262E"/>
-        <w:spacing w:line="345" w:lineRule="atLeast"/>
-        <w:jc w:val="left"/>
-        <w:rPr>
-          <w:rFonts w:ascii="Consolas" w:eastAsia="Times New Roman" w:hAnsi="Consolas"/>
-          <w:color w:val="D5CED9"/>
-          <w:sz w:val="26"/>
-          <w:szCs w:val="26"/>
-          <w:lang w:val="en-US"/>
-        </w:rPr>
-      </w:pPr>
-      <w:r>
-        <w:rPr>
-          <w:rFonts w:ascii="Consolas" w:eastAsia="Times New Roman" w:hAnsi="Consolas"/>
-          <w:color w:val="D5CED9"/>
-          <w:sz w:val="26"/>
-          <w:szCs w:val="26"/>
-          <w:lang w:val="en-US"/>
-        </w:rPr>
-        <w:t xml:space="preserve">    </w:t>
-      </w:r>
-      <w:r>
-        <w:rPr>
-          <w:rFonts w:ascii="Consolas" w:eastAsia="Times New Roman" w:hAnsi="Consolas"/>
-          <w:color w:val="C74DED"/>
-          <w:sz w:val="26"/>
-          <w:szCs w:val="26"/>
-          <w:lang w:val="en-US"/>
-        </w:rPr>
-        <w:t>if</w:t>
-      </w:r>
-      <w:r>
-        <w:rPr>
-          <w:rFonts w:ascii="Consolas" w:eastAsia="Times New Roman" w:hAnsi="Consolas"/>
-          <w:color w:val="D5CED9"/>
-          <w:sz w:val="26"/>
-          <w:szCs w:val="26"/>
-          <w:lang w:val="en-US"/>
-        </w:rPr>
-        <w:t xml:space="preserve"> </w:t>
-      </w:r>
-      <w:proofErr w:type="spellStart"/>
-      <w:r>
-        <w:rPr>
-          <w:rFonts w:ascii="Consolas" w:eastAsia="Times New Roman" w:hAnsi="Consolas"/>
-          <w:color w:val="FFE66D"/>
-          <w:sz w:val="26"/>
-          <w:szCs w:val="26"/>
-          <w:lang w:val="en-US"/>
-        </w:rPr>
-        <w:t>len</w:t>
-      </w:r>
-      <w:proofErr w:type="spellEnd"/>
-      <w:r>
-        <w:rPr>
-          <w:rFonts w:ascii="Consolas" w:eastAsia="Times New Roman" w:hAnsi="Consolas"/>
-          <w:color w:val="D5CED9"/>
-          <w:sz w:val="26"/>
-          <w:szCs w:val="26"/>
-          <w:lang w:val="en-US"/>
-        </w:rPr>
-        <w:t xml:space="preserve">(Y) </w:t>
-      </w:r>
-      <w:r>
-        <w:rPr>
-          <w:rFonts w:ascii="Consolas" w:eastAsia="Times New Roman" w:hAnsi="Consolas"/>
-          <w:color w:val="EE5D43"/>
-          <w:sz w:val="26"/>
-          <w:szCs w:val="26"/>
-          <w:lang w:val="en-US"/>
-        </w:rPr>
-        <w:t>&lt;=</w:t>
-      </w:r>
-      <w:r>
-        <w:rPr>
-          <w:rFonts w:ascii="Consolas" w:eastAsia="Times New Roman" w:hAnsi="Consolas"/>
-          <w:color w:val="D5CED9"/>
-          <w:sz w:val="26"/>
-          <w:szCs w:val="26"/>
-          <w:lang w:val="en-US"/>
-        </w:rPr>
-        <w:t xml:space="preserve"> </w:t>
-      </w:r>
-      <w:r>
-        <w:rPr>
-          <w:rFonts w:ascii="Consolas" w:eastAsia="Times New Roman" w:hAnsi="Consolas"/>
-          <w:color w:val="F39C12"/>
-          <w:sz w:val="26"/>
-          <w:szCs w:val="26"/>
-          <w:lang w:val="en-US"/>
-        </w:rPr>
-        <w:t>1</w:t>
-      </w:r>
-      <w:r>
-        <w:rPr>
-          <w:rFonts w:ascii="Consolas" w:eastAsia="Times New Roman" w:hAnsi="Consolas"/>
-          <w:color w:val="D5CED9"/>
-          <w:sz w:val="26"/>
-          <w:szCs w:val="26"/>
-          <w:lang w:val="en-US"/>
-        </w:rPr>
-        <w:t>:</w:t>
-      </w:r>
-    </w:p>
-    <w:p>
-      <w:pPr>
-        <w:shd w:val="clear" w:color="auto" w:fill="23262E"/>
-        <w:spacing w:line="345" w:lineRule="atLeast"/>
-        <w:jc w:val="left"/>
-        <w:rPr>
-          <w:rFonts w:ascii="Consolas" w:eastAsia="Times New Roman" w:hAnsi="Consolas"/>
-          <w:color w:val="D5CED9"/>
-          <w:sz w:val="26"/>
-          <w:szCs w:val="26"/>
-        </w:rPr>
-      </w:pPr>
-      <w:r>
-        <w:rPr>
-          <w:rFonts w:ascii="Consolas" w:eastAsia="Times New Roman" w:hAnsi="Consolas"/>
-          <w:color w:val="D5CED9"/>
-          <w:sz w:val="26"/>
-          <w:szCs w:val="26"/>
-          <w:lang w:val="en-US"/>
-        </w:rPr>
-        <w:t xml:space="preserve">        </w:t>
-      </w:r>
-      <w:proofErr w:type="spellStart"/>
-      <w:proofErr w:type="gramStart"/>
-      <w:r>
-        <w:rPr>
-          <w:rFonts w:ascii="Consolas" w:eastAsia="Times New Roman" w:hAnsi="Consolas"/>
-          <w:color w:val="FFE66D"/>
-          <w:sz w:val="26"/>
-          <w:szCs w:val="26"/>
-        </w:rPr>
-        <w:t>print</w:t>
-      </w:r>
-      <w:proofErr w:type="spellEnd"/>
-      <w:r>
-        <w:rPr>
-          <w:rFonts w:ascii="Consolas" w:eastAsia="Times New Roman" w:hAnsi="Consolas"/>
-          <w:color w:val="D5CED9"/>
-          <w:sz w:val="26"/>
-          <w:szCs w:val="26"/>
-        </w:rPr>
-        <w:t>(</w:t>
-      </w:r>
-      <w:proofErr w:type="spellStart"/>
-      <w:proofErr w:type="gramEnd"/>
-      <w:r>
-        <w:rPr>
-          <w:rFonts w:ascii="Consolas" w:eastAsia="Times New Roman" w:hAnsi="Consolas"/>
-          <w:color w:val="C74DED"/>
-          <w:sz w:val="26"/>
-          <w:szCs w:val="26"/>
-        </w:rPr>
-        <w:t>f</w:t>
-      </w:r>
-      <w:r>
-        <w:rPr>
-          <w:rFonts w:ascii="Consolas" w:eastAsia="Times New Roman" w:hAnsi="Consolas"/>
-          <w:color w:val="96E072"/>
-          <w:sz w:val="26"/>
-          <w:szCs w:val="26"/>
-        </w:rPr>
-        <w:t>"Полученный</w:t>
-      </w:r>
-      <w:proofErr w:type="spellEnd"/>
-      <w:r>
-        <w:rPr>
-          <w:rFonts w:ascii="Consolas" w:eastAsia="Times New Roman" w:hAnsi="Consolas"/>
-          <w:color w:val="96E072"/>
-          <w:sz w:val="26"/>
-          <w:szCs w:val="26"/>
-        </w:rPr>
-        <w:t xml:space="preserve"> список c элементами с из диапазона [1, 2]: </w:t>
-      </w:r>
-      <w:r>
-        <w:rPr>
-          <w:rFonts w:ascii="Consolas" w:eastAsia="Times New Roman" w:hAnsi="Consolas"/>
-          <w:color w:val="EE5D43"/>
-          <w:sz w:val="26"/>
-          <w:szCs w:val="26"/>
-        </w:rPr>
-        <w:t>{</w:t>
-      </w:r>
-      <w:r>
-        <w:rPr>
-          <w:rFonts w:ascii="Consolas" w:eastAsia="Times New Roman" w:hAnsi="Consolas"/>
-          <w:color w:val="D5CED9"/>
-          <w:sz w:val="26"/>
-          <w:szCs w:val="26"/>
-        </w:rPr>
-        <w:t>Y</w:t>
-      </w:r>
-      <w:r>
-        <w:rPr>
-          <w:rFonts w:ascii="Consolas" w:eastAsia="Times New Roman" w:hAnsi="Consolas"/>
-          <w:color w:val="EE5D43"/>
-          <w:sz w:val="26"/>
-          <w:szCs w:val="26"/>
-        </w:rPr>
-        <w:t>}</w:t>
-      </w:r>
-      <w:r>
-        <w:rPr>
-          <w:rFonts w:ascii="Consolas" w:eastAsia="Times New Roman" w:hAnsi="Consolas"/>
-          <w:color w:val="96E072"/>
-          <w:sz w:val="26"/>
-          <w:szCs w:val="26"/>
-        </w:rPr>
-        <w:t>"</w:t>
-      </w:r>
-      <w:r>
-        <w:rPr>
-          <w:rFonts w:ascii="Consolas" w:eastAsia="Times New Roman" w:hAnsi="Consolas"/>
-          <w:color w:val="D5CED9"/>
-          <w:sz w:val="26"/>
-          <w:szCs w:val="26"/>
-        </w:rPr>
-        <w:t>)</w:t>
-      </w:r>
-    </w:p>
-    <w:p>
-      <w:pPr>
-        <w:shd w:val="clear" w:color="auto" w:fill="23262E"/>
-        <w:spacing w:line="345" w:lineRule="atLeast"/>
-        <w:jc w:val="left"/>
-        <w:rPr>
-          <w:rFonts w:ascii="Consolas" w:eastAsia="Times New Roman" w:hAnsi="Consolas"/>
-          <w:color w:val="D5CED9"/>
-          <w:sz w:val="26"/>
-          <w:szCs w:val="26"/>
-          <w:lang w:val="en-US"/>
-        </w:rPr>
-      </w:pPr>
-      <w:r>
-        <w:rPr>
-          <w:rFonts w:ascii="Consolas" w:eastAsia="Times New Roman" w:hAnsi="Consolas"/>
-          <w:color w:val="D5CED9"/>
-          <w:sz w:val="26"/>
-          <w:szCs w:val="26"/>
-        </w:rPr>
-        <w:t xml:space="preserve">        </w:t>
-      </w:r>
-      <w:r>
-        <w:rPr>
-          <w:rFonts w:ascii="Consolas" w:eastAsia="Times New Roman" w:hAnsi="Consolas"/>
-          <w:color w:val="C74DED"/>
-          <w:sz w:val="26"/>
-          <w:szCs w:val="26"/>
-          <w:lang w:val="en-US"/>
-        </w:rPr>
-        <w:t>return</w:t>
-      </w:r>
-    </w:p>
-    <w:p>
-      <w:pPr>
-        <w:shd w:val="clear" w:color="auto" w:fill="23262E"/>
-        <w:spacing w:line="345" w:lineRule="atLeast"/>
-        <w:jc w:val="left"/>
-        <w:rPr>
-          <w:rFonts w:ascii="Consolas" w:eastAsia="Times New Roman" w:hAnsi="Consolas"/>
-          <w:color w:val="D5CED9"/>
-          <w:sz w:val="26"/>
-          <w:szCs w:val="26"/>
-          <w:lang w:val="en-US"/>
-        </w:rPr>
-      </w:pPr>
-      <w:r>
-        <w:rPr>
-          <w:rFonts w:ascii="Consolas" w:eastAsia="Times New Roman" w:hAnsi="Consolas"/>
-          <w:color w:val="D5CED9"/>
-          <w:sz w:val="26"/>
-          <w:szCs w:val="26"/>
-          <w:lang w:val="en-US"/>
-        </w:rPr>
-        <w:t xml:space="preserve">        </w:t>
-      </w:r>
-    </w:p>
-    <w:p>
-      <w:pPr>
-        <w:shd w:val="clear" w:color="auto" w:fill="23262E"/>
-        <w:spacing w:line="345" w:lineRule="atLeast"/>
-        <w:jc w:val="left"/>
-        <w:rPr>
-          <w:rFonts w:ascii="Consolas" w:eastAsia="Times New Roman" w:hAnsi="Consolas"/>
-          <w:color w:val="D5CED9"/>
-          <w:sz w:val="26"/>
-          <w:szCs w:val="26"/>
-          <w:lang w:val="en-US"/>
-        </w:rPr>
-      </w:pPr>
-      <w:r>
-        <w:rPr>
-          <w:rFonts w:ascii="Consolas" w:eastAsia="Times New Roman" w:hAnsi="Consolas"/>
-          <w:color w:val="D5CED9"/>
-          <w:sz w:val="26"/>
-          <w:szCs w:val="26"/>
-          <w:lang w:val="en-US"/>
-        </w:rPr>
-        <w:t xml:space="preserve">    </w:t>
-      </w:r>
-      <w:proofErr w:type="spellStart"/>
-      <w:r>
-        <w:rPr>
-          <w:rFonts w:ascii="Consolas" w:eastAsia="Times New Roman" w:hAnsi="Consolas"/>
-          <w:color w:val="D5CED9"/>
-          <w:sz w:val="26"/>
-          <w:szCs w:val="26"/>
-          <w:lang w:val="en-US"/>
-        </w:rPr>
-        <w:t>in_max</w:t>
-      </w:r>
-      <w:proofErr w:type="spellEnd"/>
-      <w:r>
-        <w:rPr>
-          <w:rFonts w:ascii="Consolas" w:eastAsia="Times New Roman" w:hAnsi="Consolas"/>
-          <w:color w:val="D5CED9"/>
-          <w:sz w:val="26"/>
-          <w:szCs w:val="26"/>
-          <w:lang w:val="en-US"/>
-        </w:rPr>
-        <w:t xml:space="preserve"> </w:t>
-      </w:r>
-      <w:r>
-        <w:rPr>
-          <w:rFonts w:ascii="Consolas" w:eastAsia="Times New Roman" w:hAnsi="Consolas"/>
-          <w:color w:val="EE5D43"/>
-          <w:sz w:val="26"/>
-          <w:szCs w:val="26"/>
-          <w:lang w:val="en-US"/>
-        </w:rPr>
-        <w:t>=</w:t>
-      </w:r>
-      <w:r>
-        <w:rPr>
-          <w:rFonts w:ascii="Consolas" w:eastAsia="Times New Roman" w:hAnsi="Consolas"/>
-          <w:color w:val="D5CED9"/>
-          <w:sz w:val="26"/>
-          <w:szCs w:val="26"/>
-          <w:lang w:val="en-US"/>
-        </w:rPr>
-        <w:t xml:space="preserve"> </w:t>
-      </w:r>
-      <w:proofErr w:type="spellStart"/>
-      <w:proofErr w:type="gramStart"/>
-      <w:r>
-        <w:rPr>
-          <w:rFonts w:ascii="Consolas" w:eastAsia="Times New Roman" w:hAnsi="Consolas"/>
-          <w:color w:val="D5CED9"/>
-          <w:sz w:val="26"/>
-          <w:szCs w:val="26"/>
-          <w:lang w:val="en-US"/>
-        </w:rPr>
-        <w:t>Y.</w:t>
-      </w:r>
-      <w:r>
-        <w:rPr>
-          <w:rFonts w:ascii="Consolas" w:eastAsia="Times New Roman" w:hAnsi="Consolas"/>
-          <w:color w:val="FFE66D"/>
-          <w:sz w:val="26"/>
-          <w:szCs w:val="26"/>
-          <w:lang w:val="en-US"/>
-        </w:rPr>
-        <w:t>index</w:t>
-      </w:r>
-      <w:proofErr w:type="spellEnd"/>
-      <w:proofErr w:type="gramEnd"/>
-      <w:r>
-        <w:rPr>
-          <w:rFonts w:ascii="Consolas" w:eastAsia="Times New Roman" w:hAnsi="Consolas"/>
-          <w:color w:val="D5CED9"/>
-          <w:sz w:val="26"/>
-          <w:szCs w:val="26"/>
-          <w:lang w:val="en-US"/>
-        </w:rPr>
-        <w:t>(</w:t>
-      </w:r>
-      <w:r>
-        <w:rPr>
-          <w:rFonts w:ascii="Consolas" w:eastAsia="Times New Roman" w:hAnsi="Consolas"/>
-          <w:color w:val="FFE66D"/>
-          <w:sz w:val="26"/>
-          <w:szCs w:val="26"/>
-          <w:lang w:val="en-US"/>
-        </w:rPr>
-        <w:t>max</w:t>
-      </w:r>
-      <w:r>
-        <w:rPr>
-          <w:rFonts w:ascii="Consolas" w:eastAsia="Times New Roman" w:hAnsi="Consolas"/>
-          <w:color w:val="D5CED9"/>
-          <w:sz w:val="26"/>
-          <w:szCs w:val="26"/>
-          <w:lang w:val="en-US"/>
-        </w:rPr>
-        <w:t>(Y))</w:t>
-      </w:r>
-    </w:p>
-    <w:p>
-      <w:pPr>
-        <w:shd w:val="clear" w:color="auto" w:fill="23262E"/>
-        <w:spacing w:line="345" w:lineRule="atLeast"/>
-        <w:jc w:val="left"/>
-        <w:rPr>
-          <w:rFonts w:ascii="Consolas" w:eastAsia="Times New Roman" w:hAnsi="Consolas"/>
-          <w:color w:val="D5CED9"/>
-          <w:sz w:val="26"/>
-          <w:szCs w:val="26"/>
-          <w:lang w:val="en-US"/>
-        </w:rPr>
-      </w:pPr>
-      <w:r>
-        <w:rPr>
-          <w:rFonts w:ascii="Consolas" w:eastAsia="Times New Roman" w:hAnsi="Consolas"/>
-          <w:color w:val="D5CED9"/>
-          <w:sz w:val="26"/>
-          <w:szCs w:val="26"/>
-          <w:lang w:val="en-US"/>
-        </w:rPr>
-        <w:t xml:space="preserve">    </w:t>
-      </w:r>
-      <w:proofErr w:type="spellStart"/>
-      <w:r>
-        <w:rPr>
-          <w:rFonts w:ascii="Consolas" w:eastAsia="Times New Roman" w:hAnsi="Consolas"/>
-          <w:color w:val="D5CED9"/>
-          <w:sz w:val="26"/>
-          <w:szCs w:val="26"/>
-          <w:lang w:val="en-US"/>
-        </w:rPr>
-        <w:t>in_min</w:t>
-      </w:r>
-      <w:proofErr w:type="spellEnd"/>
-      <w:r>
-        <w:rPr>
-          <w:rFonts w:ascii="Consolas" w:eastAsia="Times New Roman" w:hAnsi="Consolas"/>
-          <w:color w:val="D5CED9"/>
-          <w:sz w:val="26"/>
-          <w:szCs w:val="26"/>
-          <w:lang w:val="en-US"/>
-        </w:rPr>
-        <w:t xml:space="preserve"> </w:t>
-      </w:r>
-      <w:r>
-        <w:rPr>
-          <w:rFonts w:ascii="Consolas" w:eastAsia="Times New Roman" w:hAnsi="Consolas"/>
-          <w:color w:val="EE5D43"/>
-          <w:sz w:val="26"/>
-          <w:szCs w:val="26"/>
-          <w:lang w:val="en-US"/>
-        </w:rPr>
-        <w:t>=</w:t>
-      </w:r>
-      <w:r>
-        <w:rPr>
-          <w:rFonts w:ascii="Consolas" w:eastAsia="Times New Roman" w:hAnsi="Consolas"/>
-          <w:color w:val="D5CED9"/>
-          <w:sz w:val="26"/>
-          <w:szCs w:val="26"/>
-          <w:lang w:val="en-US"/>
-        </w:rPr>
-        <w:t xml:space="preserve"> </w:t>
-      </w:r>
-      <w:proofErr w:type="spellStart"/>
-      <w:proofErr w:type="gramStart"/>
-      <w:r>
-        <w:rPr>
-          <w:rFonts w:ascii="Consolas" w:eastAsia="Times New Roman" w:hAnsi="Consolas"/>
-          <w:color w:val="D5CED9"/>
-          <w:sz w:val="26"/>
-          <w:szCs w:val="26"/>
-          <w:lang w:val="en-US"/>
-        </w:rPr>
-        <w:t>Y.</w:t>
-      </w:r>
-      <w:r>
-        <w:rPr>
-          <w:rFonts w:ascii="Consolas" w:eastAsia="Times New Roman" w:hAnsi="Consolas"/>
-          <w:color w:val="FFE66D"/>
-          <w:sz w:val="26"/>
-          <w:szCs w:val="26"/>
-          <w:lang w:val="en-US"/>
-        </w:rPr>
-        <w:t>index</w:t>
-      </w:r>
-      <w:proofErr w:type="spellEnd"/>
-      <w:proofErr w:type="gramEnd"/>
-      <w:r>
-        <w:rPr>
-          <w:rFonts w:ascii="Consolas" w:eastAsia="Times New Roman" w:hAnsi="Consolas"/>
-          <w:color w:val="D5CED9"/>
-          <w:sz w:val="26"/>
-          <w:szCs w:val="26"/>
-          <w:lang w:val="en-US"/>
-        </w:rPr>
-        <w:t>(</w:t>
-      </w:r>
-      <w:r>
-        <w:rPr>
-          <w:rFonts w:ascii="Consolas" w:eastAsia="Times New Roman" w:hAnsi="Consolas"/>
-          <w:color w:val="FFE66D"/>
-          <w:sz w:val="26"/>
-          <w:szCs w:val="26"/>
-          <w:lang w:val="en-US"/>
-        </w:rPr>
-        <w:t>min</w:t>
-      </w:r>
-      <w:r>
-        <w:rPr>
-          <w:rFonts w:ascii="Consolas" w:eastAsia="Times New Roman" w:hAnsi="Consolas"/>
-          <w:color w:val="D5CED9"/>
-          <w:sz w:val="26"/>
-          <w:szCs w:val="26"/>
-          <w:lang w:val="en-US"/>
-        </w:rPr>
-        <w:t>(Y))</w:t>
-      </w:r>
-    </w:p>
-    <w:p>
-      <w:pPr>
-        <w:shd w:val="clear" w:color="auto" w:fill="23262E"/>
-        <w:spacing w:line="345" w:lineRule="atLeast"/>
-        <w:jc w:val="left"/>
-        <w:rPr>
-          <w:rFonts w:ascii="Consolas" w:eastAsia="Times New Roman" w:hAnsi="Consolas"/>
-          <w:color w:val="D5CED9"/>
-          <w:sz w:val="26"/>
-          <w:szCs w:val="26"/>
-          <w:lang w:val="en-US"/>
-        </w:rPr>
-      </w:pPr>
-      <w:r>
-        <w:rPr>
-          <w:rFonts w:ascii="Consolas" w:eastAsia="Times New Roman" w:hAnsi="Consolas"/>
-          <w:color w:val="D5CED9"/>
-          <w:sz w:val="26"/>
-          <w:szCs w:val="26"/>
-          <w:lang w:val="en-US"/>
-        </w:rPr>
-        <w:t xml:space="preserve">    </w:t>
-      </w:r>
-    </w:p>
-    <w:p>
-      <w:pPr>
-        <w:shd w:val="clear" w:color="auto" w:fill="23262E"/>
-        <w:spacing w:line="345" w:lineRule="atLeast"/>
-        <w:jc w:val="left"/>
-        <w:rPr>
-          <w:rFonts w:ascii="Consolas" w:eastAsia="Times New Roman" w:hAnsi="Consolas"/>
-          <w:color w:val="D5CED9"/>
-          <w:sz w:val="26"/>
-          <w:szCs w:val="26"/>
-          <w:lang w:val="en-US"/>
-        </w:rPr>
-      </w:pPr>
-      <w:r>
-        <w:rPr>
-          <w:rFonts w:ascii="Consolas" w:eastAsia="Times New Roman" w:hAnsi="Consolas"/>
-          <w:color w:val="D5CED9"/>
-          <w:sz w:val="26"/>
-          <w:szCs w:val="26"/>
-          <w:lang w:val="en-US"/>
-        </w:rPr>
-        <w:t>    Y[</w:t>
-      </w:r>
-      <w:proofErr w:type="spellStart"/>
-      <w:r>
-        <w:rPr>
-          <w:rFonts w:ascii="Consolas" w:eastAsia="Times New Roman" w:hAnsi="Consolas"/>
-          <w:color w:val="D5CED9"/>
-          <w:sz w:val="26"/>
-          <w:szCs w:val="26"/>
-          <w:lang w:val="en-US"/>
-        </w:rPr>
-        <w:t>in_min</w:t>
-      </w:r>
-      <w:proofErr w:type="spellEnd"/>
-      <w:r>
-        <w:rPr>
-          <w:rFonts w:ascii="Consolas" w:eastAsia="Times New Roman" w:hAnsi="Consolas"/>
-          <w:color w:val="D5CED9"/>
-          <w:sz w:val="26"/>
-          <w:szCs w:val="26"/>
-          <w:lang w:val="en-US"/>
-        </w:rPr>
-        <w:t>], Y[</w:t>
-      </w:r>
-      <w:proofErr w:type="spellStart"/>
-      <w:r>
-        <w:rPr>
-          <w:rFonts w:ascii="Consolas" w:eastAsia="Times New Roman" w:hAnsi="Consolas"/>
-          <w:color w:val="D5CED9"/>
-          <w:sz w:val="26"/>
-          <w:szCs w:val="26"/>
-          <w:lang w:val="en-US"/>
-        </w:rPr>
-        <w:t>in_max</w:t>
-      </w:r>
-      <w:proofErr w:type="spellEnd"/>
-      <w:r>
-        <w:rPr>
-          <w:rFonts w:ascii="Consolas" w:eastAsia="Times New Roman" w:hAnsi="Consolas"/>
-          <w:color w:val="D5CED9"/>
-          <w:sz w:val="26"/>
-          <w:szCs w:val="26"/>
-          <w:lang w:val="en-US"/>
-        </w:rPr>
-        <w:t xml:space="preserve">] </w:t>
-      </w:r>
-      <w:r>
-        <w:rPr>
-          <w:rFonts w:ascii="Consolas" w:eastAsia="Times New Roman" w:hAnsi="Consolas"/>
-          <w:color w:val="EE5D43"/>
-          <w:sz w:val="26"/>
-          <w:szCs w:val="26"/>
-          <w:lang w:val="en-US"/>
-        </w:rPr>
-        <w:t>=</w:t>
-      </w:r>
-      <w:r>
-        <w:rPr>
-          <w:rFonts w:ascii="Consolas" w:eastAsia="Times New Roman" w:hAnsi="Consolas"/>
-          <w:color w:val="D5CED9"/>
-          <w:sz w:val="26"/>
-          <w:szCs w:val="26"/>
-          <w:lang w:val="en-US"/>
-        </w:rPr>
-        <w:t xml:space="preserve"> </w:t>
-      </w:r>
-      <w:r>
-        <w:rPr>
-          <w:rFonts w:ascii="Consolas" w:eastAsia="Times New Roman" w:hAnsi="Consolas"/>
-          <w:color w:val="FFE66D"/>
-          <w:sz w:val="26"/>
-          <w:szCs w:val="26"/>
-          <w:lang w:val="en-US"/>
-        </w:rPr>
-        <w:t>max</w:t>
-      </w:r>
-      <w:r>
-        <w:rPr>
-          <w:rFonts w:ascii="Consolas" w:eastAsia="Times New Roman" w:hAnsi="Consolas"/>
-          <w:color w:val="D5CED9"/>
-          <w:sz w:val="26"/>
-          <w:szCs w:val="26"/>
-          <w:lang w:val="en-US"/>
-        </w:rPr>
-        <w:t xml:space="preserve">(Y), </w:t>
-      </w:r>
-      <w:r>
-        <w:rPr>
-          <w:rFonts w:ascii="Consolas" w:eastAsia="Times New Roman" w:hAnsi="Consolas"/>
-          <w:color w:val="FFE66D"/>
-          <w:sz w:val="26"/>
-          <w:szCs w:val="26"/>
-          <w:lang w:val="en-US"/>
-        </w:rPr>
-        <w:t>min</w:t>
-      </w:r>
-      <w:r>
-        <w:rPr>
-          <w:rFonts w:ascii="Consolas" w:eastAsia="Times New Roman" w:hAnsi="Consolas"/>
-          <w:color w:val="D5CED9"/>
-          <w:sz w:val="26"/>
-          <w:szCs w:val="26"/>
-          <w:lang w:val="en-US"/>
-        </w:rPr>
-        <w:t xml:space="preserve">(Y) </w:t>
-      </w:r>
-    </w:p>
-    <w:p>
-      <w:pPr>
-        <w:shd w:val="clear" w:color="auto" w:fill="23262E"/>
-        <w:spacing w:line="345" w:lineRule="atLeast"/>
-        <w:jc w:val="left"/>
-        <w:rPr>
-          <w:rFonts w:ascii="Consolas" w:eastAsia="Times New Roman" w:hAnsi="Consolas"/>
-          <w:color w:val="D5CED9"/>
-          <w:sz w:val="26"/>
-          <w:szCs w:val="26"/>
-        </w:rPr>
-      </w:pPr>
-      <w:r>
-        <w:rPr>
-          <w:rFonts w:ascii="Consolas" w:eastAsia="Times New Roman" w:hAnsi="Consolas"/>
-          <w:color w:val="D5CED9"/>
-          <w:sz w:val="26"/>
-          <w:szCs w:val="26"/>
-          <w:lang w:val="en-US"/>
-        </w:rPr>
-        <w:t xml:space="preserve">    </w:t>
-      </w:r>
-      <w:proofErr w:type="spellStart"/>
-      <w:proofErr w:type="gramStart"/>
-      <w:r>
-        <w:rPr>
-          <w:rFonts w:ascii="Consolas" w:eastAsia="Times New Roman" w:hAnsi="Consolas"/>
-          <w:color w:val="FFE66D"/>
-          <w:sz w:val="26"/>
-          <w:szCs w:val="26"/>
-        </w:rPr>
-        <w:t>print</w:t>
-      </w:r>
-      <w:proofErr w:type="spellEnd"/>
-      <w:r>
-        <w:rPr>
-          <w:rFonts w:ascii="Consolas" w:eastAsia="Times New Roman" w:hAnsi="Consolas"/>
-          <w:color w:val="D5CED9"/>
-          <w:sz w:val="26"/>
-          <w:szCs w:val="26"/>
-        </w:rPr>
-        <w:t>(</w:t>
-      </w:r>
-      <w:proofErr w:type="spellStart"/>
-      <w:proofErr w:type="gramEnd"/>
-      <w:r>
-        <w:rPr>
-          <w:rFonts w:ascii="Consolas" w:eastAsia="Times New Roman" w:hAnsi="Consolas"/>
-          <w:color w:val="C74DED"/>
-          <w:sz w:val="26"/>
-          <w:szCs w:val="26"/>
-        </w:rPr>
-        <w:t>f</w:t>
-      </w:r>
-      <w:r>
-        <w:rPr>
-          <w:rFonts w:ascii="Consolas" w:eastAsia="Times New Roman" w:hAnsi="Consolas"/>
-          <w:color w:val="96E072"/>
-          <w:sz w:val="26"/>
-          <w:szCs w:val="26"/>
-        </w:rPr>
-        <w:t>"Полученный</w:t>
-      </w:r>
-      <w:proofErr w:type="spellEnd"/>
-      <w:r>
-        <w:rPr>
-          <w:rFonts w:ascii="Consolas" w:eastAsia="Times New Roman" w:hAnsi="Consolas"/>
-          <w:color w:val="96E072"/>
-          <w:sz w:val="26"/>
-          <w:szCs w:val="26"/>
-        </w:rPr>
-        <w:t xml:space="preserve"> список c элементами с из диапазона [1, 2]: </w:t>
-      </w:r>
-      <w:r>
-        <w:rPr>
-          <w:rFonts w:ascii="Consolas" w:eastAsia="Times New Roman" w:hAnsi="Consolas"/>
-          <w:color w:val="EE5D43"/>
-          <w:sz w:val="26"/>
-          <w:szCs w:val="26"/>
-        </w:rPr>
-        <w:t>{</w:t>
-      </w:r>
-      <w:r>
-        <w:rPr>
-          <w:rFonts w:ascii="Consolas" w:eastAsia="Times New Roman" w:hAnsi="Consolas"/>
-          <w:color w:val="D5CED9"/>
-          <w:sz w:val="26"/>
-          <w:szCs w:val="26"/>
-        </w:rPr>
-        <w:t>Y</w:t>
-      </w:r>
-      <w:r>
-        <w:rPr>
-          <w:rFonts w:ascii="Consolas" w:eastAsia="Times New Roman" w:hAnsi="Consolas"/>
-          <w:color w:val="EE5D43"/>
-          <w:sz w:val="26"/>
-          <w:szCs w:val="26"/>
-        </w:rPr>
-        <w:t>}</w:t>
-      </w:r>
-      <w:r>
-        <w:rPr>
-          <w:rFonts w:ascii="Consolas" w:eastAsia="Times New Roman" w:hAnsi="Consolas"/>
-          <w:color w:val="96E072"/>
-          <w:sz w:val="26"/>
-          <w:szCs w:val="26"/>
-        </w:rPr>
-        <w:t>"</w:t>
-      </w:r>
-      <w:r>
-        <w:rPr>
-          <w:rFonts w:ascii="Consolas" w:eastAsia="Times New Roman" w:hAnsi="Consolas"/>
-          <w:color w:val="D5CED9"/>
-          <w:sz w:val="26"/>
-          <w:szCs w:val="26"/>
-        </w:rPr>
-        <w:t xml:space="preserve">) </w:t>
-      </w:r>
-    </w:p>
-    <w:p>
-      <w:pPr>
-        <w:shd w:val="clear" w:color="auto" w:fill="23262E"/>
-        <w:spacing w:after="260" w:line="345" w:lineRule="atLeast"/>
-        <w:jc w:val="left"/>
-        <w:rPr>
-          <w:rFonts w:ascii="Consolas" w:eastAsia="Times New Roman" w:hAnsi="Consolas"/>
-          <w:color w:val="D5CED9"/>
-          <w:sz w:val="26"/>
-          <w:szCs w:val="26"/>
-        </w:rPr>
-      </w:pPr>
-    </w:p>
-    <w:p>
-      <w:pPr>
-        <w:shd w:val="clear" w:color="auto" w:fill="23262E"/>
-        <w:spacing w:line="345" w:lineRule="atLeast"/>
-        <w:jc w:val="left"/>
-        <w:rPr>
-          <w:rFonts w:ascii="Consolas" w:eastAsia="Times New Roman" w:hAnsi="Consolas"/>
-          <w:color w:val="D5CED9"/>
-          <w:sz w:val="26"/>
-          <w:szCs w:val="26"/>
-        </w:rPr>
-      </w:pPr>
-      <w:proofErr w:type="spellStart"/>
-      <w:r>
-        <w:rPr>
-          <w:rFonts w:ascii="Consolas" w:eastAsia="Times New Roman" w:hAnsi="Consolas"/>
-          <w:color w:val="C74DED"/>
-          <w:sz w:val="26"/>
-          <w:szCs w:val="26"/>
-        </w:rPr>
-        <w:t>if</w:t>
-      </w:r>
-      <w:proofErr w:type="spellEnd"/>
-      <w:r>
-        <w:rPr>
-          <w:rFonts w:ascii="Consolas" w:eastAsia="Times New Roman" w:hAnsi="Consolas"/>
-          <w:color w:val="D5CED9"/>
-          <w:sz w:val="26"/>
-          <w:szCs w:val="26"/>
-        </w:rPr>
-        <w:t xml:space="preserve"> </w:t>
-      </w:r>
-      <w:r>
-        <w:rPr>
-          <w:rFonts w:ascii="Consolas" w:eastAsia="Times New Roman" w:hAnsi="Consolas"/>
-          <w:color w:val="00E8C6"/>
-          <w:sz w:val="26"/>
-          <w:szCs w:val="26"/>
-        </w:rPr>
-        <w:t>__</w:t>
-      </w:r>
-      <w:proofErr w:type="spellStart"/>
-      <w:r>
-        <w:rPr>
-          <w:rFonts w:ascii="Consolas" w:eastAsia="Times New Roman" w:hAnsi="Consolas"/>
-          <w:color w:val="00E8C6"/>
-          <w:sz w:val="26"/>
-          <w:szCs w:val="26"/>
-        </w:rPr>
-        <w:t>name</w:t>
-      </w:r>
-      <w:proofErr w:type="spellEnd"/>
-      <w:r>
-        <w:rPr>
-          <w:rFonts w:ascii="Consolas" w:eastAsia="Times New Roman" w:hAnsi="Consolas"/>
-          <w:color w:val="00E8C6"/>
-          <w:sz w:val="26"/>
-          <w:szCs w:val="26"/>
-        </w:rPr>
-        <w:t>__</w:t>
-      </w:r>
-      <w:r>
-        <w:rPr>
-          <w:rFonts w:ascii="Consolas" w:eastAsia="Times New Roman" w:hAnsi="Consolas"/>
-          <w:color w:val="D5CED9"/>
-          <w:sz w:val="26"/>
-          <w:szCs w:val="26"/>
-        </w:rPr>
-        <w:t xml:space="preserve"> </w:t>
-      </w:r>
-      <w:r>
-        <w:rPr>
-          <w:rFonts w:ascii="Consolas" w:eastAsia="Times New Roman" w:hAnsi="Consolas"/>
-          <w:color w:val="EE5D43"/>
-          <w:sz w:val="26"/>
-          <w:szCs w:val="26"/>
-        </w:rPr>
-        <w:t>==</w:t>
-      </w:r>
-      <w:r>
-        <w:rPr>
-          <w:rFonts w:ascii="Consolas" w:eastAsia="Times New Roman" w:hAnsi="Consolas"/>
-          <w:color w:val="D5CED9"/>
-          <w:sz w:val="26"/>
-          <w:szCs w:val="26"/>
-        </w:rPr>
-        <w:t xml:space="preserve"> </w:t>
-      </w:r>
-      <w:r>
-        <w:rPr>
-          <w:rFonts w:ascii="Consolas" w:eastAsia="Times New Roman" w:hAnsi="Consolas"/>
-          <w:color w:val="96E072"/>
-          <w:sz w:val="26"/>
-          <w:szCs w:val="26"/>
-        </w:rPr>
-        <w:t>"__</w:t>
-      </w:r>
-      <w:proofErr w:type="spellStart"/>
-      <w:r>
-        <w:rPr>
-          <w:rFonts w:ascii="Consolas" w:eastAsia="Times New Roman" w:hAnsi="Consolas"/>
-          <w:color w:val="96E072"/>
-          <w:sz w:val="26"/>
-          <w:szCs w:val="26"/>
-        </w:rPr>
-        <w:t>main</w:t>
-      </w:r>
-      <w:proofErr w:type="spellEnd"/>
-      <w:r>
-        <w:rPr>
-          <w:rFonts w:ascii="Consolas" w:eastAsia="Times New Roman" w:hAnsi="Consolas"/>
-          <w:color w:val="96E072"/>
-          <w:sz w:val="26"/>
-          <w:szCs w:val="26"/>
-        </w:rPr>
-        <w:t>__"</w:t>
-      </w:r>
-      <w:r>
-        <w:rPr>
-          <w:rFonts w:ascii="Consolas" w:eastAsia="Times New Roman" w:hAnsi="Consolas"/>
-          <w:color w:val="D5CED9"/>
-          <w:sz w:val="26"/>
-          <w:szCs w:val="26"/>
-        </w:rPr>
-        <w:t>:</w:t>
-      </w:r>
-    </w:p>
-    <w:p>
-      <w:pPr>
-        <w:shd w:val="clear" w:color="auto" w:fill="23262E"/>
-        <w:spacing w:line="345" w:lineRule="atLeast"/>
-        <w:jc w:val="left"/>
-        <w:rPr>
-          <w:rFonts w:ascii="Consolas" w:eastAsia="Times New Roman" w:hAnsi="Consolas"/>
-          <w:color w:val="D5CED9"/>
-          <w:sz w:val="26"/>
-          <w:szCs w:val="26"/>
-        </w:rPr>
-      </w:pPr>
-      <w:r>
-        <w:rPr>
-          <w:rFonts w:ascii="Consolas" w:eastAsia="Times New Roman" w:hAnsi="Consolas"/>
-          <w:color w:val="D5CED9"/>
-          <w:sz w:val="26"/>
-          <w:szCs w:val="26"/>
-        </w:rPr>
-        <w:t xml:space="preserve">    </w:t>
-      </w:r>
-      <w:proofErr w:type="spellStart"/>
-      <w:proofErr w:type="gramStart"/>
-      <w:r>
-        <w:rPr>
-          <w:rFonts w:ascii="Consolas" w:eastAsia="Times New Roman" w:hAnsi="Consolas"/>
-          <w:color w:val="FFE66D"/>
-          <w:sz w:val="26"/>
-          <w:szCs w:val="26"/>
-        </w:rPr>
-        <w:t>main</w:t>
-      </w:r>
-      <w:proofErr w:type="spellEnd"/>
-      <w:r>
-        <w:rPr>
-          <w:rFonts w:ascii="Consolas" w:eastAsia="Times New Roman" w:hAnsi="Consolas"/>
-          <w:color w:val="D5CED9"/>
-          <w:sz w:val="26"/>
-          <w:szCs w:val="26"/>
-        </w:rPr>
-        <w:t>(</w:t>
-      </w:r>
-      <w:proofErr w:type="gramEnd"/>
-      <w:r>
-        <w:rPr>
-          <w:rFonts w:ascii="Consolas" w:eastAsia="Times New Roman" w:hAnsi="Consolas"/>
-          <w:color w:val="D5CED9"/>
-          <w:sz w:val="26"/>
-          <w:szCs w:val="26"/>
-        </w:rPr>
-        <w:t>)</w:t>
-      </w:r>
-    </w:p>
-    <w:p>
-      <w:pPr>
-        <w:jc w:val="center"/>
-        <w:rPr>
-          <w:sz w:val="28"/>
-          <w:szCs w:val="28"/>
-        </w:rPr>
-      </w:pPr>
-      <w:r>
-        <w:rPr>
-          <w:sz w:val="28"/>
-          <w:szCs w:val="28"/>
-        </w:rPr>
-        <w:t>Рисунок</w:t>
-      </w:r>
-      <w:r>
-        <w:rPr>
-          <w:sz w:val="28"/>
-          <w:szCs w:val="28"/>
-        </w:rPr>
-        <w:t xml:space="preserve"> </w:t>
-      </w:r>
-      <w:r>
-        <w:rPr>
-          <w:sz w:val="28"/>
-          <w:szCs w:val="28"/>
-        </w:rPr>
-        <w:t>10</w:t>
-      </w:r>
-      <w:r>
-        <w:rPr>
-          <w:sz w:val="28"/>
-          <w:szCs w:val="28"/>
-        </w:rPr>
-        <w:t xml:space="preserve"> – </w:t>
-      </w:r>
-      <w:r>
-        <w:rPr>
-          <w:sz w:val="28"/>
-          <w:szCs w:val="28"/>
-        </w:rPr>
-        <w:t>Листинг</w:t>
-      </w:r>
-      <w:r>
-        <w:rPr>
-          <w:sz w:val="28"/>
-          <w:szCs w:val="28"/>
-        </w:rPr>
-        <w:t xml:space="preserve"> </w:t>
-      </w:r>
-      <w:r>
-        <w:rPr>
-          <w:sz w:val="28"/>
-          <w:szCs w:val="28"/>
-        </w:rPr>
-        <w:t>рабочей</w:t>
-      </w:r>
-      <w:r>
-        <w:rPr>
-          <w:sz w:val="28"/>
-          <w:szCs w:val="28"/>
-        </w:rPr>
-        <w:t xml:space="preserve"> </w:t>
-      </w:r>
-      <w:r>
-        <w:rPr>
-          <w:sz w:val="28"/>
-          <w:szCs w:val="28"/>
-        </w:rPr>
-        <w:t>программы</w:t>
-      </w:r>
-      <w:r>
-        <w:rPr>
-          <w:sz w:val="28"/>
-          <w:szCs w:val="28"/>
-        </w:rPr>
-        <w:t xml:space="preserve"> «</w:t>
-      </w:r>
-      <w:r>
-        <w:rPr>
-          <w:sz w:val="28"/>
-          <w:szCs w:val="28"/>
-          <w:lang w:val="en-US"/>
-        </w:rPr>
-        <w:t>file</w:t>
-      </w:r>
-      <w:r>
-        <w:rPr>
-          <w:sz w:val="28"/>
-          <w:szCs w:val="28"/>
-        </w:rPr>
-        <w:t>10</w:t>
-      </w:r>
-      <w:r>
-        <w:rPr>
-          <w:sz w:val="28"/>
-          <w:szCs w:val="28"/>
-        </w:rPr>
-        <w:t>.</w:t>
-      </w:r>
-      <w:proofErr w:type="spellStart"/>
-      <w:r>
-        <w:rPr>
-          <w:sz w:val="28"/>
-          <w:szCs w:val="28"/>
-          <w:lang w:val="en-US"/>
-        </w:rPr>
-        <w:t>py</w:t>
-      </w:r>
-      <w:proofErr w:type="spellEnd"/>
-      <w:r>
-        <w:rPr>
-          <w:sz w:val="28"/>
-          <w:szCs w:val="28"/>
-        </w:rPr>
-        <w:t>»</w:t>
-      </w:r>
-    </w:p>
-    <w:p>
-      <w:pPr>
-        <w:widowControl w:val="0"/>
-        <w:snapToGrid w:val="0"/>
-        <w:spacing w:line="264" w:lineRule="auto"/>
-        <w:jc w:val="right"/>
-        <w:rPr>
-          <w:sz w:val="28"/>
-          <w:szCs w:val="28"/>
-        </w:rPr>
-      </w:pPr>
-      <w:r>
-        <w:rPr>
-          <w:sz w:val="28"/>
-          <w:szCs w:val="28"/>
-        </w:rPr>
-        <w:t>Таблица</w:t>
-      </w:r>
-      <w:r>
-        <w:rPr>
-          <w:sz w:val="28"/>
-          <w:szCs w:val="28"/>
-        </w:rPr>
-        <w:t xml:space="preserve"> </w:t>
-      </w:r>
-      <w:r>
-        <w:rPr>
-          <w:sz w:val="28"/>
-          <w:szCs w:val="28"/>
-        </w:rPr>
-        <w:t>10</w:t>
-      </w:r>
-    </w:p>
-    <w:tbl>
-      <w:tblPr>
-        <w:tblW w:w="0" w:type="auto"/>
-        <w:tblBorders>
-          <w:top w:val="single" w:sz="4" w:space="0" w:color="auto"/>
-          <w:left w:val="single" w:sz="4" w:space="0" w:color="auto"/>
-          <w:bottom w:val="single" w:sz="4" w:space="0" w:color="auto"/>
-          <w:right w:val="single" w:sz="4" w:space="0" w:color="auto"/>
-          <w:insideH w:val="single" w:sz="4" w:space="0" w:color="auto"/>
-          <w:insideV w:val="single" w:sz="4" w:space="0" w:color="auto"/>
-        </w:tblBorders>
-        <w:tblLook w:val="04A0" w:firstRow="1" w:lastRow="0" w:firstColumn="1" w:lastColumn="0" w:noHBand="0" w:noVBand="1"/>
-      </w:tblPr>
-      <w:tblGrid>
-        <w:gridCol w:w="4668"/>
-        <w:gridCol w:w="4677"/>
-      </w:tblGrid>
-      <w:tr>
-        <w:tc>
-          <w:tcPr>
-            <w:tcW w:w="9345" w:type="dxa"/>
-            <w:gridSpan w:val="2"/>
-            <w:shd w:val="clear" w:color="auto" w:fill="auto"/>
-          </w:tcPr>
-          <w:p>
-            <w:pPr>
-              <w:widowControl w:val="0"/>
-              <w:snapToGrid w:val="0"/>
-              <w:spacing w:line="264" w:lineRule="auto"/>
-              <w:jc w:val="left"/>
-              <w:rPr>
-                <w:sz w:val="28"/>
-                <w:szCs w:val="28"/>
-              </w:rPr>
-            </w:pPr>
-            <w:r>
-              <w:rPr>
-                <w:sz w:val="28"/>
-                <w:szCs w:val="28"/>
-              </w:rPr>
-              <w:t>Данные:</w:t>
-            </w:r>
-          </w:p>
-        </w:tc>
-      </w:tr>
-      <w:tr>
-        <w:tc>
-          <w:tcPr>
-            <w:tcW w:w="4668" w:type="dxa"/>
-            <w:shd w:val="clear" w:color="auto" w:fill="auto"/>
-          </w:tcPr>
-          <w:p>
-            <w:pPr>
-              <w:widowControl w:val="0"/>
-              <w:snapToGrid w:val="0"/>
-              <w:spacing w:line="264" w:lineRule="auto"/>
-              <w:jc w:val="left"/>
-              <w:rPr>
-                <w:sz w:val="28"/>
-                <w:szCs w:val="28"/>
-              </w:rPr>
-            </w:pPr>
-            <w:r>
-              <w:rPr>
-                <w:sz w:val="28"/>
-                <w:szCs w:val="28"/>
-              </w:rPr>
-              <w:t>Входные (ввод)</w:t>
-            </w:r>
-          </w:p>
-        </w:tc>
-        <w:tc>
-          <w:tcPr>
-            <w:tcW w:w="4677" w:type="dxa"/>
-            <w:shd w:val="clear" w:color="auto" w:fill="auto"/>
-          </w:tcPr>
-          <w:p>
-            <w:pPr>
-              <w:widowControl w:val="0"/>
-              <w:snapToGrid w:val="0"/>
-              <w:spacing w:line="264" w:lineRule="auto"/>
-              <w:jc w:val="left"/>
-              <w:rPr>
-                <w:sz w:val="28"/>
-                <w:szCs w:val="28"/>
-              </w:rPr>
-            </w:pPr>
-            <w:r>
-              <w:rPr>
-                <w:sz w:val="28"/>
-                <w:szCs w:val="28"/>
-              </w:rPr>
-              <w:t>Выходные (вывод)</w:t>
-            </w:r>
-          </w:p>
-        </w:tc>
-      </w:tr>
-      <w:tr>
-        <w:tc>
-          <w:tcPr>
-            <w:tcW w:w="4668" w:type="dxa"/>
-            <w:shd w:val="clear" w:color="auto" w:fill="auto"/>
-          </w:tcPr>
-          <w:p>
-            <w:pPr>
-              <w:widowControl w:val="0"/>
-              <w:snapToGrid w:val="0"/>
-              <w:spacing w:line="264" w:lineRule="auto"/>
-              <w:jc w:val="left"/>
-              <w:rPr>
-                <w:sz w:val="28"/>
-                <w:szCs w:val="28"/>
-              </w:rPr>
-            </w:pPr>
-            <w:r>
-              <w:rPr>
-                <w:sz w:val="28"/>
-                <w:szCs w:val="28"/>
-              </w:rPr>
-              <w:t>1</w:t>
-            </w:r>
-          </w:p>
-          <w:p>
-            <w:pPr>
-              <w:widowControl w:val="0"/>
-              <w:snapToGrid w:val="0"/>
-              <w:spacing w:line="264" w:lineRule="auto"/>
-              <w:jc w:val="left"/>
-              <w:rPr>
-                <w:sz w:val="28"/>
-                <w:szCs w:val="28"/>
-              </w:rPr>
-            </w:pPr>
-            <w:r>
-              <w:rPr>
-                <w:sz w:val="28"/>
-                <w:szCs w:val="28"/>
-              </w:rPr>
-              <w:t>2</w:t>
-            </w:r>
-          </w:p>
-          <w:p>
-            <w:pPr>
-              <w:widowControl w:val="0"/>
-              <w:snapToGrid w:val="0"/>
-              <w:spacing w:line="264" w:lineRule="auto"/>
-              <w:jc w:val="left"/>
-              <w:rPr>
-                <w:sz w:val="28"/>
-                <w:szCs w:val="28"/>
-              </w:rPr>
-            </w:pPr>
-            <w:r>
-              <w:rPr>
-                <w:sz w:val="28"/>
-                <w:szCs w:val="28"/>
-              </w:rPr>
-              <w:t>3</w:t>
-            </w:r>
-          </w:p>
-          <w:p>
-            <w:pPr>
-              <w:widowControl w:val="0"/>
-              <w:snapToGrid w:val="0"/>
-              <w:spacing w:line="264" w:lineRule="auto"/>
-              <w:jc w:val="left"/>
-              <w:rPr>
-                <w:sz w:val="28"/>
-                <w:szCs w:val="28"/>
-              </w:rPr>
-            </w:pPr>
-            <w:r>
-              <w:rPr>
-                <w:sz w:val="28"/>
-                <w:szCs w:val="28"/>
-              </w:rPr>
-              <w:lastRenderedPageBreak/>
-              <w:t>1.2</w:t>
-            </w:r>
-          </w:p>
-          <w:p>
-            <w:pPr>
-              <w:widowControl w:val="0"/>
-              <w:snapToGrid w:val="0"/>
-              <w:spacing w:line="264" w:lineRule="auto"/>
-              <w:jc w:val="left"/>
-              <w:rPr>
-                <w:sz w:val="28"/>
-                <w:szCs w:val="28"/>
-              </w:rPr>
-            </w:pPr>
-            <w:r>
-              <w:rPr>
-                <w:sz w:val="28"/>
-                <w:szCs w:val="28"/>
-              </w:rPr>
-              <w:t>1.4</w:t>
-            </w:r>
-          </w:p>
-          <w:p>
-            <w:pPr>
-              <w:widowControl w:val="0"/>
-              <w:snapToGrid w:val="0"/>
-              <w:spacing w:line="264" w:lineRule="auto"/>
-              <w:jc w:val="left"/>
-              <w:rPr>
-                <w:sz w:val="28"/>
-                <w:szCs w:val="28"/>
-              </w:rPr>
-            </w:pPr>
-            <w:r>
-              <w:rPr>
-                <w:sz w:val="28"/>
-                <w:szCs w:val="28"/>
-              </w:rPr>
-              <w:t>5</w:t>
-            </w:r>
-          </w:p>
-          <w:p>
-            <w:pPr>
-              <w:widowControl w:val="0"/>
-              <w:snapToGrid w:val="0"/>
-              <w:spacing w:line="264" w:lineRule="auto"/>
-              <w:jc w:val="left"/>
-              <w:rPr>
-                <w:sz w:val="28"/>
-                <w:szCs w:val="28"/>
-              </w:rPr>
-            </w:pPr>
-            <w:r>
-              <w:rPr>
-                <w:sz w:val="28"/>
-                <w:szCs w:val="28"/>
-              </w:rPr>
-              <w:t>6</w:t>
-            </w:r>
-          </w:p>
-          <w:p>
-            <w:pPr>
-              <w:widowControl w:val="0"/>
-              <w:snapToGrid w:val="0"/>
-              <w:spacing w:line="264" w:lineRule="auto"/>
-              <w:jc w:val="left"/>
-              <w:rPr>
-                <w:sz w:val="28"/>
-                <w:szCs w:val="28"/>
-              </w:rPr>
-            </w:pPr>
-            <w:r>
-              <w:rPr>
-                <w:sz w:val="28"/>
-                <w:szCs w:val="28"/>
-              </w:rPr>
-              <w:t>7</w:t>
-            </w:r>
-          </w:p>
-          <w:p>
-            <w:pPr>
-              <w:widowControl w:val="0"/>
-              <w:snapToGrid w:val="0"/>
-              <w:spacing w:line="264" w:lineRule="auto"/>
-              <w:jc w:val="left"/>
-              <w:rPr>
-                <w:sz w:val="28"/>
-                <w:szCs w:val="28"/>
-              </w:rPr>
-            </w:pPr>
-            <w:r>
-              <w:rPr>
-                <w:sz w:val="28"/>
-                <w:szCs w:val="28"/>
-              </w:rPr>
-              <w:t>1.5</w:t>
-            </w:r>
-          </w:p>
-          <w:p>
-            <w:pPr>
-              <w:widowControl w:val="0"/>
-              <w:snapToGrid w:val="0"/>
-              <w:spacing w:line="264" w:lineRule="auto"/>
-              <w:jc w:val="left"/>
-              <w:rPr>
-                <w:sz w:val="28"/>
-                <w:szCs w:val="28"/>
-              </w:rPr>
-            </w:pPr>
-            <w:r>
-              <w:rPr>
-                <w:sz w:val="28"/>
-                <w:szCs w:val="28"/>
-              </w:rPr>
-              <w:t>1.9</w:t>
-            </w:r>
-          </w:p>
-          <w:p>
-            <w:pPr>
-              <w:widowControl w:val="0"/>
-              <w:snapToGrid w:val="0"/>
-              <w:spacing w:line="264" w:lineRule="auto"/>
-              <w:jc w:val="left"/>
-              <w:rPr>
-                <w:sz w:val="28"/>
-                <w:szCs w:val="28"/>
-              </w:rPr>
-            </w:pPr>
-            <w:r>
-              <w:rPr>
-                <w:sz w:val="28"/>
-                <w:szCs w:val="28"/>
-              </w:rPr>
-              <w:t>1.0</w:t>
-            </w:r>
-          </w:p>
-          <w:p>
-            <w:pPr>
-              <w:widowControl w:val="0"/>
-              <w:snapToGrid w:val="0"/>
-              <w:spacing w:line="264" w:lineRule="auto"/>
-              <w:jc w:val="left"/>
-              <w:rPr>
-                <w:sz w:val="28"/>
-                <w:szCs w:val="28"/>
-              </w:rPr>
-            </w:pPr>
-            <w:r>
-              <w:rPr>
-                <w:sz w:val="28"/>
-                <w:szCs w:val="28"/>
-              </w:rPr>
-              <w:t>1.7</w:t>
-            </w:r>
-          </w:p>
-          <w:p>
-            <w:pPr>
-              <w:widowControl w:val="0"/>
-              <w:snapToGrid w:val="0"/>
-              <w:spacing w:line="264" w:lineRule="auto"/>
-              <w:jc w:val="left"/>
-              <w:rPr>
-                <w:sz w:val="28"/>
-                <w:szCs w:val="28"/>
-              </w:rPr>
-            </w:pPr>
-            <w:proofErr w:type="spellStart"/>
-            <w:r>
-              <w:rPr>
-                <w:sz w:val="28"/>
-                <w:szCs w:val="28"/>
-              </w:rPr>
-              <w:t>break</w:t>
-            </w:r>
-            <w:proofErr w:type="spellEnd"/>
-          </w:p>
-        </w:tc>
-        <w:tc>
-          <w:tcPr>
-            <w:tcW w:w="4677" w:type="dxa"/>
-            <w:shd w:val="clear" w:color="auto" w:fill="auto"/>
-          </w:tcPr>
-          <w:p>
-            <w:pPr>
-              <w:widowControl w:val="0"/>
-              <w:snapToGrid w:val="0"/>
-              <w:spacing w:line="264" w:lineRule="auto"/>
-              <w:jc w:val="left"/>
-              <w:rPr>
-                <w:sz w:val="28"/>
-                <w:szCs w:val="28"/>
-              </w:rPr>
-            </w:pPr>
-            <w:r>
-              <w:rPr>
-                <w:sz w:val="28"/>
-                <w:szCs w:val="28"/>
-              </w:rPr>
-              <w:lastRenderedPageBreak/>
-              <w:t>Полученный список [1.0, 2.0, 3.0, 1.2, 1.4, 5.0, 6.0, 7.0, 1.5, 1.9, 1.0, 1.7]</w:t>
-            </w:r>
-          </w:p>
-          <w:p>
-            <w:pPr>
-              <w:widowControl w:val="0"/>
-              <w:snapToGrid w:val="0"/>
-              <w:spacing w:line="264" w:lineRule="auto"/>
-              <w:jc w:val="left"/>
-              <w:rPr>
-                <w:sz w:val="28"/>
-                <w:szCs w:val="28"/>
-              </w:rPr>
-            </w:pPr>
-            <w:r>
-              <w:rPr>
-                <w:sz w:val="28"/>
-                <w:szCs w:val="28"/>
-              </w:rPr>
-              <w:t xml:space="preserve">Полученный список c элементами с </w:t>
-            </w:r>
-            <w:r>
-              <w:rPr>
-                <w:sz w:val="28"/>
-                <w:szCs w:val="28"/>
-              </w:rPr>
-              <w:lastRenderedPageBreak/>
-              <w:t>из диапазона [1, 2]: [2.0, 1.0, 1.2, 1.4, 1.5, 1.9, 1.0, 1.7]</w:t>
-            </w:r>
-          </w:p>
-        </w:tc>
-      </w:tr>
-    </w:tbl>
-    <w:p>
-      <w:pPr>
-        <w:spacing w:after="160" w:line="259" w:lineRule="auto"/>
-        <w:jc w:val="center"/>
-      </w:pPr>
-      <w:r>
-        <w:object w:dxaOrig="8385" w:dyaOrig="16366" w14:anchorId="66AC030D">
-          <v:shapetype id="_x0000_t75" coordsize="21600,21600" o:spt="75" o:preferrelative="t" path="m@4@5l@4@11@9@11@9@5xe" filled="f" stroked="f">
-            <v:stroke joinstyle="miter"/>
-            <v:formulas>
-              <v:f eqn="if lineDrawn pixelLineWidth 0"/>
-              <v:f eqn="sum @0 1 0"/>
-              <v:f eqn="sum 0 0 @1"/>
-              <v:f eqn="prod @2 1 2"/>
-              <v:f eqn="prod @3 21600 pixelWidth"/>
-              <v:f eqn="prod @3 21600 pixelHeight"/>
-              <v:f eqn="sum @0 0 1"/>
-              <v:f eqn="prod @6 1 2"/>
-              <v:f eqn="prod @7 21600 pixelWidth"/>
-              <v:f eqn="sum @8 21600 0"/>
-              <v:f eqn="prod @7 21600 pixelHeight"/>
-              <v:f eqn="sum @10 21600 0"/>
-            </v:formulas>
-            <v:path o:extrusionok="f" gradientshapeok="t" o:connecttype="rect"/>
-            <o:lock v:ext="edit" aspectratio="t"/>
-          </v:shapetype>
-          <v:shape id="_x0000_i1025" type="#_x0000_t75" style="width:296.85pt;height:580.1pt" o:ole="">
-            <v:imagedata r:id="rId6" o:title=""/>
-          </v:shape>
-          <o:OLEObject Type="Embed" ProgID="Visio.Drawing.15" ShapeID="_x0000_i1025" DrawAspect="Content" ObjectID="_1762079475" r:id="rId7"/>
-        </w:object>
-      </w:r>
-    </w:p>
-    <w:p>
-      <w:pPr>
-        <w:spacing w:after="160" w:line="259" w:lineRule="auto"/>
-        <w:jc w:val="center"/>
-        <w:rPr>
-          <w:sz w:val="28"/>
-          <w:szCs w:val="28"/>
-        </w:rPr>
-      </w:pPr>
-      <w:r>
-        <w:rPr>
-          <w:sz w:val="28"/>
-          <w:szCs w:val="28"/>
-        </w:rPr>
-        <w:lastRenderedPageBreak/>
-        <w:t>Блок схема 1</w:t>
-      </w:r>
-    </w:p>
-    <w:p>
-      <w:pPr>
-        <w:widowControl w:val="0"/>
-        <w:snapToGrid w:val="0"/>
-        <w:spacing w:line="264" w:lineRule="auto"/>
-        <w:ind w:firstLine="708"/>
-        <w:rPr>
-          <w:b/>
-          <w:sz w:val="28"/>
-          <w:szCs w:val="28"/>
-        </w:rPr>
-      </w:pPr>
-      <w:r>
-        <w:rPr>
-          <w:b/>
-          <w:sz w:val="28"/>
-          <w:szCs w:val="28"/>
-        </w:rPr>
-        <w:t>2.</w:t>
-      </w:r>
-      <w:r>
-        <w:rPr>
-          <w:b/>
-          <w:sz w:val="28"/>
-          <w:szCs w:val="28"/>
-        </w:rPr>
-        <w:t>2</w:t>
-      </w:r>
-      <w:r>
-        <w:rPr>
-          <w:b/>
-          <w:sz w:val="28"/>
-          <w:szCs w:val="28"/>
-        </w:rPr>
-        <w:t xml:space="preserve"> Задани</w:t>
-      </w:r>
-      <w:r>
-        <w:rPr>
-          <w:b/>
-          <w:sz w:val="28"/>
-          <w:szCs w:val="28"/>
-        </w:rPr>
-        <w:t>е</w:t>
-      </w:r>
-      <w:r>
-        <w:rPr>
-          <w:b/>
-          <w:sz w:val="28"/>
-          <w:szCs w:val="28"/>
-        </w:rPr>
-        <w:t>.</w:t>
-      </w:r>
-    </w:p>
-    <w:p>
-      <w:pPr>
-        <w:spacing w:after="160" w:line="259" w:lineRule="auto"/>
-        <w:jc w:val="left"/>
-        <w:rPr>
-          <w:sz w:val="28"/>
-          <w:szCs w:val="28"/>
-        </w:rPr>
-      </w:pPr>
-      <w:r>
-        <w:rPr>
-          <w:sz w:val="28"/>
-          <w:szCs w:val="28"/>
-        </w:rPr>
-        <w:t>Удалить из строки все запятые</w:t>
-      </w:r>
-    </w:p>
-    <w:p>
-      <w:pPr>
-        <w:shd w:val="clear" w:color="auto" w:fill="23262E"/>
-        <w:spacing w:line="345" w:lineRule="atLeast"/>
-        <w:jc w:val="left"/>
-        <w:rPr>
-          <w:rFonts w:ascii="Consolas" w:eastAsia="Times New Roman" w:hAnsi="Consolas"/>
-          <w:color w:val="D5CED9"/>
-          <w:sz w:val="26"/>
-          <w:szCs w:val="26"/>
-          <w:lang w:val="en-US"/>
-        </w:rPr>
-      </w:pPr>
-      <w:r>
-        <w:rPr>
-          <w:rFonts w:ascii="Consolas" w:eastAsia="Times New Roman" w:hAnsi="Consolas"/>
-          <w:color w:val="C74DED"/>
-          <w:sz w:val="26"/>
-          <w:szCs w:val="26"/>
-          <w:lang w:val="en-US"/>
-        </w:rPr>
-        <w:t>def</w:t>
-      </w:r>
-      <w:r>
-        <w:rPr>
-          <w:rFonts w:ascii="Consolas" w:eastAsia="Times New Roman" w:hAnsi="Consolas"/>
-          <w:color w:val="D5CED9"/>
-          <w:sz w:val="26"/>
-          <w:szCs w:val="26"/>
-          <w:lang w:val="en-US"/>
-        </w:rPr>
-        <w:t xml:space="preserve"> </w:t>
-      </w:r>
-      <w:proofErr w:type="gramStart"/>
-      <w:r>
-        <w:rPr>
-          <w:rFonts w:ascii="Consolas" w:eastAsia="Times New Roman" w:hAnsi="Consolas"/>
-          <w:color w:val="FFE66D"/>
-          <w:sz w:val="26"/>
-          <w:szCs w:val="26"/>
-          <w:lang w:val="en-US"/>
-        </w:rPr>
-        <w:t>main</w:t>
-      </w:r>
-      <w:r>
-        <w:rPr>
-          <w:rFonts w:ascii="Consolas" w:eastAsia="Times New Roman" w:hAnsi="Consolas"/>
-          <w:color w:val="D5CED9"/>
-          <w:sz w:val="26"/>
-          <w:szCs w:val="26"/>
-          <w:lang w:val="en-US"/>
-        </w:rPr>
-        <w:t>(</w:t>
-      </w:r>
-      <w:proofErr w:type="gramEnd"/>
-      <w:r>
-        <w:rPr>
-          <w:rFonts w:ascii="Consolas" w:eastAsia="Times New Roman" w:hAnsi="Consolas"/>
-          <w:color w:val="D5CED9"/>
-          <w:sz w:val="26"/>
-          <w:szCs w:val="26"/>
-          <w:lang w:val="en-US"/>
-        </w:rPr>
-        <w:t>):</w:t>
-      </w:r>
-    </w:p>
-    <w:p>
-      <w:pPr>
-        <w:shd w:val="clear" w:color="auto" w:fill="23262E"/>
-        <w:spacing w:line="345" w:lineRule="atLeast"/>
-        <w:jc w:val="left"/>
-        <w:rPr>
-          <w:rFonts w:ascii="Consolas" w:eastAsia="Times New Roman" w:hAnsi="Consolas"/>
-          <w:color w:val="D5CED9"/>
-          <w:sz w:val="26"/>
-          <w:szCs w:val="26"/>
-          <w:lang w:val="en-US"/>
-        </w:rPr>
-      </w:pPr>
-      <w:r>
-        <w:rPr>
-          <w:rFonts w:ascii="Consolas" w:eastAsia="Times New Roman" w:hAnsi="Consolas"/>
-          <w:color w:val="D5CED9"/>
-          <w:sz w:val="26"/>
-          <w:szCs w:val="26"/>
-          <w:lang w:val="en-US"/>
-        </w:rPr>
-        <w:t xml:space="preserve">    </w:t>
-      </w:r>
-      <w:r>
-        <w:rPr>
-          <w:rFonts w:ascii="Consolas" w:eastAsia="Times New Roman" w:hAnsi="Consolas"/>
-          <w:color w:val="96E072"/>
-          <w:sz w:val="26"/>
-          <w:szCs w:val="26"/>
-          <w:lang w:val="en-US"/>
-        </w:rPr>
-        <w:t>'''</w:t>
-      </w:r>
-      <w:r>
-        <w:rPr>
-          <w:rFonts w:ascii="Consolas" w:eastAsia="Times New Roman" w:hAnsi="Consolas"/>
-          <w:color w:val="96E072"/>
-          <w:sz w:val="26"/>
-          <w:szCs w:val="26"/>
-        </w:rPr>
-        <w:t>Функция</w:t>
-      </w:r>
-      <w:r>
-        <w:rPr>
-          <w:rFonts w:ascii="Consolas" w:eastAsia="Times New Roman" w:hAnsi="Consolas"/>
-          <w:color w:val="96E072"/>
-          <w:sz w:val="26"/>
-          <w:szCs w:val="26"/>
-          <w:lang w:val="en-US"/>
-        </w:rPr>
-        <w:t xml:space="preserve"> main'''</w:t>
-      </w:r>
-    </w:p>
-    <w:p>
-      <w:pPr>
-        <w:shd w:val="clear" w:color="auto" w:fill="23262E"/>
-        <w:spacing w:line="345" w:lineRule="atLeast"/>
-        <w:jc w:val="left"/>
-        <w:rPr>
-          <w:rFonts w:ascii="Consolas" w:eastAsia="Times New Roman" w:hAnsi="Consolas"/>
-          <w:color w:val="D5CED9"/>
-          <w:sz w:val="26"/>
-          <w:szCs w:val="26"/>
-          <w:lang w:val="en-US"/>
-        </w:rPr>
-      </w:pPr>
-      <w:r>
-        <w:rPr>
-          <w:rFonts w:ascii="Consolas" w:eastAsia="Times New Roman" w:hAnsi="Consolas"/>
-          <w:color w:val="D5CED9"/>
-          <w:sz w:val="26"/>
-          <w:szCs w:val="26"/>
-          <w:lang w:val="en-US"/>
-        </w:rPr>
-        <w:t xml:space="preserve">    </w:t>
-      </w:r>
-    </w:p>
-    <w:p>
-      <w:pPr>
-        <w:shd w:val="clear" w:color="auto" w:fill="23262E"/>
-        <w:spacing w:line="345" w:lineRule="atLeast"/>
-        <w:jc w:val="left"/>
-        <w:rPr>
-          <w:rFonts w:ascii="Consolas" w:eastAsia="Times New Roman" w:hAnsi="Consolas"/>
-          <w:color w:val="D5CED9"/>
-          <w:sz w:val="26"/>
-          <w:szCs w:val="26"/>
-          <w:lang w:val="en-US"/>
-        </w:rPr>
-      </w:pPr>
-      <w:r>
-        <w:rPr>
-          <w:rFonts w:ascii="Consolas" w:eastAsia="Times New Roman" w:hAnsi="Consolas"/>
-          <w:color w:val="D5CED9"/>
-          <w:sz w:val="26"/>
-          <w:szCs w:val="26"/>
-          <w:lang w:val="en-US"/>
-        </w:rPr>
-        <w:t xml:space="preserve">    </w:t>
-      </w:r>
-      <w:r>
-        <w:rPr>
-          <w:rFonts w:ascii="Consolas" w:eastAsia="Times New Roman" w:hAnsi="Consolas"/>
-          <w:color w:val="C74DED"/>
-          <w:sz w:val="26"/>
-          <w:szCs w:val="26"/>
-          <w:lang w:val="en-US"/>
-        </w:rPr>
-        <w:t>while</w:t>
-      </w:r>
-      <w:r>
-        <w:rPr>
-          <w:rFonts w:ascii="Consolas" w:eastAsia="Times New Roman" w:hAnsi="Consolas"/>
-          <w:color w:val="D5CED9"/>
-          <w:sz w:val="26"/>
-          <w:szCs w:val="26"/>
-          <w:lang w:val="en-US"/>
-        </w:rPr>
-        <w:t xml:space="preserve"> </w:t>
-      </w:r>
-      <w:r>
-        <w:rPr>
-          <w:rFonts w:ascii="Consolas" w:eastAsia="Times New Roman" w:hAnsi="Consolas"/>
-          <w:color w:val="EE5D43"/>
-          <w:sz w:val="26"/>
-          <w:szCs w:val="26"/>
-          <w:lang w:val="en-US"/>
-        </w:rPr>
-        <w:t>True</w:t>
-      </w:r>
-      <w:r>
-        <w:rPr>
-          <w:rFonts w:ascii="Consolas" w:eastAsia="Times New Roman" w:hAnsi="Consolas"/>
-          <w:color w:val="D5CED9"/>
-          <w:sz w:val="26"/>
-          <w:szCs w:val="26"/>
-          <w:lang w:val="en-US"/>
-        </w:rPr>
-        <w:t>:</w:t>
-      </w:r>
-    </w:p>
-    <w:p>
-      <w:pPr>
-        <w:shd w:val="clear" w:color="auto" w:fill="23262E"/>
-        <w:spacing w:line="345" w:lineRule="atLeast"/>
-        <w:jc w:val="left"/>
-        <w:rPr>
-          <w:rFonts w:ascii="Consolas" w:eastAsia="Times New Roman" w:hAnsi="Consolas"/>
-          <w:color w:val="D5CED9"/>
-          <w:sz w:val="26"/>
-          <w:szCs w:val="26"/>
-        </w:rPr>
-      </w:pPr>
-      <w:r>
-        <w:rPr>
-          <w:rFonts w:ascii="Consolas" w:eastAsia="Times New Roman" w:hAnsi="Consolas"/>
-          <w:color w:val="D5CED9"/>
-          <w:sz w:val="26"/>
-          <w:szCs w:val="26"/>
-          <w:lang w:val="en-US"/>
-        </w:rPr>
-        <w:t xml:space="preserve">        </w:t>
-      </w:r>
-      <w:proofErr w:type="spellStart"/>
-      <w:r>
-        <w:rPr>
-          <w:rFonts w:ascii="Consolas" w:eastAsia="Times New Roman" w:hAnsi="Consolas"/>
-          <w:color w:val="D5CED9"/>
-          <w:sz w:val="26"/>
-          <w:szCs w:val="26"/>
-        </w:rPr>
-        <w:t>st</w:t>
-      </w:r>
-      <w:proofErr w:type="spellEnd"/>
-      <w:r>
-        <w:rPr>
-          <w:rFonts w:ascii="Consolas" w:eastAsia="Times New Roman" w:hAnsi="Consolas"/>
-          <w:color w:val="D5CED9"/>
-          <w:sz w:val="26"/>
-          <w:szCs w:val="26"/>
-        </w:rPr>
-        <w:t xml:space="preserve"> </w:t>
-      </w:r>
-      <w:r>
-        <w:rPr>
-          <w:rFonts w:ascii="Consolas" w:eastAsia="Times New Roman" w:hAnsi="Consolas"/>
-          <w:color w:val="EE5D43"/>
-          <w:sz w:val="26"/>
-          <w:szCs w:val="26"/>
-        </w:rPr>
-        <w:t>=</w:t>
-      </w:r>
-      <w:r>
-        <w:rPr>
-          <w:rFonts w:ascii="Consolas" w:eastAsia="Times New Roman" w:hAnsi="Consolas"/>
-          <w:color w:val="D5CED9"/>
-          <w:sz w:val="26"/>
-          <w:szCs w:val="26"/>
-        </w:rPr>
-        <w:t xml:space="preserve"> </w:t>
-      </w:r>
-      <w:proofErr w:type="spellStart"/>
-      <w:proofErr w:type="gramStart"/>
-      <w:r>
-        <w:rPr>
-          <w:rFonts w:ascii="Consolas" w:eastAsia="Times New Roman" w:hAnsi="Consolas"/>
-          <w:color w:val="FFE66D"/>
-          <w:sz w:val="26"/>
-          <w:szCs w:val="26"/>
-        </w:rPr>
-        <w:t>input</w:t>
-      </w:r>
-      <w:proofErr w:type="spellEnd"/>
-      <w:r>
-        <w:rPr>
-          <w:rFonts w:ascii="Consolas" w:eastAsia="Times New Roman" w:hAnsi="Consolas"/>
-          <w:color w:val="D5CED9"/>
-          <w:sz w:val="26"/>
-          <w:szCs w:val="26"/>
-        </w:rPr>
-        <w:t>(</w:t>
-      </w:r>
-      <w:proofErr w:type="gramEnd"/>
-      <w:r>
-        <w:rPr>
-          <w:rFonts w:ascii="Consolas" w:eastAsia="Times New Roman" w:hAnsi="Consolas"/>
-          <w:color w:val="96E072"/>
-          <w:sz w:val="26"/>
-          <w:szCs w:val="26"/>
-        </w:rPr>
-        <w:t>"Введите строку (</w:t>
-      </w:r>
-      <w:proofErr w:type="spellStart"/>
-      <w:r>
-        <w:rPr>
-          <w:rFonts w:ascii="Consolas" w:eastAsia="Times New Roman" w:hAnsi="Consolas"/>
-          <w:color w:val="96E072"/>
-          <w:sz w:val="26"/>
-          <w:szCs w:val="26"/>
-        </w:rPr>
-        <w:t>break</w:t>
-      </w:r>
-      <w:proofErr w:type="spellEnd"/>
-      <w:r>
-        <w:rPr>
-          <w:rFonts w:ascii="Consolas" w:eastAsia="Times New Roman" w:hAnsi="Consolas"/>
-          <w:color w:val="96E072"/>
-          <w:sz w:val="26"/>
-          <w:szCs w:val="26"/>
-        </w:rPr>
-        <w:t xml:space="preserve"> для завершения ввода): "</w:t>
-      </w:r>
-      <w:r>
-        <w:rPr>
-          <w:rFonts w:ascii="Consolas" w:eastAsia="Times New Roman" w:hAnsi="Consolas"/>
-          <w:color w:val="D5CED9"/>
-          <w:sz w:val="26"/>
-          <w:szCs w:val="26"/>
-        </w:rPr>
-        <w:t>)</w:t>
-      </w:r>
-    </w:p>
-    <w:p>
-      <w:pPr>
-        <w:shd w:val="clear" w:color="auto" w:fill="23262E"/>
-        <w:spacing w:line="345" w:lineRule="atLeast"/>
-        <w:jc w:val="left"/>
-        <w:rPr>
-          <w:rFonts w:ascii="Consolas" w:eastAsia="Times New Roman" w:hAnsi="Consolas"/>
-          <w:color w:val="D5CED9"/>
-          <w:sz w:val="26"/>
-          <w:szCs w:val="26"/>
-          <w:lang w:val="en-US"/>
-        </w:rPr>
-      </w:pPr>
-      <w:r>
-        <w:rPr>
-          <w:rFonts w:ascii="Consolas" w:eastAsia="Times New Roman" w:hAnsi="Consolas"/>
-          <w:color w:val="D5CED9"/>
-          <w:sz w:val="26"/>
-          <w:szCs w:val="26"/>
-        </w:rPr>
-        <w:t xml:space="preserve">        </w:t>
-      </w:r>
-      <w:r>
-        <w:rPr>
-          <w:rFonts w:ascii="Consolas" w:eastAsia="Times New Roman" w:hAnsi="Consolas"/>
-          <w:color w:val="C74DED"/>
-          <w:sz w:val="26"/>
-          <w:szCs w:val="26"/>
-          <w:lang w:val="en-US"/>
-        </w:rPr>
-        <w:t>if</w:t>
-      </w:r>
-      <w:r>
-        <w:rPr>
-          <w:rFonts w:ascii="Consolas" w:eastAsia="Times New Roman" w:hAnsi="Consolas"/>
-          <w:color w:val="D5CED9"/>
-          <w:sz w:val="26"/>
-          <w:szCs w:val="26"/>
-          <w:lang w:val="en-US"/>
-        </w:rPr>
-        <w:t xml:space="preserve"> </w:t>
-      </w:r>
-      <w:proofErr w:type="spellStart"/>
-      <w:r>
-        <w:rPr>
-          <w:rFonts w:ascii="Consolas" w:eastAsia="Times New Roman" w:hAnsi="Consolas"/>
-          <w:color w:val="D5CED9"/>
-          <w:sz w:val="26"/>
-          <w:szCs w:val="26"/>
-          <w:lang w:val="en-US"/>
-        </w:rPr>
-        <w:t>st</w:t>
-      </w:r>
-      <w:proofErr w:type="spellEnd"/>
-      <w:r>
-        <w:rPr>
-          <w:rFonts w:ascii="Consolas" w:eastAsia="Times New Roman" w:hAnsi="Consolas"/>
-          <w:color w:val="D5CED9"/>
-          <w:sz w:val="26"/>
-          <w:szCs w:val="26"/>
-          <w:lang w:val="en-US"/>
-        </w:rPr>
-        <w:t xml:space="preserve"> </w:t>
-      </w:r>
-      <w:r>
-        <w:rPr>
-          <w:rFonts w:ascii="Consolas" w:eastAsia="Times New Roman" w:hAnsi="Consolas"/>
-          <w:color w:val="EE5D43"/>
-          <w:sz w:val="26"/>
-          <w:szCs w:val="26"/>
-          <w:lang w:val="en-US"/>
-        </w:rPr>
-        <w:t>==</w:t>
-      </w:r>
-      <w:r>
-        <w:rPr>
-          <w:rFonts w:ascii="Consolas" w:eastAsia="Times New Roman" w:hAnsi="Consolas"/>
-          <w:color w:val="D5CED9"/>
-          <w:sz w:val="26"/>
-          <w:szCs w:val="26"/>
-          <w:lang w:val="en-US"/>
-        </w:rPr>
-        <w:t xml:space="preserve"> </w:t>
-      </w:r>
-      <w:r>
-        <w:rPr>
-          <w:rFonts w:ascii="Consolas" w:eastAsia="Times New Roman" w:hAnsi="Consolas"/>
-          <w:color w:val="96E072"/>
-          <w:sz w:val="26"/>
-          <w:szCs w:val="26"/>
-          <w:lang w:val="en-US"/>
-        </w:rPr>
-        <w:t>"break"</w:t>
-      </w:r>
-      <w:r>
-        <w:rPr>
-          <w:rFonts w:ascii="Consolas" w:eastAsia="Times New Roman" w:hAnsi="Consolas"/>
-          <w:color w:val="D5CED9"/>
-          <w:sz w:val="26"/>
-          <w:szCs w:val="26"/>
-          <w:lang w:val="en-US"/>
-        </w:rPr>
-        <w:t>:</w:t>
-      </w:r>
-    </w:p>
-    <w:p>
-      <w:pPr>
-        <w:shd w:val="clear" w:color="auto" w:fill="23262E"/>
-        <w:spacing w:line="345" w:lineRule="atLeast"/>
-        <w:jc w:val="left"/>
-        <w:rPr>
-          <w:rFonts w:ascii="Consolas" w:eastAsia="Times New Roman" w:hAnsi="Consolas"/>
-          <w:color w:val="D5CED9"/>
-          <w:sz w:val="26"/>
-          <w:szCs w:val="26"/>
-          <w:lang w:val="en-US"/>
-        </w:rPr>
-      </w:pPr>
-      <w:r>
-        <w:rPr>
-          <w:rFonts w:ascii="Consolas" w:eastAsia="Times New Roman" w:hAnsi="Consolas"/>
-          <w:color w:val="D5CED9"/>
-          <w:sz w:val="26"/>
-          <w:szCs w:val="26"/>
-          <w:lang w:val="en-US"/>
-        </w:rPr>
-        <w:t xml:space="preserve">            </w:t>
-      </w:r>
-      <w:r>
-        <w:rPr>
-          <w:rFonts w:ascii="Consolas" w:eastAsia="Times New Roman" w:hAnsi="Consolas"/>
-          <w:color w:val="C74DED"/>
-          <w:sz w:val="26"/>
-          <w:szCs w:val="26"/>
-          <w:lang w:val="en-US"/>
-        </w:rPr>
-        <w:t>return</w:t>
-      </w:r>
-    </w:p>
-    <w:p>
-      <w:pPr>
-        <w:shd w:val="clear" w:color="auto" w:fill="23262E"/>
-        <w:spacing w:line="345" w:lineRule="atLeast"/>
-        <w:jc w:val="left"/>
-        <w:rPr>
-          <w:rFonts w:ascii="Consolas" w:eastAsia="Times New Roman" w:hAnsi="Consolas"/>
-          <w:color w:val="D5CED9"/>
-          <w:sz w:val="26"/>
-          <w:szCs w:val="26"/>
-          <w:lang w:val="en-US"/>
-        </w:rPr>
-      </w:pPr>
-      <w:r>
-        <w:rPr>
-          <w:rFonts w:ascii="Consolas" w:eastAsia="Times New Roman" w:hAnsi="Consolas"/>
-          <w:color w:val="D5CED9"/>
-          <w:sz w:val="26"/>
-          <w:szCs w:val="26"/>
-          <w:lang w:val="en-US"/>
-        </w:rPr>
-        <w:t xml:space="preserve">        </w:t>
-      </w:r>
-    </w:p>
-    <w:p>
-      <w:pPr>
-        <w:shd w:val="clear" w:color="auto" w:fill="23262E"/>
-        <w:spacing w:line="345" w:lineRule="atLeast"/>
-        <w:jc w:val="left"/>
-        <w:rPr>
-          <w:rFonts w:ascii="Consolas" w:eastAsia="Times New Roman" w:hAnsi="Consolas"/>
-          <w:color w:val="D5CED9"/>
-          <w:sz w:val="26"/>
-          <w:szCs w:val="26"/>
-          <w:lang w:val="en-US"/>
-        </w:rPr>
-      </w:pPr>
-      <w:r>
-        <w:rPr>
-          <w:rFonts w:ascii="Consolas" w:eastAsia="Times New Roman" w:hAnsi="Consolas"/>
-          <w:color w:val="D5CED9"/>
-          <w:sz w:val="26"/>
-          <w:szCs w:val="26"/>
-          <w:lang w:val="en-US"/>
-        </w:rPr>
-        <w:t xml:space="preserve">        </w:t>
-      </w:r>
-      <w:proofErr w:type="gramStart"/>
-      <w:r>
-        <w:rPr>
-          <w:rFonts w:ascii="Consolas" w:eastAsia="Times New Roman" w:hAnsi="Consolas"/>
-          <w:color w:val="FFE66D"/>
-          <w:sz w:val="26"/>
-          <w:szCs w:val="26"/>
-          <w:lang w:val="en-US"/>
-        </w:rPr>
-        <w:t>print</w:t>
-      </w:r>
-      <w:r>
-        <w:rPr>
-          <w:rFonts w:ascii="Consolas" w:eastAsia="Times New Roman" w:hAnsi="Consolas"/>
-          <w:color w:val="D5CED9"/>
-          <w:sz w:val="26"/>
-          <w:szCs w:val="26"/>
-          <w:lang w:val="en-US"/>
-        </w:rPr>
-        <w:t>(</w:t>
-      </w:r>
-      <w:proofErr w:type="gramEnd"/>
-      <w:r>
-        <w:rPr>
-          <w:rFonts w:ascii="Consolas" w:eastAsia="Times New Roman" w:hAnsi="Consolas"/>
-          <w:color w:val="C74DED"/>
-          <w:sz w:val="26"/>
-          <w:szCs w:val="26"/>
-          <w:lang w:val="en-US"/>
-        </w:rPr>
-        <w:t>f</w:t>
-      </w:r>
-      <w:r>
-        <w:rPr>
-          <w:rFonts w:ascii="Consolas" w:eastAsia="Times New Roman" w:hAnsi="Consolas"/>
-          <w:color w:val="96E072"/>
-          <w:sz w:val="26"/>
-          <w:szCs w:val="26"/>
-          <w:lang w:val="en-US"/>
-        </w:rPr>
-        <w:t>"</w:t>
-      </w:r>
-      <w:r>
-        <w:rPr>
-          <w:rFonts w:ascii="Consolas" w:eastAsia="Times New Roman" w:hAnsi="Consolas"/>
-          <w:color w:val="96E072"/>
-          <w:sz w:val="26"/>
-          <w:szCs w:val="26"/>
-        </w:rPr>
-        <w:t>Строка</w:t>
-      </w:r>
-      <w:r>
-        <w:rPr>
-          <w:rFonts w:ascii="Consolas" w:eastAsia="Times New Roman" w:hAnsi="Consolas"/>
-          <w:color w:val="96E072"/>
-          <w:sz w:val="26"/>
-          <w:szCs w:val="26"/>
-          <w:lang w:val="en-US"/>
-        </w:rPr>
-        <w:t xml:space="preserve"> </w:t>
-      </w:r>
-      <w:r>
-        <w:rPr>
-          <w:rFonts w:ascii="Consolas" w:eastAsia="Times New Roman" w:hAnsi="Consolas"/>
-          <w:color w:val="96E072"/>
-          <w:sz w:val="26"/>
-          <w:szCs w:val="26"/>
-        </w:rPr>
-        <w:t>до</w:t>
-      </w:r>
-      <w:r>
-        <w:rPr>
-          <w:rFonts w:ascii="Consolas" w:eastAsia="Times New Roman" w:hAnsi="Consolas"/>
-          <w:color w:val="96E072"/>
-          <w:sz w:val="26"/>
-          <w:szCs w:val="26"/>
-          <w:lang w:val="en-US"/>
-        </w:rPr>
-        <w:t xml:space="preserve"> </w:t>
-      </w:r>
-      <w:r>
-        <w:rPr>
-          <w:rFonts w:ascii="Consolas" w:eastAsia="Times New Roman" w:hAnsi="Consolas"/>
-          <w:color w:val="96E072"/>
-          <w:sz w:val="26"/>
-          <w:szCs w:val="26"/>
-        </w:rPr>
-        <w:t>преобразований</w:t>
-      </w:r>
-      <w:r>
-        <w:rPr>
-          <w:rFonts w:ascii="Consolas" w:eastAsia="Times New Roman" w:hAnsi="Consolas"/>
-          <w:color w:val="96E072"/>
-          <w:sz w:val="26"/>
-          <w:szCs w:val="26"/>
-          <w:lang w:val="en-US"/>
-        </w:rPr>
-        <w:t xml:space="preserve">: </w:t>
-      </w:r>
-      <w:r>
-        <w:rPr>
-          <w:rFonts w:ascii="Consolas" w:eastAsia="Times New Roman" w:hAnsi="Consolas"/>
-          <w:color w:val="EE5D43"/>
-          <w:sz w:val="26"/>
-          <w:szCs w:val="26"/>
-          <w:lang w:val="en-US"/>
-        </w:rPr>
-        <w:t>{</w:t>
-      </w:r>
-      <w:proofErr w:type="spellStart"/>
-      <w:r>
-        <w:rPr>
-          <w:rFonts w:ascii="Consolas" w:eastAsia="Times New Roman" w:hAnsi="Consolas"/>
-          <w:color w:val="D5CED9"/>
-          <w:sz w:val="26"/>
-          <w:szCs w:val="26"/>
-          <w:lang w:val="en-US"/>
-        </w:rPr>
-        <w:t>st</w:t>
-      </w:r>
-      <w:proofErr w:type="spellEnd"/>
-      <w:r>
-        <w:rPr>
-          <w:rFonts w:ascii="Consolas" w:eastAsia="Times New Roman" w:hAnsi="Consolas"/>
-          <w:color w:val="EE5D43"/>
-          <w:sz w:val="26"/>
-          <w:szCs w:val="26"/>
-          <w:lang w:val="en-US"/>
-        </w:rPr>
-        <w:t>}</w:t>
-      </w:r>
-      <w:r>
-        <w:rPr>
-          <w:rFonts w:ascii="Consolas" w:eastAsia="Times New Roman" w:hAnsi="Consolas"/>
-          <w:color w:val="96E072"/>
-          <w:sz w:val="26"/>
-          <w:szCs w:val="26"/>
-          <w:lang w:val="en-US"/>
-        </w:rPr>
-        <w:t>"</w:t>
-      </w:r>
-      <w:r>
-        <w:rPr>
-          <w:rFonts w:ascii="Consolas" w:eastAsia="Times New Roman" w:hAnsi="Consolas"/>
-          <w:color w:val="D5CED9"/>
-          <w:sz w:val="26"/>
-          <w:szCs w:val="26"/>
-          <w:lang w:val="en-US"/>
-        </w:rPr>
-        <w:t>)</w:t>
-      </w:r>
-    </w:p>
-    <w:p>
-      <w:pPr>
-        <w:shd w:val="clear" w:color="auto" w:fill="23262E"/>
-        <w:spacing w:line="345" w:lineRule="atLeast"/>
-        <w:jc w:val="left"/>
-        <w:rPr>
-          <w:rFonts w:ascii="Consolas" w:eastAsia="Times New Roman" w:hAnsi="Consolas"/>
-          <w:color w:val="D5CED9"/>
-          <w:sz w:val="26"/>
-          <w:szCs w:val="26"/>
-        </w:rPr>
-      </w:pPr>
-      <w:r>
-        <w:rPr>
-          <w:rFonts w:ascii="Consolas" w:eastAsia="Times New Roman" w:hAnsi="Consolas"/>
-          <w:color w:val="D5CED9"/>
-          <w:sz w:val="26"/>
-          <w:szCs w:val="26"/>
-          <w:lang w:val="en-US"/>
-        </w:rPr>
-        <w:t xml:space="preserve">        </w:t>
-      </w:r>
-      <w:proofErr w:type="spellStart"/>
-      <w:r>
-        <w:rPr>
-          <w:rFonts w:ascii="Consolas" w:eastAsia="Times New Roman" w:hAnsi="Consolas"/>
-          <w:color w:val="D5CED9"/>
-          <w:sz w:val="26"/>
-          <w:szCs w:val="26"/>
-        </w:rPr>
-        <w:t>st</w:t>
-      </w:r>
-      <w:proofErr w:type="spellEnd"/>
-      <w:r>
-        <w:rPr>
-          <w:rFonts w:ascii="Consolas" w:eastAsia="Times New Roman" w:hAnsi="Consolas"/>
-          <w:color w:val="D5CED9"/>
-          <w:sz w:val="26"/>
-          <w:szCs w:val="26"/>
-        </w:rPr>
-        <w:t xml:space="preserve"> </w:t>
-      </w:r>
-      <w:r>
-        <w:rPr>
-          <w:rFonts w:ascii="Consolas" w:eastAsia="Times New Roman" w:hAnsi="Consolas"/>
-          <w:color w:val="EE5D43"/>
-          <w:sz w:val="26"/>
-          <w:szCs w:val="26"/>
-        </w:rPr>
-        <w:t>=</w:t>
-      </w:r>
-      <w:r>
-        <w:rPr>
-          <w:rFonts w:ascii="Consolas" w:eastAsia="Times New Roman" w:hAnsi="Consolas"/>
-          <w:color w:val="D5CED9"/>
-          <w:sz w:val="26"/>
-          <w:szCs w:val="26"/>
-        </w:rPr>
-        <w:t xml:space="preserve"> </w:t>
-      </w:r>
-      <w:proofErr w:type="spellStart"/>
-      <w:proofErr w:type="gramStart"/>
-      <w:r>
-        <w:rPr>
-          <w:rFonts w:ascii="Consolas" w:eastAsia="Times New Roman" w:hAnsi="Consolas"/>
-          <w:color w:val="D5CED9"/>
-          <w:sz w:val="26"/>
-          <w:szCs w:val="26"/>
-        </w:rPr>
-        <w:t>st.</w:t>
-      </w:r>
-      <w:r>
-        <w:rPr>
-          <w:rFonts w:ascii="Consolas" w:eastAsia="Times New Roman" w:hAnsi="Consolas"/>
-          <w:color w:val="FFE66D"/>
-          <w:sz w:val="26"/>
-          <w:szCs w:val="26"/>
-        </w:rPr>
-        <w:t>replace</w:t>
-      </w:r>
-      <w:proofErr w:type="spellEnd"/>
-      <w:proofErr w:type="gramEnd"/>
-      <w:r>
-        <w:rPr>
-          <w:rFonts w:ascii="Consolas" w:eastAsia="Times New Roman" w:hAnsi="Consolas"/>
-          <w:color w:val="D5CED9"/>
-          <w:sz w:val="26"/>
-          <w:szCs w:val="26"/>
-        </w:rPr>
-        <w:t>(</w:t>
-      </w:r>
-      <w:r>
-        <w:rPr>
-          <w:rFonts w:ascii="Consolas" w:eastAsia="Times New Roman" w:hAnsi="Consolas"/>
-          <w:color w:val="96E072"/>
-          <w:sz w:val="26"/>
-          <w:szCs w:val="26"/>
-        </w:rPr>
-        <w:t>","</w:t>
-      </w:r>
-      <w:r>
-        <w:rPr>
-          <w:rFonts w:ascii="Consolas" w:eastAsia="Times New Roman" w:hAnsi="Consolas"/>
-          <w:color w:val="D5CED9"/>
-          <w:sz w:val="26"/>
-          <w:szCs w:val="26"/>
-        </w:rPr>
-        <w:t xml:space="preserve">, </w:t>
-      </w:r>
-      <w:r>
-        <w:rPr>
-          <w:rFonts w:ascii="Consolas" w:eastAsia="Times New Roman" w:hAnsi="Consolas"/>
-          <w:color w:val="96E072"/>
-          <w:sz w:val="26"/>
-          <w:szCs w:val="26"/>
-        </w:rPr>
-        <w:t>" "</w:t>
-      </w:r>
-      <w:r>
-        <w:rPr>
-          <w:rFonts w:ascii="Consolas" w:eastAsia="Times New Roman" w:hAnsi="Consolas"/>
-          <w:color w:val="D5CED9"/>
-          <w:sz w:val="26"/>
-          <w:szCs w:val="26"/>
-        </w:rPr>
-        <w:t>)</w:t>
-      </w:r>
-    </w:p>
-    <w:p>
-      <w:pPr>
-        <w:shd w:val="clear" w:color="auto" w:fill="23262E"/>
-        <w:spacing w:line="345" w:lineRule="atLeast"/>
-        <w:jc w:val="left"/>
-        <w:rPr>
-          <w:rFonts w:ascii="Consolas" w:eastAsia="Times New Roman" w:hAnsi="Consolas"/>
-          <w:color w:val="D5CED9"/>
-          <w:sz w:val="26"/>
-          <w:szCs w:val="26"/>
-        </w:rPr>
-      </w:pPr>
-      <w:r>
-        <w:rPr>
-          <w:rFonts w:ascii="Consolas" w:eastAsia="Times New Roman" w:hAnsi="Consolas"/>
-          <w:color w:val="D5CED9"/>
-          <w:sz w:val="26"/>
-          <w:szCs w:val="26"/>
-        </w:rPr>
-        <w:t xml:space="preserve">        </w:t>
-      </w:r>
-      <w:proofErr w:type="spellStart"/>
-      <w:proofErr w:type="gramStart"/>
-      <w:r>
-        <w:rPr>
-          <w:rFonts w:ascii="Consolas" w:eastAsia="Times New Roman" w:hAnsi="Consolas"/>
-          <w:color w:val="FFE66D"/>
-          <w:sz w:val="26"/>
-          <w:szCs w:val="26"/>
-        </w:rPr>
-        <w:t>print</w:t>
-      </w:r>
-      <w:proofErr w:type="spellEnd"/>
-      <w:r>
-        <w:rPr>
-          <w:rFonts w:ascii="Consolas" w:eastAsia="Times New Roman" w:hAnsi="Consolas"/>
-          <w:color w:val="D5CED9"/>
-          <w:sz w:val="26"/>
-          <w:szCs w:val="26"/>
-        </w:rPr>
-        <w:t>(</w:t>
-      </w:r>
-      <w:proofErr w:type="spellStart"/>
-      <w:proofErr w:type="gramEnd"/>
-      <w:r>
-        <w:rPr>
-          <w:rFonts w:ascii="Consolas" w:eastAsia="Times New Roman" w:hAnsi="Consolas"/>
-          <w:color w:val="C74DED"/>
-          <w:sz w:val="26"/>
-          <w:szCs w:val="26"/>
-        </w:rPr>
-        <w:t>f</w:t>
-      </w:r>
-      <w:r>
-        <w:rPr>
-          <w:rFonts w:ascii="Consolas" w:eastAsia="Times New Roman" w:hAnsi="Consolas"/>
-          <w:color w:val="96E072"/>
-          <w:sz w:val="26"/>
-          <w:szCs w:val="26"/>
-        </w:rPr>
-        <w:t>"Строка</w:t>
-      </w:r>
-      <w:proofErr w:type="spellEnd"/>
-      <w:r>
-        <w:rPr>
-          <w:rFonts w:ascii="Consolas" w:eastAsia="Times New Roman" w:hAnsi="Consolas"/>
-          <w:color w:val="96E072"/>
-          <w:sz w:val="26"/>
-          <w:szCs w:val="26"/>
-        </w:rPr>
-        <w:t xml:space="preserve"> после преобразований: </w:t>
-      </w:r>
-      <w:r>
-        <w:rPr>
-          <w:rFonts w:ascii="Consolas" w:eastAsia="Times New Roman" w:hAnsi="Consolas"/>
-          <w:color w:val="EE5D43"/>
-          <w:sz w:val="26"/>
-          <w:szCs w:val="26"/>
-        </w:rPr>
-        <w:t>{</w:t>
-      </w:r>
-      <w:proofErr w:type="spellStart"/>
-      <w:r>
-        <w:rPr>
-          <w:rFonts w:ascii="Consolas" w:eastAsia="Times New Roman" w:hAnsi="Consolas"/>
-          <w:color w:val="D5CED9"/>
-          <w:sz w:val="26"/>
-          <w:szCs w:val="26"/>
-        </w:rPr>
-        <w:t>st</w:t>
-      </w:r>
-      <w:proofErr w:type="spellEnd"/>
-      <w:r>
-        <w:rPr>
-          <w:rFonts w:ascii="Consolas" w:eastAsia="Times New Roman" w:hAnsi="Consolas"/>
-          <w:color w:val="EE5D43"/>
-          <w:sz w:val="26"/>
-          <w:szCs w:val="26"/>
-        </w:rPr>
-        <w:t>}</w:t>
-      </w:r>
-      <w:r>
-        <w:rPr>
-          <w:rFonts w:ascii="Consolas" w:eastAsia="Times New Roman" w:hAnsi="Consolas"/>
-          <w:color w:val="96E072"/>
-          <w:sz w:val="26"/>
-          <w:szCs w:val="26"/>
-        </w:rPr>
-        <w:t>"</w:t>
-      </w:r>
-      <w:r>
-        <w:rPr>
-          <w:rFonts w:ascii="Consolas" w:eastAsia="Times New Roman" w:hAnsi="Consolas"/>
-          <w:color w:val="D5CED9"/>
-          <w:sz w:val="26"/>
-          <w:szCs w:val="26"/>
-        </w:rPr>
-        <w:t>)</w:t>
-      </w:r>
-    </w:p>
-    <w:p>
-      <w:pPr>
-        <w:shd w:val="clear" w:color="auto" w:fill="23262E"/>
-        <w:spacing w:after="260" w:line="345" w:lineRule="atLeast"/>
-        <w:jc w:val="left"/>
-        <w:rPr>
-          <w:rFonts w:ascii="Consolas" w:eastAsia="Times New Roman" w:hAnsi="Consolas"/>
-          <w:color w:val="D5CED9"/>
-          <w:sz w:val="26"/>
-          <w:szCs w:val="26"/>
-        </w:rPr>
-      </w:pPr>
-    </w:p>
-    <w:p>
-      <w:pPr>
-        <w:shd w:val="clear" w:color="auto" w:fill="23262E"/>
-        <w:spacing w:line="345" w:lineRule="atLeast"/>
-        <w:jc w:val="left"/>
-        <w:rPr>
-          <w:rFonts w:ascii="Consolas" w:eastAsia="Times New Roman" w:hAnsi="Consolas"/>
-          <w:color w:val="D5CED9"/>
-          <w:sz w:val="26"/>
-          <w:szCs w:val="26"/>
-        </w:rPr>
-      </w:pPr>
-      <w:proofErr w:type="spellStart"/>
-      <w:r>
-        <w:rPr>
-          <w:rFonts w:ascii="Consolas" w:eastAsia="Times New Roman" w:hAnsi="Consolas"/>
-          <w:color w:val="C74DED"/>
-          <w:sz w:val="26"/>
-          <w:szCs w:val="26"/>
-        </w:rPr>
-        <w:t>if</w:t>
-      </w:r>
-      <w:proofErr w:type="spellEnd"/>
-      <w:r>
-        <w:rPr>
-          <w:rFonts w:ascii="Consolas" w:eastAsia="Times New Roman" w:hAnsi="Consolas"/>
-          <w:color w:val="D5CED9"/>
-          <w:sz w:val="26"/>
-          <w:szCs w:val="26"/>
-        </w:rPr>
-        <w:t xml:space="preserve"> </w:t>
-      </w:r>
-      <w:r>
-        <w:rPr>
-          <w:rFonts w:ascii="Consolas" w:eastAsia="Times New Roman" w:hAnsi="Consolas"/>
-          <w:color w:val="00E8C6"/>
-          <w:sz w:val="26"/>
-          <w:szCs w:val="26"/>
-        </w:rPr>
-        <w:t>__</w:t>
-      </w:r>
-      <w:proofErr w:type="spellStart"/>
-      <w:r>
-        <w:rPr>
-          <w:rFonts w:ascii="Consolas" w:eastAsia="Times New Roman" w:hAnsi="Consolas"/>
-          <w:color w:val="00E8C6"/>
-          <w:sz w:val="26"/>
-          <w:szCs w:val="26"/>
-        </w:rPr>
-        <w:t>name</w:t>
-      </w:r>
-      <w:proofErr w:type="spellEnd"/>
-      <w:r>
-        <w:rPr>
-          <w:rFonts w:ascii="Consolas" w:eastAsia="Times New Roman" w:hAnsi="Consolas"/>
-          <w:color w:val="00E8C6"/>
-          <w:sz w:val="26"/>
-          <w:szCs w:val="26"/>
-        </w:rPr>
-        <w:t>__</w:t>
-      </w:r>
-      <w:r>
-        <w:rPr>
-          <w:rFonts w:ascii="Consolas" w:eastAsia="Times New Roman" w:hAnsi="Consolas"/>
-          <w:color w:val="D5CED9"/>
-          <w:sz w:val="26"/>
-          <w:szCs w:val="26"/>
-        </w:rPr>
-        <w:t xml:space="preserve"> </w:t>
-      </w:r>
-      <w:r>
-        <w:rPr>
-          <w:rFonts w:ascii="Consolas" w:eastAsia="Times New Roman" w:hAnsi="Consolas"/>
-          <w:color w:val="EE5D43"/>
-          <w:sz w:val="26"/>
-          <w:szCs w:val="26"/>
-        </w:rPr>
-        <w:t>==</w:t>
-      </w:r>
-      <w:r>
-        <w:rPr>
-          <w:rFonts w:ascii="Consolas" w:eastAsia="Times New Roman" w:hAnsi="Consolas"/>
-          <w:color w:val="D5CED9"/>
-          <w:sz w:val="26"/>
-          <w:szCs w:val="26"/>
-        </w:rPr>
-        <w:t xml:space="preserve"> </w:t>
-      </w:r>
-      <w:r>
-        <w:rPr>
-          <w:rFonts w:ascii="Consolas" w:eastAsia="Times New Roman" w:hAnsi="Consolas"/>
-          <w:color w:val="96E072"/>
-          <w:sz w:val="26"/>
-          <w:szCs w:val="26"/>
-        </w:rPr>
-        <w:t>"__</w:t>
-      </w:r>
-      <w:proofErr w:type="spellStart"/>
-      <w:r>
-        <w:rPr>
-          <w:rFonts w:ascii="Consolas" w:eastAsia="Times New Roman" w:hAnsi="Consolas"/>
-          <w:color w:val="96E072"/>
-          <w:sz w:val="26"/>
-          <w:szCs w:val="26"/>
-        </w:rPr>
-        <w:t>main</w:t>
-      </w:r>
-      <w:proofErr w:type="spellEnd"/>
-      <w:r>
-        <w:rPr>
-          <w:rFonts w:ascii="Consolas" w:eastAsia="Times New Roman" w:hAnsi="Consolas"/>
-          <w:color w:val="96E072"/>
-          <w:sz w:val="26"/>
-          <w:szCs w:val="26"/>
-        </w:rPr>
-        <w:t>__"</w:t>
-      </w:r>
-      <w:r>
-        <w:rPr>
-          <w:rFonts w:ascii="Consolas" w:eastAsia="Times New Roman" w:hAnsi="Consolas"/>
-          <w:color w:val="D5CED9"/>
-          <w:sz w:val="26"/>
-          <w:szCs w:val="26"/>
-        </w:rPr>
-        <w:t>:</w:t>
-      </w:r>
-    </w:p>
-    <w:p>
-      <w:pPr>
-        <w:shd w:val="clear" w:color="auto" w:fill="23262E"/>
-        <w:spacing w:line="345" w:lineRule="atLeast"/>
-        <w:jc w:val="left"/>
-        <w:rPr>
-          <w:rFonts w:ascii="Consolas" w:eastAsia="Times New Roman" w:hAnsi="Consolas"/>
-          <w:color w:val="D5CED9"/>
-          <w:sz w:val="26"/>
-          <w:szCs w:val="26"/>
-        </w:rPr>
-      </w:pPr>
-      <w:r>
-        <w:rPr>
-          <w:rFonts w:ascii="Consolas" w:eastAsia="Times New Roman" w:hAnsi="Consolas"/>
-          <w:color w:val="D5CED9"/>
-          <w:sz w:val="26"/>
-          <w:szCs w:val="26"/>
-        </w:rPr>
-        <w:t xml:space="preserve">    </w:t>
-      </w:r>
-      <w:proofErr w:type="spellStart"/>
-      <w:proofErr w:type="gramStart"/>
-      <w:r>
-        <w:rPr>
-          <w:rFonts w:ascii="Consolas" w:eastAsia="Times New Roman" w:hAnsi="Consolas"/>
-          <w:color w:val="FFE66D"/>
-          <w:sz w:val="26"/>
-          <w:szCs w:val="26"/>
-        </w:rPr>
-        <w:t>main</w:t>
-      </w:r>
-      <w:proofErr w:type="spellEnd"/>
-      <w:r>
-        <w:rPr>
-          <w:rFonts w:ascii="Consolas" w:eastAsia="Times New Roman" w:hAnsi="Consolas"/>
-          <w:color w:val="D5CED9"/>
-          <w:sz w:val="26"/>
-          <w:szCs w:val="26"/>
-        </w:rPr>
-        <w:t>(</w:t>
-      </w:r>
-      <w:proofErr w:type="gramEnd"/>
-      <w:r>
-        <w:rPr>
-          <w:rFonts w:ascii="Consolas" w:eastAsia="Times New Roman" w:hAnsi="Consolas"/>
-          <w:color w:val="D5CED9"/>
-          <w:sz w:val="26"/>
-          <w:szCs w:val="26"/>
-        </w:rPr>
-        <w:t>)</w:t>
-      </w:r>
-    </w:p>
-    <w:p>
-      <w:pPr>
-        <w:jc w:val="center"/>
-        <w:rPr>
-          <w:sz w:val="28"/>
-          <w:szCs w:val="28"/>
-        </w:rPr>
-      </w:pPr>
-      <w:r>
-        <w:rPr>
-          <w:sz w:val="28"/>
-          <w:szCs w:val="28"/>
-        </w:rPr>
-        <w:t>Рисунок 11 – Листинг рабочей программы «</w:t>
-      </w:r>
-      <w:r>
-        <w:rPr>
-          <w:sz w:val="28"/>
-          <w:szCs w:val="28"/>
-          <w:lang w:val="en-US"/>
-        </w:rPr>
-        <w:t>file</w:t>
-      </w:r>
-      <w:r>
-        <w:rPr>
-          <w:sz w:val="28"/>
-          <w:szCs w:val="28"/>
-        </w:rPr>
-        <w:t>11.</w:t>
-      </w:r>
-      <w:proofErr w:type="spellStart"/>
-      <w:r>
-        <w:rPr>
-          <w:sz w:val="28"/>
-          <w:szCs w:val="28"/>
-          <w:lang w:val="en-US"/>
-        </w:rPr>
-        <w:t>py</w:t>
-      </w:r>
-      <w:proofErr w:type="spellEnd"/>
-      <w:r>
-        <w:rPr>
-          <w:sz w:val="28"/>
-          <w:szCs w:val="28"/>
-        </w:rPr>
-        <w:t>»</w:t>
-      </w:r>
-    </w:p>
-    <w:p>
-      <w:pPr>
-        <w:widowControl w:val="0"/>
-        <w:snapToGrid w:val="0"/>
-        <w:spacing w:line="264" w:lineRule="auto"/>
-        <w:jc w:val="right"/>
-        <w:rPr>
-          <w:sz w:val="28"/>
-          <w:szCs w:val="28"/>
-        </w:rPr>
-      </w:pPr>
-      <w:r>
-        <w:rPr>
-          <w:sz w:val="28"/>
-          <w:szCs w:val="28"/>
-        </w:rPr>
-        <w:t>Таблица 1</w:t>
-      </w:r>
-      <w:r>
-        <w:rPr>
-          <w:sz w:val="28"/>
-          <w:szCs w:val="28"/>
-        </w:rPr>
-        <w:t>1</w:t>
-      </w:r>
-    </w:p>
-    <w:tbl>
-      <w:tblPr>
-        <w:tblW w:w="0" w:type="auto"/>
-        <w:tblBorders>
-          <w:top w:val="single" w:sz="4" w:space="0" w:color="auto"/>
-          <w:left w:val="single" w:sz="4" w:space="0" w:color="auto"/>
-          <w:bottom w:val="single" w:sz="4" w:space="0" w:color="auto"/>
-          <w:right w:val="single" w:sz="4" w:space="0" w:color="auto"/>
-          <w:insideH w:val="single" w:sz="4" w:space="0" w:color="auto"/>
-          <w:insideV w:val="single" w:sz="4" w:space="0" w:color="auto"/>
-        </w:tblBorders>
-        <w:tblLook w:val="04A0" w:firstRow="1" w:lastRow="0" w:firstColumn="1" w:lastColumn="0" w:noHBand="0" w:noVBand="1"/>
-      </w:tblPr>
-      <w:tblGrid>
-        <w:gridCol w:w="4668"/>
-        <w:gridCol w:w="4677"/>
-      </w:tblGrid>
-      <w:tr>
-        <w:tc>
-          <w:tcPr>
-            <w:tcW w:w="9345" w:type="dxa"/>
-            <w:gridSpan w:val="2"/>
-            <w:shd w:val="clear" w:color="auto" w:fill="auto"/>
-          </w:tcPr>
-          <w:p>
-            <w:pPr>
-              <w:widowControl w:val="0"/>
-              <w:snapToGrid w:val="0"/>
-              <w:spacing w:line="264" w:lineRule="auto"/>
-              <w:jc w:val="left"/>
-              <w:rPr>
-                <w:sz w:val="28"/>
-                <w:szCs w:val="28"/>
-              </w:rPr>
-            </w:pPr>
-            <w:r>
-              <w:rPr>
-                <w:sz w:val="28"/>
-                <w:szCs w:val="28"/>
-              </w:rPr>
-              <w:t>Данные:</w:t>
-            </w:r>
-          </w:p>
-        </w:tc>
-      </w:tr>
-      <w:tr>
-        <w:tc>
-          <w:tcPr>
-            <w:tcW w:w="4668" w:type="dxa"/>
-            <w:shd w:val="clear" w:color="auto" w:fill="auto"/>
-          </w:tcPr>
-          <w:p>
-            <w:pPr>
-              <w:widowControl w:val="0"/>
-              <w:snapToGrid w:val="0"/>
-              <w:spacing w:line="264" w:lineRule="auto"/>
-              <w:jc w:val="left"/>
-              <w:rPr>
-                <w:sz w:val="28"/>
-                <w:szCs w:val="28"/>
-              </w:rPr>
-            </w:pPr>
-            <w:r>
-              <w:rPr>
-                <w:sz w:val="28"/>
-                <w:szCs w:val="28"/>
-              </w:rPr>
-              <w:t>Входные (ввод)</w:t>
-            </w:r>
-          </w:p>
-        </w:tc>
-        <w:tc>
-          <w:tcPr>
-            <w:tcW w:w="4677" w:type="dxa"/>
-            <w:shd w:val="clear" w:color="auto" w:fill="auto"/>
-          </w:tcPr>
-          <w:p>
-            <w:pPr>
-              <w:widowControl w:val="0"/>
-              <w:snapToGrid w:val="0"/>
-              <w:spacing w:line="264" w:lineRule="auto"/>
-              <w:jc w:val="left"/>
-              <w:rPr>
-                <w:sz w:val="28"/>
-                <w:szCs w:val="28"/>
-              </w:rPr>
-            </w:pPr>
-            <w:r>
-              <w:rPr>
-                <w:sz w:val="28"/>
-                <w:szCs w:val="28"/>
-              </w:rPr>
-              <w:t>Выходные (вывод)</w:t>
-            </w:r>
-          </w:p>
-        </w:tc>
-      </w:tr>
-      <w:tr>
-        <w:tc>
-          <w:tcPr>
-            <w:tcW w:w="4668" w:type="dxa"/>
-            <w:shd w:val="clear" w:color="auto" w:fill="auto"/>
-          </w:tcPr>
-          <w:p>
-            <w:pPr>
-              <w:widowControl w:val="0"/>
-              <w:snapToGrid w:val="0"/>
-              <w:spacing w:line="264" w:lineRule="auto"/>
-              <w:jc w:val="left"/>
-              <w:rPr>
-                <w:sz w:val="28"/>
-                <w:szCs w:val="28"/>
-              </w:rPr>
-            </w:pPr>
-            <w:proofErr w:type="spellStart"/>
-            <w:r>
-              <w:rPr>
-                <w:sz w:val="28"/>
-                <w:szCs w:val="28"/>
-              </w:rPr>
-              <w:t>ав</w:t>
-            </w:r>
-            <w:proofErr w:type="spellEnd"/>
-            <w:r>
-              <w:rPr>
-                <w:sz w:val="28"/>
-                <w:szCs w:val="28"/>
-              </w:rPr>
-              <w:t xml:space="preserve">, </w:t>
-            </w:r>
-            <w:proofErr w:type="spellStart"/>
-            <w:r>
-              <w:rPr>
-                <w:sz w:val="28"/>
-                <w:szCs w:val="28"/>
-              </w:rPr>
-              <w:t>ав</w:t>
-            </w:r>
-            <w:proofErr w:type="spellEnd"/>
-            <w:r>
-              <w:rPr>
-                <w:sz w:val="28"/>
-                <w:szCs w:val="28"/>
-              </w:rPr>
-              <w:t xml:space="preserve">, </w:t>
-            </w:r>
-            <w:proofErr w:type="spellStart"/>
-            <w:r>
-              <w:rPr>
-                <w:sz w:val="28"/>
-                <w:szCs w:val="28"/>
-              </w:rPr>
-              <w:t>ыв</w:t>
-            </w:r>
-            <w:proofErr w:type="spellEnd"/>
-          </w:p>
-          <w:p>
-            <w:pPr>
-              <w:widowControl w:val="0"/>
-              <w:snapToGrid w:val="0"/>
-              <w:spacing w:line="264" w:lineRule="auto"/>
-              <w:jc w:val="left"/>
-              <w:rPr>
-                <w:sz w:val="28"/>
-                <w:szCs w:val="28"/>
-              </w:rPr>
-            </w:pPr>
-            <w:proofErr w:type="spellStart"/>
-            <w:r>
-              <w:rPr>
-                <w:sz w:val="28"/>
-                <w:szCs w:val="28"/>
-              </w:rPr>
-              <w:t>break</w:t>
-            </w:r>
-            <w:proofErr w:type="spellEnd"/>
-          </w:p>
-        </w:tc>
-        <w:tc>
-          <w:tcPr>
-            <w:tcW w:w="4677" w:type="dxa"/>
-            <w:shd w:val="clear" w:color="auto" w:fill="auto"/>
-          </w:tcPr>
-          <w:p>
-            <w:pPr>
-              <w:widowControl w:val="0"/>
-              <w:snapToGrid w:val="0"/>
-              <w:spacing w:line="264" w:lineRule="auto"/>
-              <w:jc w:val="left"/>
-              <w:rPr>
-                <w:sz w:val="28"/>
-                <w:szCs w:val="28"/>
-              </w:rPr>
-            </w:pPr>
-            <w:r>
-              <w:rPr>
-                <w:sz w:val="28"/>
-                <w:szCs w:val="28"/>
-              </w:rPr>
-              <w:t xml:space="preserve">Строка до преобразований: </w:t>
-            </w:r>
-            <w:proofErr w:type="spellStart"/>
-            <w:r>
-              <w:rPr>
-                <w:sz w:val="28"/>
-                <w:szCs w:val="28"/>
-              </w:rPr>
-              <w:t>ав</w:t>
-            </w:r>
-            <w:proofErr w:type="spellEnd"/>
-            <w:r>
-              <w:rPr>
-                <w:sz w:val="28"/>
-                <w:szCs w:val="28"/>
-              </w:rPr>
-              <w:t xml:space="preserve">, </w:t>
-            </w:r>
-            <w:proofErr w:type="spellStart"/>
-            <w:r>
-              <w:rPr>
-                <w:sz w:val="28"/>
-                <w:szCs w:val="28"/>
-              </w:rPr>
-              <w:t>ав</w:t>
-            </w:r>
-            <w:proofErr w:type="spellEnd"/>
-            <w:r>
-              <w:rPr>
-                <w:sz w:val="28"/>
-                <w:szCs w:val="28"/>
-              </w:rPr>
-              <w:t xml:space="preserve">, </w:t>
-            </w:r>
-            <w:proofErr w:type="spellStart"/>
-            <w:r>
-              <w:rPr>
-                <w:sz w:val="28"/>
-                <w:szCs w:val="28"/>
-              </w:rPr>
-              <w:t>ыв</w:t>
-            </w:r>
-            <w:proofErr w:type="spellEnd"/>
-          </w:p>
-          <w:p>
-            <w:pPr>
-              <w:widowControl w:val="0"/>
-              <w:snapToGrid w:val="0"/>
-              <w:spacing w:line="264" w:lineRule="auto"/>
-              <w:jc w:val="left"/>
-              <w:rPr>
-                <w:sz w:val="28"/>
-                <w:szCs w:val="28"/>
-              </w:rPr>
-            </w:pPr>
-            <w:r>
-              <w:rPr>
-                <w:sz w:val="28"/>
-                <w:szCs w:val="28"/>
-              </w:rPr>
-              <w:t xml:space="preserve">Строка после преобразований: </w:t>
-            </w:r>
-            <w:proofErr w:type="spellStart"/>
-            <w:proofErr w:type="gramStart"/>
-            <w:r>
-              <w:rPr>
-                <w:sz w:val="28"/>
-                <w:szCs w:val="28"/>
-              </w:rPr>
-              <w:t>ав</w:t>
-            </w:r>
-            <w:proofErr w:type="spellEnd"/>
-            <w:r>
-              <w:rPr>
-                <w:sz w:val="28"/>
-                <w:szCs w:val="28"/>
-              </w:rPr>
-              <w:t xml:space="preserve">  </w:t>
-            </w:r>
-            <w:proofErr w:type="spellStart"/>
-            <w:r>
-              <w:rPr>
-                <w:sz w:val="28"/>
-                <w:szCs w:val="28"/>
-              </w:rPr>
-              <w:t>ав</w:t>
-            </w:r>
-            <w:proofErr w:type="spellEnd"/>
-            <w:proofErr w:type="gramEnd"/>
-            <w:r>
-              <w:rPr>
-                <w:sz w:val="28"/>
-                <w:szCs w:val="28"/>
-              </w:rPr>
-              <w:t xml:space="preserve">  </w:t>
-            </w:r>
-            <w:proofErr w:type="spellStart"/>
-            <w:r>
-              <w:rPr>
-                <w:sz w:val="28"/>
-                <w:szCs w:val="28"/>
-              </w:rPr>
-              <w:t>ыв</w:t>
-            </w:r>
-            <w:proofErr w:type="spellEnd"/>
-            <w:r>
-              <w:rPr>
-                <w:sz w:val="28"/>
-                <w:szCs w:val="28"/>
-              </w:rPr>
-              <w:t xml:space="preserve">   </w:t>
-            </w:r>
-          </w:p>
-        </w:tc>
-      </w:tr>
-    </w:tbl>
-    <w:p>
-      <w:pPr>
-        <w:spacing w:after="160" w:line="259" w:lineRule="auto"/>
-        <w:jc w:val="center"/>
-      </w:pPr>
-      <w:r>
-        <w:object w:dxaOrig="8160" w:dyaOrig="9855" w14:anchorId="25C5B5CB">
-          <v:shape id="_x0000_i1026" type="#_x0000_t75" style="width:408.25pt;height:492.45pt" o:ole="">
-            <v:imagedata r:id="rId8" o:title=""/>
-          </v:shape>
-          <o:OLEObject Type="Embed" ProgID="Visio.Drawing.15" ShapeID="_x0000_i1026" DrawAspect="Content" ObjectID="_1762079476" r:id="rId9"/>
-        </w:object>
-      </w:r>
-    </w:p>
-    <w:p>
-      <w:pPr>
-        <w:spacing w:after="160" w:line="259" w:lineRule="auto"/>
-        <w:jc w:val="center"/>
-        <w:rPr>
-          <w:sz w:val="28"/>
-          <w:szCs w:val="28"/>
-        </w:rPr>
-      </w:pPr>
-      <w:r>
-        <w:rPr>
-          <w:sz w:val="28"/>
-          <w:szCs w:val="28"/>
-        </w:rPr>
-        <w:t>Блок схема 2</w:t>
       </w:r>
     </w:p>
     <w:sectPr>

--- a/Лабораторные работы/№ 6/Отчет ОснПрогPyt.docx
+++ b/Лабораторные работы/№ 6/Отчет ОснПрогPyt.docx
@@ -13938,7 +13938,6 @@
           <w:color w:val="D5CED9"/>
           <w:sz w:val="26"/>
           <w:szCs w:val="26"/>
-          <w:lang w:val="en-US"/>
         </w:rPr>
       </w:pPr>
       <w:r>
@@ -13968,7 +13967,6 @@
           <w:color w:val="D5CED9"/>
           <w:sz w:val="26"/>
           <w:szCs w:val="26"/>
-          <w:lang w:val="en-US"/>
         </w:rPr>
         <w:t>(</w:t>
       </w:r>
@@ -13989,7 +13987,6 @@
           <w:color w:val="96E072"/>
           <w:sz w:val="26"/>
           <w:szCs w:val="26"/>
-          <w:lang w:val="en-US"/>
         </w:rPr>
         <w:t>"</w:t>
       </w:r>
@@ -14008,7 +14005,6 @@
           <w:color w:val="96E072"/>
           <w:sz w:val="26"/>
           <w:szCs w:val="26"/>
-          <w:lang w:val="en-US"/>
         </w:rPr>
         <w:t xml:space="preserve"> </w:t>
       </w:r>
@@ -14027,7 +14023,6 @@
           <w:color w:val="96E072"/>
           <w:sz w:val="26"/>
           <w:szCs w:val="26"/>
-          <w:lang w:val="en-US"/>
         </w:rPr>
         <w:t xml:space="preserve"> </w:t>
       </w:r>
@@ -14046,7 +14041,6 @@
           <w:color w:val="96E072"/>
           <w:sz w:val="26"/>
           <w:szCs w:val="26"/>
-          <w:lang w:val="en-US"/>
         </w:rPr>
         <w:t xml:space="preserve"> </w:t>
       </w:r>
@@ -14065,7 +14059,6 @@
           <w:color w:val="96E072"/>
           <w:sz w:val="26"/>
           <w:szCs w:val="26"/>
-          <w:lang w:val="en-US"/>
         </w:rPr>
         <w:t xml:space="preserve"> </w:t>
       </w:r>
@@ -14084,7 +14077,6 @@
           <w:color w:val="96E072"/>
           <w:sz w:val="26"/>
           <w:szCs w:val="26"/>
-          <w:lang w:val="en-US"/>
         </w:rPr>
         <w:t xml:space="preserve">: </w:t>
       </w:r>
@@ -14094,7 +14086,6 @@
           <w:color w:val="EE5D43"/>
           <w:sz w:val="26"/>
           <w:szCs w:val="26"/>
-          <w:lang w:val="en-US"/>
         </w:rPr>
         <w:t>{</w:t>
       </w:r>
@@ -14104,7 +14095,6 @@
           <w:color w:val="96E072"/>
           <w:sz w:val="26"/>
           <w:szCs w:val="26"/>
-          <w:lang w:val="en-US"/>
         </w:rPr>
         <w:t>' '</w:t>
       </w:r>
@@ -14114,7 +14104,6 @@
           <w:color w:val="D5CED9"/>
           <w:sz w:val="26"/>
           <w:szCs w:val="26"/>
-          <w:lang w:val="en-US"/>
         </w:rPr>
         <w:t>.</w:t>
       </w:r>
@@ -14134,7 +14123,6 @@
           <w:color w:val="D5CED9"/>
           <w:sz w:val="26"/>
           <w:szCs w:val="26"/>
-          <w:lang w:val="en-US"/>
         </w:rPr>
         <w:t>(</w:t>
       </w:r>
@@ -14154,7 +14142,6 @@
           <w:color w:val="D5CED9"/>
           <w:sz w:val="26"/>
           <w:szCs w:val="26"/>
-          <w:lang w:val="en-US"/>
         </w:rPr>
         <w:t>_</w:t>
       </w:r>
@@ -14176,7 +14163,6 @@
           <w:color w:val="D5CED9"/>
           <w:sz w:val="26"/>
           <w:szCs w:val="26"/>
-          <w:lang w:val="en-US"/>
         </w:rPr>
         <w:t>)</w:t>
       </w:r>
@@ -14186,7 +14172,6 @@
           <w:color w:val="EE5D43"/>
           <w:sz w:val="26"/>
           <w:szCs w:val="26"/>
-          <w:lang w:val="en-US"/>
         </w:rPr>
         <w:t>}</w:t>
       </w:r>
@@ -14196,7 +14181,6 @@
           <w:color w:val="96E072"/>
           <w:sz w:val="26"/>
           <w:szCs w:val="26"/>
-          <w:lang w:val="en-US"/>
         </w:rPr>
         <w:t>"</w:t>
       </w:r>
@@ -14206,7 +14190,6 @@
           <w:color w:val="D5CED9"/>
           <w:sz w:val="26"/>
           <w:szCs w:val="26"/>
-          <w:lang w:val="en-US"/>
         </w:rPr>
         <w:t>)</w:t>
       </w:r>
@@ -14221,7 +14204,6 @@
           <w:color w:val="D5CED9"/>
           <w:sz w:val="26"/>
           <w:szCs w:val="26"/>
-          <w:lang w:val="en-US"/>
         </w:rPr>
       </w:pPr>
     </w:p>
@@ -14235,7 +14217,6 @@
           <w:color w:val="D5CED9"/>
           <w:sz w:val="26"/>
           <w:szCs w:val="26"/>
-          <w:lang w:val="en-US"/>
         </w:rPr>
       </w:pPr>
       <w:r>
@@ -14254,7 +14235,6 @@
           <w:color w:val="D5CED9"/>
           <w:sz w:val="26"/>
           <w:szCs w:val="26"/>
-          <w:lang w:val="en-US"/>
         </w:rPr>
         <w:t xml:space="preserve"> </w:t>
       </w:r>
@@ -14264,17 +14244,34 @@
           <w:color w:val="00E8C6"/>
           <w:sz w:val="26"/>
           <w:szCs w:val="26"/>
-          <w:lang w:val="en-US"/>
-        </w:rPr>
-        <w:t>__name__</w:t>
-      </w:r>
-      <w:r>
-        <w:rPr>
-          <w:rFonts w:ascii="Consolas" w:eastAsia="Times New Roman" w:hAnsi="Consolas"/>
-          <w:color w:val="D5CED9"/>
-          <w:sz w:val="26"/>
-          <w:szCs w:val="26"/>
-          <w:lang w:val="en-US"/>
+        </w:rPr>
+        <w:t>__</w:t>
+      </w:r>
+      <w:r>
+        <w:rPr>
+          <w:rFonts w:ascii="Consolas" w:eastAsia="Times New Roman" w:hAnsi="Consolas"/>
+          <w:color w:val="00E8C6"/>
+          <w:sz w:val="26"/>
+          <w:szCs w:val="26"/>
+          <w:lang w:val="en-US"/>
+        </w:rPr>
+        <w:t>name</w:t>
+      </w:r>
+      <w:r>
+        <w:rPr>
+          <w:rFonts w:ascii="Consolas" w:eastAsia="Times New Roman" w:hAnsi="Consolas"/>
+          <w:color w:val="00E8C6"/>
+          <w:sz w:val="26"/>
+          <w:szCs w:val="26"/>
+        </w:rPr>
+        <w:t>__</w:t>
+      </w:r>
+      <w:r>
+        <w:rPr>
+          <w:rFonts w:ascii="Consolas" w:eastAsia="Times New Roman" w:hAnsi="Consolas"/>
+          <w:color w:val="D5CED9"/>
+          <w:sz w:val="26"/>
+          <w:szCs w:val="26"/>
         </w:rPr>
         <w:t xml:space="preserve"> </w:t>
       </w:r>
@@ -14284,7 +14281,6 @@
           <w:color w:val="EE5D43"/>
           <w:sz w:val="26"/>
           <w:szCs w:val="26"/>
-          <w:lang w:val="en-US"/>
         </w:rPr>
         <w:t>==</w:t>
       </w:r>
@@ -14294,7 +14290,6 @@
           <w:color w:val="D5CED9"/>
           <w:sz w:val="26"/>
           <w:szCs w:val="26"/>
-          <w:lang w:val="en-US"/>
         </w:rPr>
         <w:t xml:space="preserve"> </w:t>
       </w:r>
@@ -14304,17 +14299,34 @@
           <w:color w:val="96E072"/>
           <w:sz w:val="26"/>
           <w:szCs w:val="26"/>
-          <w:lang w:val="en-US"/>
-        </w:rPr>
-        <w:t>"__main__"</w:t>
-      </w:r>
-      <w:r>
-        <w:rPr>
-          <w:rFonts w:ascii="Consolas" w:eastAsia="Times New Roman" w:hAnsi="Consolas"/>
-          <w:color w:val="D5CED9"/>
-          <w:sz w:val="26"/>
-          <w:szCs w:val="26"/>
-          <w:lang w:val="en-US"/>
+        </w:rPr>
+        <w:t>"__</w:t>
+      </w:r>
+      <w:r>
+        <w:rPr>
+          <w:rFonts w:ascii="Consolas" w:eastAsia="Times New Roman" w:hAnsi="Consolas"/>
+          <w:color w:val="96E072"/>
+          <w:sz w:val="26"/>
+          <w:szCs w:val="26"/>
+          <w:lang w:val="en-US"/>
+        </w:rPr>
+        <w:t>main</w:t>
+      </w:r>
+      <w:r>
+        <w:rPr>
+          <w:rFonts w:ascii="Consolas" w:eastAsia="Times New Roman" w:hAnsi="Consolas"/>
+          <w:color w:val="96E072"/>
+          <w:sz w:val="26"/>
+          <w:szCs w:val="26"/>
+        </w:rPr>
+        <w:t>__"</w:t>
+      </w:r>
+      <w:r>
+        <w:rPr>
+          <w:rFonts w:ascii="Consolas" w:eastAsia="Times New Roman" w:hAnsi="Consolas"/>
+          <w:color w:val="D5CED9"/>
+          <w:sz w:val="26"/>
+          <w:szCs w:val="26"/>
         </w:rPr>
         <w:t>:</w:t>
       </w:r>
@@ -14329,18 +14341,45 @@
           <w:color w:val="D5CED9"/>
           <w:sz w:val="26"/>
           <w:szCs w:val="26"/>
-          <w:lang w:val="en-US"/>
-        </w:rPr>
-      </w:pPr>
-      <w:r>
-        <w:rPr>
-          <w:rFonts w:ascii="Consolas" w:eastAsia="Times New Roman" w:hAnsi="Consolas"/>
-          <w:color w:val="D5CED9"/>
-          <w:sz w:val="26"/>
-          <w:szCs w:val="26"/>
-          <w:lang w:val="en-US"/>
-        </w:rPr>
-        <w:t xml:space="preserve">    </w:t>
+        </w:rPr>
+      </w:pPr>
+      <w:r>
+        <w:rPr>
+          <w:rFonts w:ascii="Consolas" w:eastAsia="Times New Roman" w:hAnsi="Consolas"/>
+          <w:color w:val="D5CED9"/>
+          <w:sz w:val="26"/>
+          <w:szCs w:val="26"/>
+          <w:lang w:val="en-US"/>
+        </w:rPr>
+        <w:t> </w:t>
+      </w:r>
+      <w:r>
+        <w:rPr>
+          <w:rFonts w:ascii="Consolas" w:eastAsia="Times New Roman" w:hAnsi="Consolas"/>
+          <w:color w:val="D5CED9"/>
+          <w:sz w:val="26"/>
+          <w:szCs w:val="26"/>
+        </w:rPr>
+        <w:t xml:space="preserve"> </w:t>
+      </w:r>
+      <w:r>
+        <w:rPr>
+          <w:rFonts w:ascii="Consolas" w:eastAsia="Times New Roman" w:hAnsi="Consolas"/>
+          <w:color w:val="D5CED9"/>
+          <w:sz w:val="26"/>
+          <w:szCs w:val="26"/>
+          <w:lang w:val="en-US"/>
+        </w:rPr>
+        <w:t> </w:t>
+      </w:r>
+      <w:r>
+        <w:rPr>
+          <w:rFonts w:ascii="Consolas" w:eastAsia="Times New Roman" w:hAnsi="Consolas"/>
+          <w:color w:val="D5CED9"/>
+          <w:sz w:val="26"/>
+          <w:szCs w:val="26"/>
+        </w:rPr>
+        <w:t xml:space="preserve"> </w:t>
       </w:r>
       <w:r>
         <w:rPr>
@@ -14358,7 +14397,6 @@
           <w:color w:val="D5CED9"/>
           <w:sz w:val="26"/>
           <w:szCs w:val="26"/>
-          <w:lang w:val="en-US"/>
         </w:rPr>
         <w:t>()</w:t>
       </w:r>
@@ -14369,7 +14407,6 @@
         <w:rPr>
           <w:sz w:val="28"/>
           <w:szCs w:val="28"/>
-          <w:lang w:val="en-US"/>
         </w:rPr>
       </w:pPr>
       <w:r>
@@ -14384,7 +14421,6 @@
         <w:rPr>
           <w:sz w:val="28"/>
           <w:szCs w:val="28"/>
-          <w:lang w:val="en-US"/>
         </w:rPr>
         <w:t xml:space="preserve"> 6 – </w:t>
       </w:r>
@@ -14399,7 +14435,6 @@
         <w:rPr>
           <w:sz w:val="28"/>
           <w:szCs w:val="28"/>
-          <w:lang w:val="en-US"/>
         </w:rPr>
         <w:t xml:space="preserve"> </w:t>
       </w:r>
@@ -14414,7 +14449,6 @@
         <w:rPr>
           <w:sz w:val="28"/>
           <w:szCs w:val="28"/>
-          <w:lang w:val="en-US"/>
         </w:rPr>
         <w:t xml:space="preserve"> </w:t>
       </w:r>
@@ -14429,7 +14463,6 @@
         <w:rPr>
           <w:sz w:val="28"/>
           <w:szCs w:val="28"/>
-          <w:lang w:val="en-US"/>
         </w:rPr>
         <w:t xml:space="preserve"> «</w:t>
       </w:r>
@@ -14445,9 +14478,25 @@
         <w:rPr>
           <w:sz w:val="28"/>
           <w:szCs w:val="28"/>
-          <w:lang w:val="en-US"/>
-        </w:rPr>
-        <w:t>6.py»</w:t>
+        </w:rPr>
+        <w:t>6.</w:t>
+      </w:r>
+      <w:proofErr w:type="spellStart"/>
+      <w:r>
+        <w:rPr>
+          <w:sz w:val="28"/>
+          <w:szCs w:val="28"/>
+          <w:lang w:val="en-US"/>
+        </w:rPr>
+        <w:t>py</w:t>
+      </w:r>
+      <w:proofErr w:type="spellEnd"/>
+      <w:r>
+        <w:rPr>
+          <w:sz w:val="28"/>
+          <w:szCs w:val="28"/>
+        </w:rPr>
+        <w:t>»</w:t>
       </w:r>
     </w:p>
     <w:p>
@@ -14459,7 +14508,6 @@
         <w:rPr>
           <w:sz w:val="28"/>
           <w:szCs w:val="28"/>
-          <w:lang w:val="en-US"/>
         </w:rPr>
       </w:pPr>
       <w:r>
@@ -14473,7 +14521,6 @@
         <w:rPr>
           <w:sz w:val="28"/>
           <w:szCs w:val="28"/>
-          <w:lang w:val="en-US"/>
         </w:rPr>
         <w:t xml:space="preserve"> 6</w:t>
       </w:r>
@@ -14853,15 +14900,7 @@
           <w:sz w:val="28"/>
           <w:szCs w:val="28"/>
         </w:rPr>
-        <w:t>Дополнить предыдущую программу следующим</w:t>
-      </w:r>
-      <w:proofErr w:type="gramStart"/>
-      <w:r>
-        <w:rPr>
-          <w:sz w:val="28"/>
-          <w:szCs w:val="28"/>
-        </w:rPr>
-        <w:t>:</w:t>
+        <w:t>Дополнить предыдущую программу следующим:</w:t>
       </w:r>
       <w:r>
         <w:rPr>
@@ -14875,15 +14914,7 @@
           <w:sz w:val="28"/>
           <w:szCs w:val="28"/>
         </w:rPr>
-        <w:t>После</w:t>
-      </w:r>
-      <w:proofErr w:type="gramEnd"/>
-      <w:r>
-        <w:rPr>
-          <w:sz w:val="28"/>
-          <w:szCs w:val="28"/>
-        </w:rPr>
-        <w:t xml:space="preserve"> того, как элемент с подходящим значением добавлен в новый список –</w:t>
+        <w:t>После того, как элемент с подходящим значением добавлен в новый список –</w:t>
       </w:r>
       <w:r>
         <w:rPr>

--- a/Лабораторные работы/№ 6/Отчет ОснПрогPyt.docx
+++ b/Лабораторные работы/№ 6/Отчет ОснПрогPyt.docx
@@ -13,12 +13,21 @@
           <w:bCs/>
         </w:rPr>
       </w:pPr>
+      <w:proofErr w:type="spellStart"/>
       <w:r>
         <w:rPr>
           <w:b/>
           <w:bCs/>
         </w:rPr>
-        <w:t>Министерство образования и науки Российской Федерации</w:t>
+        <w:t>инистерство</w:t>
+      </w:r>
+      <w:proofErr w:type="spellEnd"/>
+      <w:r>
+        <w:rPr>
+          <w:b/>
+          <w:bCs/>
+        </w:rPr>
+        <w:t xml:space="preserve"> образования и науки Российской Федерации</w:t>
       </w:r>
     </w:p>
     <w:p>
